--- a/Dokumente/BCSO/Rankstruktur.docx
+++ b/Dokumente/BCSO/Rankstruktur.docx
@@ -67,9 +67,9 @@
           <w:noProof/>
         </w:rPr>
         <w:drawing>
-          <wp:inline distT="0" distB="0" distL="0" distR="0" wp14:anchorId="6BAF7CC5" wp14:editId="1F670B2A">
+          <wp:inline distT="0" distB="0" distL="0" distR="0" wp14:anchorId="6BAF7CC5" wp14:editId="57FB7865">
             <wp:extent cx="5581650" cy="7924800"/>
-            <wp:effectExtent l="76200" t="0" r="38100" b="0"/>
+            <wp:effectExtent l="76200" t="0" r="57150" b="0"/>
             <wp:docPr id="1" name="Diagramm 1"/>
             <wp:cNvGraphicFramePr/>
             <a:graphic xmlns:a="http://schemas.openxmlformats.org/drawingml/2006/main">
@@ -209,6 +209,7 @@
         </v:shapetype>
         <v:shape id="WordPictureWatermark2806141" o:spid="_x0000_s2051" type="#_x0000_t75" style="position:absolute;margin-left:0;margin-top:0;width:453.35pt;height:501.65pt;z-index:-251657216;mso-position-horizontal:center;mso-position-horizontal-relative:margin;mso-position-vertical:center;mso-position-vertical-relative:margin" o:allowincell="f">
           <v:imagedata r:id="rId1" o:title="Icon-Gelb-Blau" gain="19661f" blacklevel="22938f"/>
+          <w10:wrap anchorx="margin" anchory="margin"/>
         </v:shape>
       </w:pict>
     </w:r>
@@ -248,6 +249,7 @@
         </v:shapetype>
         <v:shape id="WordPictureWatermark2806142" o:spid="_x0000_s2052" type="#_x0000_t75" style="position:absolute;margin-left:0;margin-top:0;width:453.35pt;height:501.65pt;z-index:-251656192;mso-position-horizontal:center;mso-position-horizontal-relative:margin;mso-position-vertical:center;mso-position-vertical-relative:margin" o:allowincell="f">
           <v:imagedata r:id="rId1" o:title="Icon-Gelb-Blau" gain="19661f" blacklevel="22938f"/>
+          <w10:wrap anchorx="margin" anchory="margin"/>
         </v:shape>
       </w:pict>
     </w:r>
@@ -287,6 +289,7 @@
         </v:shapetype>
         <v:shape id="WordPictureWatermark2806140" o:spid="_x0000_s2050" type="#_x0000_t75" style="position:absolute;margin-left:0;margin-top:0;width:453.35pt;height:501.65pt;z-index:-251658240;mso-position-horizontal:center;mso-position-horizontal-relative:margin;mso-position-vertical:center;mso-position-vertical-relative:margin" o:allowincell="f">
           <v:imagedata r:id="rId1" o:title="Icon-Gelb-Blau" gain="19661f" blacklevel="22938f"/>
+          <w10:wrap anchorx="margin" anchory="margin"/>
         </v:shape>
       </w:pict>
     </w:r>
@@ -2033,7 +2036,7 @@
           </a:pPr>
           <a:r>
             <a:rPr lang="de-DE"/>
-            <a:t>Sergeant</a:t>
+            <a:t>Senior Sergeant</a:t>
           </a:r>
         </a:p>
       </dgm:t>
@@ -2060,7 +2063,91 @@
         </a:p>
       </dgm:t>
     </dgm:pt>
-    <dgm:pt modelId="{E030637D-4745-49E7-A45B-90A6CC6721A8}">
+    <dgm:pt modelId="{EF4FC74D-39B7-4E45-A6F3-3B5030793BDC}">
+      <dgm:prSet/>
+      <dgm:spPr/>
+      <dgm:t>
+        <a:bodyPr/>
+        <a:lstStyle/>
+        <a:p>
+          <a:pPr>
+            <a:buClrTx/>
+            <a:buSzTx/>
+            <a:buFont typeface="Arial" panose="020B0604020202020204" pitchFamily="34" charset="0"/>
+            <a:buChar char="•"/>
+          </a:pPr>
+          <a:r>
+            <a:rPr lang="de-DE"/>
+            <a:t>Senior Detective</a:t>
+          </a:r>
+        </a:p>
+      </dgm:t>
+    </dgm:pt>
+    <dgm:pt modelId="{6523D383-7CF3-4727-827B-4C2F798D240F}" type="parTrans" cxnId="{A8750CBA-BAE9-49A4-AD48-65454942B621}">
+      <dgm:prSet/>
+      <dgm:spPr/>
+      <dgm:t>
+        <a:bodyPr/>
+        <a:lstStyle/>
+        <a:p>
+          <a:endParaRPr lang="de-DE"/>
+        </a:p>
+      </dgm:t>
+    </dgm:pt>
+    <dgm:pt modelId="{78F1DE3C-61FD-4300-B446-6F134D725E04}" type="sibTrans" cxnId="{A8750CBA-BAE9-49A4-AD48-65454942B621}">
+      <dgm:prSet/>
+      <dgm:spPr/>
+      <dgm:t>
+        <a:bodyPr/>
+        <a:lstStyle/>
+        <a:p>
+          <a:endParaRPr lang="de-DE"/>
+        </a:p>
+      </dgm:t>
+    </dgm:pt>
+    <dgm:pt modelId="{BA2309C1-48B3-44CC-809B-A2005D2A5F28}">
+      <dgm:prSet/>
+      <dgm:spPr/>
+      <dgm:t>
+        <a:bodyPr/>
+        <a:lstStyle/>
+        <a:p>
+          <a:pPr>
+            <a:buClrTx/>
+            <a:buSzTx/>
+            <a:buFont typeface="Arial" panose="020B0604020202020204" pitchFamily="34" charset="0"/>
+            <a:buChar char="•"/>
+          </a:pPr>
+          <a:r>
+            <a:rPr lang="de-DE"/>
+            <a:t>Senior Sergeant</a:t>
+          </a:r>
+        </a:p>
+      </dgm:t>
+    </dgm:pt>
+    <dgm:pt modelId="{4F5C12B4-B574-48E7-AD2F-FF814C862EE2}" type="parTrans" cxnId="{B9D221D4-A8AF-4066-BF35-7B17EA6C50A4}">
+      <dgm:prSet/>
+      <dgm:spPr/>
+      <dgm:t>
+        <a:bodyPr/>
+        <a:lstStyle/>
+        <a:p>
+          <a:endParaRPr lang="de-DE"/>
+        </a:p>
+      </dgm:t>
+    </dgm:pt>
+    <dgm:pt modelId="{CD4FE81F-4427-4E36-991B-C82FFAE5198F}" type="sibTrans" cxnId="{B9D221D4-A8AF-4066-BF35-7B17EA6C50A4}">
+      <dgm:prSet/>
+      <dgm:spPr/>
+      <dgm:t>
+        <a:bodyPr/>
+        <a:lstStyle/>
+        <a:p>
+          <a:endParaRPr lang="de-DE"/>
+        </a:p>
+      </dgm:t>
+    </dgm:pt>
+    <dgm:pt modelId="{37B5553E-7FBC-4B1D-8F9A-0DD5AE3D5710}">
       <dgm:prSet/>
       <dgm:spPr/>
       <dgm:t>
@@ -2080,7 +2167,7 @@
         </a:p>
       </dgm:t>
     </dgm:pt>
-    <dgm:pt modelId="{11B89971-9FA7-49DE-926E-5B26BE65AE9C}" type="parTrans" cxnId="{6AC71992-C0E7-4DAF-B507-5D7CB955808B}">
+    <dgm:pt modelId="{E0CB5D98-68AF-4BB4-BC98-2B04080E1C5A}" type="parTrans" cxnId="{0D6DE73C-DA4B-4B4D-96ED-AF0F01F88F8C}">
       <dgm:prSet/>
       <dgm:spPr/>
       <dgm:t>
@@ -2091,7 +2178,7 @@
         </a:p>
       </dgm:t>
     </dgm:pt>
-    <dgm:pt modelId="{DC10E5C4-B44B-4A00-A4FE-041D37C58FDC}" type="sibTrans" cxnId="{6AC71992-C0E7-4DAF-B507-5D7CB955808B}">
+    <dgm:pt modelId="{BEA38EC5-552D-43CD-BAB2-C341AF6D832B}" type="sibTrans" cxnId="{0D6DE73C-DA4B-4B4D-96ED-AF0F01F88F8C}">
       <dgm:prSet/>
       <dgm:spPr/>
       <dgm:t>
@@ -2102,9 +2189,25 @@
         </a:p>
       </dgm:t>
     </dgm:pt>
-    <dgm:pt modelId="{5B938037-6964-4F82-A598-FB65A939F40A}">
+    <dgm:pt modelId="{3AF0AA85-9D19-45DD-B505-9250BF2ED13F}">
       <dgm:prSet/>
-      <dgm:spPr/>
+      <dgm:spPr>
+        <a:gradFill flip="none" rotWithShape="0">
+          <a:gsLst>
+            <a:gs pos="0">
+              <a:srgbClr val="92D050"/>
+            </a:gs>
+            <a:gs pos="50000">
+              <a:srgbClr val="00B050"/>
+            </a:gs>
+            <a:gs pos="100000">
+              <a:srgbClr val="00B050"/>
+            </a:gs>
+          </a:gsLst>
+          <a:lin ang="5400000" scaled="1"/>
+          <a:tileRect/>
+        </a:gradFill>
+      </dgm:spPr>
       <dgm:t>
         <a:bodyPr/>
         <a:lstStyle/>
@@ -2122,7 +2225,7 @@
         </a:p>
       </dgm:t>
     </dgm:pt>
-    <dgm:pt modelId="{21305C5C-9DE5-4C77-A629-831E8FAF64CA}" type="parTrans" cxnId="{D45299D3-2E17-45A0-A69C-D943154E5A62}">
+    <dgm:pt modelId="{1998D9C8-DDF8-41EE-AA25-B30FB68F582A}" type="parTrans" cxnId="{6657E878-80AE-497B-8486-15E45DB0E2A3}">
       <dgm:prSet/>
       <dgm:spPr/>
       <dgm:t>
@@ -2133,7 +2236,7 @@
         </a:p>
       </dgm:t>
     </dgm:pt>
-    <dgm:pt modelId="{56E64FCC-4174-4AD6-ACD7-AFE19E9E4CC4}" type="sibTrans" cxnId="{D45299D3-2E17-45A0-A69C-D943154E5A62}">
+    <dgm:pt modelId="{396723AE-7782-4088-AC99-6B9325609EF3}" type="sibTrans" cxnId="{6657E878-80AE-497B-8486-15E45DB0E2A3}">
       <dgm:prSet/>
       <dgm:spPr/>
       <dgm:t>
@@ -2144,7 +2247,7 @@
         </a:p>
       </dgm:t>
     </dgm:pt>
-    <dgm:pt modelId="{EF4FC74D-39B7-4E45-A6F3-3B5030793BDC}">
+    <dgm:pt modelId="{7CCD0E83-266B-4E1F-B6DF-90D1BF3AA7A6}">
       <dgm:prSet/>
       <dgm:spPr/>
       <dgm:t>
@@ -2164,7 +2267,7 @@
         </a:p>
       </dgm:t>
     </dgm:pt>
-    <dgm:pt modelId="{6523D383-7CF3-4727-827B-4C2F798D240F}" type="parTrans" cxnId="{A8750CBA-BAE9-49A4-AD48-65454942B621}">
+    <dgm:pt modelId="{4911A05D-01E2-4B74-BD96-97EC2D313B4B}" type="parTrans" cxnId="{6B6900DE-B829-4DCA-B7D3-42753DFE5D8D}">
       <dgm:prSet/>
       <dgm:spPr/>
       <dgm:t>
@@ -2175,7 +2278,7 @@
         </a:p>
       </dgm:t>
     </dgm:pt>
-    <dgm:pt modelId="{78F1DE3C-61FD-4300-B446-6F134D725E04}" type="sibTrans" cxnId="{A8750CBA-BAE9-49A4-AD48-65454942B621}">
+    <dgm:pt modelId="{C8F76FA3-33FC-4B86-84AE-824CE068D76E}" type="sibTrans" cxnId="{6B6900DE-B829-4DCA-B7D3-42753DFE5D8D}">
       <dgm:prSet/>
       <dgm:spPr/>
       <dgm:t>
@@ -2186,7 +2289,217 @@
         </a:p>
       </dgm:t>
     </dgm:pt>
-    <dgm:pt modelId="{BA2309C1-48B3-44CC-809B-A2005D2A5F28}">
+    <dgm:pt modelId="{8099F496-76BE-4438-8BA2-8A485524EC2D}">
+      <dgm:prSet/>
+      <dgm:spPr/>
+      <dgm:t>
+        <a:bodyPr/>
+        <a:lstStyle/>
+        <a:p>
+          <a:pPr>
+            <a:buClrTx/>
+            <a:buSzTx/>
+            <a:buFont typeface="Arial" panose="020B0604020202020204" pitchFamily="34" charset="0"/>
+            <a:buChar char="•"/>
+          </a:pPr>
+          <a:r>
+            <a:rPr lang="de-DE"/>
+            <a:t>Senior Sergeant</a:t>
+          </a:r>
+        </a:p>
+      </dgm:t>
+    </dgm:pt>
+    <dgm:pt modelId="{2D02C1A4-72D0-4544-AF49-4D3E4B725675}" type="parTrans" cxnId="{71664555-23D2-466F-BC4C-F88FBD33D4B9}">
+      <dgm:prSet/>
+      <dgm:spPr/>
+      <dgm:t>
+        <a:bodyPr/>
+        <a:lstStyle/>
+        <a:p>
+          <a:endParaRPr lang="de-DE"/>
+        </a:p>
+      </dgm:t>
+    </dgm:pt>
+    <dgm:pt modelId="{73882D74-D17A-4895-9819-EE9D46B03D1D}" type="sibTrans" cxnId="{71664555-23D2-466F-BC4C-F88FBD33D4B9}">
+      <dgm:prSet/>
+      <dgm:spPr/>
+      <dgm:t>
+        <a:bodyPr/>
+        <a:lstStyle/>
+        <a:p>
+          <a:endParaRPr lang="de-DE"/>
+        </a:p>
+      </dgm:t>
+    </dgm:pt>
+    <dgm:pt modelId="{B1086CD6-7A8F-4F32-BF70-6165E2A01624}">
+      <dgm:prSet/>
+      <dgm:spPr/>
+      <dgm:t>
+        <a:bodyPr/>
+        <a:lstStyle/>
+        <a:p>
+          <a:pPr>
+            <a:buClrTx/>
+            <a:buSzTx/>
+            <a:buFont typeface="Arial" panose="020B0604020202020204" pitchFamily="34" charset="0"/>
+            <a:buChar char="•"/>
+          </a:pPr>
+          <a:r>
+            <a:rPr lang="de-DE"/>
+            <a:t>Lieutenant</a:t>
+          </a:r>
+        </a:p>
+      </dgm:t>
+    </dgm:pt>
+    <dgm:pt modelId="{9B550D0C-0E7D-4A71-8AAC-BE9FF85554BA}" type="parTrans" cxnId="{B2190240-55F3-45BD-95DE-81B1387B99A4}">
+      <dgm:prSet/>
+      <dgm:spPr/>
+      <dgm:t>
+        <a:bodyPr/>
+        <a:lstStyle/>
+        <a:p>
+          <a:endParaRPr lang="de-DE"/>
+        </a:p>
+      </dgm:t>
+    </dgm:pt>
+    <dgm:pt modelId="{7760EAFE-3702-466C-A2E0-2BFF1727042E}" type="sibTrans" cxnId="{B2190240-55F3-45BD-95DE-81B1387B99A4}">
+      <dgm:prSet/>
+      <dgm:spPr/>
+      <dgm:t>
+        <a:bodyPr/>
+        <a:lstStyle/>
+        <a:p>
+          <a:endParaRPr lang="de-DE"/>
+        </a:p>
+      </dgm:t>
+    </dgm:pt>
+    <dgm:pt modelId="{7B462567-7710-4A67-87F2-9EF41ECD5AE4}">
+      <dgm:prSet/>
+      <dgm:spPr/>
+      <dgm:t>
+        <a:bodyPr/>
+        <a:lstStyle/>
+        <a:p>
+          <a:pPr>
+            <a:buClrTx/>
+            <a:buSzTx/>
+            <a:buFont typeface="Arial" panose="020B0604020202020204" pitchFamily="34" charset="0"/>
+            <a:buChar char="•"/>
+          </a:pPr>
+          <a:r>
+            <a:rPr lang="de-DE"/>
+            <a:t>Senior Sergeant</a:t>
+          </a:r>
+        </a:p>
+      </dgm:t>
+    </dgm:pt>
+    <dgm:pt modelId="{E8A131E3-8394-4FEE-BECA-AA557AB78BF5}" type="parTrans" cxnId="{0272F2CB-691B-4598-A22F-A902860195BF}">
+      <dgm:prSet/>
+      <dgm:spPr/>
+      <dgm:t>
+        <a:bodyPr/>
+        <a:lstStyle/>
+        <a:p>
+          <a:endParaRPr lang="de-DE"/>
+        </a:p>
+      </dgm:t>
+    </dgm:pt>
+    <dgm:pt modelId="{71C38837-00AC-4C5F-8A05-A4ECDCC8A826}" type="sibTrans" cxnId="{0272F2CB-691B-4598-A22F-A902860195BF}">
+      <dgm:prSet/>
+      <dgm:spPr/>
+      <dgm:t>
+        <a:bodyPr/>
+        <a:lstStyle/>
+        <a:p>
+          <a:endParaRPr lang="de-DE"/>
+        </a:p>
+      </dgm:t>
+    </dgm:pt>
+    <dgm:pt modelId="{7AD0444E-4F36-472C-BA0B-CFDF6163F9F8}">
+      <dgm:prSet/>
+      <dgm:spPr/>
+      <dgm:t>
+        <a:bodyPr/>
+        <a:lstStyle/>
+        <a:p>
+          <a:pPr>
+            <a:buClrTx/>
+            <a:buSzTx/>
+            <a:buFont typeface="Arial" panose="020B0604020202020204" pitchFamily="34" charset="0"/>
+            <a:buChar char="•"/>
+          </a:pPr>
+          <a:r>
+            <a:rPr lang="de-DE"/>
+            <a:t>Lieutenant</a:t>
+          </a:r>
+        </a:p>
+      </dgm:t>
+    </dgm:pt>
+    <dgm:pt modelId="{C31CF283-576F-4686-A000-9A79F5436B69}" type="parTrans" cxnId="{B7C8D136-7C16-4C00-867D-DFC25BBEC9D7}">
+      <dgm:prSet/>
+      <dgm:spPr/>
+      <dgm:t>
+        <a:bodyPr/>
+        <a:lstStyle/>
+        <a:p>
+          <a:endParaRPr lang="de-DE"/>
+        </a:p>
+      </dgm:t>
+    </dgm:pt>
+    <dgm:pt modelId="{E09C4F65-D8BF-4EE7-BC12-B66F1BD13CF3}" type="sibTrans" cxnId="{B7C8D136-7C16-4C00-867D-DFC25BBEC9D7}">
+      <dgm:prSet/>
+      <dgm:spPr/>
+      <dgm:t>
+        <a:bodyPr/>
+        <a:lstStyle/>
+        <a:p>
+          <a:endParaRPr lang="de-DE"/>
+        </a:p>
+      </dgm:t>
+    </dgm:pt>
+    <dgm:pt modelId="{66C08B9F-3376-46AD-8F12-FBEC16AF62FB}">
+      <dgm:prSet/>
+      <dgm:spPr/>
+      <dgm:t>
+        <a:bodyPr/>
+        <a:lstStyle/>
+        <a:p>
+          <a:pPr>
+            <a:buClrTx/>
+            <a:buSzTx/>
+            <a:buFont typeface="Arial" panose="020B0604020202020204" pitchFamily="34" charset="0"/>
+            <a:buChar char="•"/>
+          </a:pPr>
+          <a:r>
+            <a:rPr lang="de-DE"/>
+            <a:t>Detective</a:t>
+          </a:r>
+        </a:p>
+      </dgm:t>
+    </dgm:pt>
+    <dgm:pt modelId="{0E41CD1D-7523-4AD6-B4D3-BC6AAE9674C2}" type="parTrans" cxnId="{8C7EEF27-F43C-4990-9DD6-C21774E309D2}">
+      <dgm:prSet/>
+      <dgm:spPr/>
+      <dgm:t>
+        <a:bodyPr/>
+        <a:lstStyle/>
+        <a:p>
+          <a:endParaRPr lang="de-DE"/>
+        </a:p>
+      </dgm:t>
+    </dgm:pt>
+    <dgm:pt modelId="{67F4AECE-EA43-4950-8FE2-F31791C6D58F}" type="sibTrans" cxnId="{8C7EEF27-F43C-4990-9DD6-C21774E309D2}">
+      <dgm:prSet/>
+      <dgm:spPr/>
+      <dgm:t>
+        <a:bodyPr/>
+        <a:lstStyle/>
+        <a:p>
+          <a:endParaRPr lang="de-DE"/>
+        </a:p>
+      </dgm:t>
+    </dgm:pt>
+    <dgm:pt modelId="{4AEE6913-F33E-448F-BBDB-1F8DDEF41645}">
       <dgm:prSet/>
       <dgm:spPr/>
       <dgm:t>
@@ -2206,155 +2519,15 @@
         </a:p>
       </dgm:t>
     </dgm:pt>
-    <dgm:pt modelId="{4F5C12B4-B574-48E7-AD2F-FF814C862EE2}" type="parTrans" cxnId="{B9D221D4-A8AF-4066-BF35-7B17EA6C50A4}">
+    <dgm:pt modelId="{0549A313-1DE3-450C-BFBF-02D60AA29E2C}" type="parTrans" cxnId="{DEF85FF2-AB92-407F-A71E-30B8C1EA1519}">
       <dgm:prSet/>
       <dgm:spPr/>
-      <dgm:t>
-        <a:bodyPr/>
-        <a:lstStyle/>
-        <a:p>
-          <a:endParaRPr lang="de-DE"/>
-        </a:p>
-      </dgm:t>
-    </dgm:pt>
-    <dgm:pt modelId="{CD4FE81F-4427-4E36-991B-C82FFAE5198F}" type="sibTrans" cxnId="{B9D221D4-A8AF-4066-BF35-7B17EA6C50A4}">
+    </dgm:pt>
+    <dgm:pt modelId="{E0A33413-F672-4130-9437-5CB3615593A5}" type="sibTrans" cxnId="{DEF85FF2-AB92-407F-A71E-30B8C1EA1519}">
       <dgm:prSet/>
       <dgm:spPr/>
-      <dgm:t>
-        <a:bodyPr/>
-        <a:lstStyle/>
-        <a:p>
-          <a:endParaRPr lang="de-DE"/>
-        </a:p>
-      </dgm:t>
-    </dgm:pt>
-    <dgm:pt modelId="{37B5553E-7FBC-4B1D-8F9A-0DD5AE3D5710}">
-      <dgm:prSet/>
-      <dgm:spPr/>
-      <dgm:t>
-        <a:bodyPr/>
-        <a:lstStyle/>
-        <a:p>
-          <a:pPr>
-            <a:buClrTx/>
-            <a:buSzTx/>
-            <a:buFont typeface="Arial" panose="020B0604020202020204" pitchFamily="34" charset="0"/>
-            <a:buChar char="•"/>
-          </a:pPr>
-          <a:r>
-            <a:rPr lang="de-DE"/>
-            <a:t>Corporal</a:t>
-          </a:r>
-        </a:p>
-      </dgm:t>
-    </dgm:pt>
-    <dgm:pt modelId="{E0CB5D98-68AF-4BB4-BC98-2B04080E1C5A}" type="parTrans" cxnId="{0D6DE73C-DA4B-4B4D-96ED-AF0F01F88F8C}">
-      <dgm:prSet/>
-      <dgm:spPr/>
-      <dgm:t>
-        <a:bodyPr/>
-        <a:lstStyle/>
-        <a:p>
-          <a:endParaRPr lang="de-DE"/>
-        </a:p>
-      </dgm:t>
-    </dgm:pt>
-    <dgm:pt modelId="{BEA38EC5-552D-43CD-BAB2-C341AF6D832B}" type="sibTrans" cxnId="{0D6DE73C-DA4B-4B4D-96ED-AF0F01F88F8C}">
-      <dgm:prSet/>
-      <dgm:spPr/>
-      <dgm:t>
-        <a:bodyPr/>
-        <a:lstStyle/>
-        <a:p>
-          <a:endParaRPr lang="de-DE"/>
-        </a:p>
-      </dgm:t>
-    </dgm:pt>
-    <dgm:pt modelId="{3AF0AA85-9D19-45DD-B505-9250BF2ED13F}">
-      <dgm:prSet/>
-      <dgm:spPr/>
-      <dgm:t>
-        <a:bodyPr/>
-        <a:lstStyle/>
-        <a:p>
-          <a:pPr>
-            <a:buClrTx/>
-            <a:buSzTx/>
-            <a:buFont typeface="Arial" panose="020B0604020202020204" pitchFamily="34" charset="0"/>
-            <a:buChar char="•"/>
-          </a:pPr>
-          <a:r>
-            <a:rPr lang="de-DE"/>
-            <a:t>Deputy</a:t>
-          </a:r>
-        </a:p>
-      </dgm:t>
-    </dgm:pt>
-    <dgm:pt modelId="{1998D9C8-DDF8-41EE-AA25-B30FB68F582A}" type="parTrans" cxnId="{6657E878-80AE-497B-8486-15E45DB0E2A3}">
-      <dgm:prSet/>
-      <dgm:spPr/>
-      <dgm:t>
-        <a:bodyPr/>
-        <a:lstStyle/>
-        <a:p>
-          <a:endParaRPr lang="de-DE"/>
-        </a:p>
-      </dgm:t>
-    </dgm:pt>
-    <dgm:pt modelId="{396723AE-7782-4088-AC99-6B9325609EF3}" type="sibTrans" cxnId="{6657E878-80AE-497B-8486-15E45DB0E2A3}">
-      <dgm:prSet/>
-      <dgm:spPr/>
-      <dgm:t>
-        <a:bodyPr/>
-        <a:lstStyle/>
-        <a:p>
-          <a:endParaRPr lang="de-DE"/>
-        </a:p>
-      </dgm:t>
-    </dgm:pt>
-    <dgm:pt modelId="{7CCD0E83-266B-4E1F-B6DF-90D1BF3AA7A6}">
-      <dgm:prSet/>
-      <dgm:spPr/>
-      <dgm:t>
-        <a:bodyPr/>
-        <a:lstStyle/>
-        <a:p>
-          <a:pPr>
-            <a:buClrTx/>
-            <a:buSzTx/>
-            <a:buFont typeface="Arial" panose="020B0604020202020204" pitchFamily="34" charset="0"/>
-            <a:buChar char="•"/>
-          </a:pPr>
-          <a:r>
-            <a:rPr lang="de-DE"/>
-            <a:t>Lieutenant</a:t>
-          </a:r>
-        </a:p>
-      </dgm:t>
-    </dgm:pt>
-    <dgm:pt modelId="{4911A05D-01E2-4B74-BD96-97EC2D313B4B}" type="parTrans" cxnId="{6B6900DE-B829-4DCA-B7D3-42753DFE5D8D}">
-      <dgm:prSet/>
-      <dgm:spPr/>
-      <dgm:t>
-        <a:bodyPr/>
-        <a:lstStyle/>
-        <a:p>
-          <a:endParaRPr lang="de-DE"/>
-        </a:p>
-      </dgm:t>
-    </dgm:pt>
-    <dgm:pt modelId="{C8F76FA3-33FC-4B86-84AE-824CE068D76E}" type="sibTrans" cxnId="{6B6900DE-B829-4DCA-B7D3-42753DFE5D8D}">
-      <dgm:prSet/>
-      <dgm:spPr/>
-      <dgm:t>
-        <a:bodyPr/>
-        <a:lstStyle/>
-        <a:p>
-          <a:endParaRPr lang="de-DE"/>
-        </a:p>
-      </dgm:t>
-    </dgm:pt>
-    <dgm:pt modelId="{8099F496-76BE-4438-8BA2-8A485524EC2D}">
+    </dgm:pt>
+    <dgm:pt modelId="{D803030F-B5D3-4DEE-A1D2-95EF019D29A4}">
       <dgm:prSet/>
       <dgm:spPr/>
       <dgm:t>
@@ -2374,155 +2547,15 @@
         </a:p>
       </dgm:t>
     </dgm:pt>
-    <dgm:pt modelId="{2D02C1A4-72D0-4544-AF49-4D3E4B725675}" type="parTrans" cxnId="{71664555-23D2-466F-BC4C-F88FBD33D4B9}">
+    <dgm:pt modelId="{46B5F539-5D96-4CBD-9F7E-FFA0A7D50F25}" type="parTrans" cxnId="{9BEAF79A-0E65-46A7-BC6D-D914232D7D33}">
       <dgm:prSet/>
       <dgm:spPr/>
-      <dgm:t>
-        <a:bodyPr/>
-        <a:lstStyle/>
-        <a:p>
-          <a:endParaRPr lang="de-DE"/>
-        </a:p>
-      </dgm:t>
-    </dgm:pt>
-    <dgm:pt modelId="{73882D74-D17A-4895-9819-EE9D46B03D1D}" type="sibTrans" cxnId="{71664555-23D2-466F-BC4C-F88FBD33D4B9}">
+    </dgm:pt>
+    <dgm:pt modelId="{96705DCE-F773-494F-BE70-525FC0C9C93F}" type="sibTrans" cxnId="{9BEAF79A-0E65-46A7-BC6D-D914232D7D33}">
       <dgm:prSet/>
       <dgm:spPr/>
-      <dgm:t>
-        <a:bodyPr/>
-        <a:lstStyle/>
-        <a:p>
-          <a:endParaRPr lang="de-DE"/>
-        </a:p>
-      </dgm:t>
-    </dgm:pt>
-    <dgm:pt modelId="{2AD098B3-E8BA-4808-8154-F4BB17C72DEB}">
-      <dgm:prSet/>
-      <dgm:spPr/>
-      <dgm:t>
-        <a:bodyPr/>
-        <a:lstStyle/>
-        <a:p>
-          <a:pPr>
-            <a:buClrTx/>
-            <a:buSzTx/>
-            <a:buFont typeface="Arial" panose="020B0604020202020204" pitchFamily="34" charset="0"/>
-            <a:buChar char="•"/>
-          </a:pPr>
-          <a:r>
-            <a:rPr lang="de-DE"/>
-            <a:t>Corporal</a:t>
-          </a:r>
-        </a:p>
-      </dgm:t>
-    </dgm:pt>
-    <dgm:pt modelId="{42979FAB-F052-4A99-A706-F1F204E9338E}" type="parTrans" cxnId="{EC791192-4962-4DB3-9AFC-F9D7EA789E91}">
-      <dgm:prSet/>
-      <dgm:spPr/>
-      <dgm:t>
-        <a:bodyPr/>
-        <a:lstStyle/>
-        <a:p>
-          <a:endParaRPr lang="de-DE"/>
-        </a:p>
-      </dgm:t>
-    </dgm:pt>
-    <dgm:pt modelId="{19AA1375-14A0-4957-B870-BD91F31C40CA}" type="sibTrans" cxnId="{EC791192-4962-4DB3-9AFC-F9D7EA789E91}">
-      <dgm:prSet/>
-      <dgm:spPr/>
-      <dgm:t>
-        <a:bodyPr/>
-        <a:lstStyle/>
-        <a:p>
-          <a:endParaRPr lang="de-DE"/>
-        </a:p>
-      </dgm:t>
-    </dgm:pt>
-    <dgm:pt modelId="{7D486FC2-7329-431A-8A72-B43198C04962}">
-      <dgm:prSet/>
-      <dgm:spPr/>
-      <dgm:t>
-        <a:bodyPr/>
-        <a:lstStyle/>
-        <a:p>
-          <a:pPr>
-            <a:buClrTx/>
-            <a:buSzTx/>
-            <a:buFont typeface="Arial" panose="020B0604020202020204" pitchFamily="34" charset="0"/>
-            <a:buChar char="•"/>
-          </a:pPr>
-          <a:r>
-            <a:rPr lang="de-DE"/>
-            <a:t>Deputy</a:t>
-          </a:r>
-        </a:p>
-      </dgm:t>
-    </dgm:pt>
-    <dgm:pt modelId="{774789EF-5394-48E2-8534-BFF82230BF26}" type="parTrans" cxnId="{D0AEAF6A-B8F5-4094-84D8-ECA1D22901A7}">
-      <dgm:prSet/>
-      <dgm:spPr/>
-      <dgm:t>
-        <a:bodyPr/>
-        <a:lstStyle/>
-        <a:p>
-          <a:endParaRPr lang="de-DE"/>
-        </a:p>
-      </dgm:t>
-    </dgm:pt>
-    <dgm:pt modelId="{5C17347A-4219-4D0A-A130-249645FA07D0}" type="sibTrans" cxnId="{D0AEAF6A-B8F5-4094-84D8-ECA1D22901A7}">
-      <dgm:prSet/>
-      <dgm:spPr/>
-      <dgm:t>
-        <a:bodyPr/>
-        <a:lstStyle/>
-        <a:p>
-          <a:endParaRPr lang="de-DE"/>
-        </a:p>
-      </dgm:t>
-    </dgm:pt>
-    <dgm:pt modelId="{B1086CD6-7A8F-4F32-BF70-6165E2A01624}">
-      <dgm:prSet/>
-      <dgm:spPr/>
-      <dgm:t>
-        <a:bodyPr/>
-        <a:lstStyle/>
-        <a:p>
-          <a:pPr>
-            <a:buClrTx/>
-            <a:buSzTx/>
-            <a:buFont typeface="Arial" panose="020B0604020202020204" pitchFamily="34" charset="0"/>
-            <a:buChar char="•"/>
-          </a:pPr>
-          <a:r>
-            <a:rPr lang="de-DE"/>
-            <a:t>Lieutenant</a:t>
-          </a:r>
-        </a:p>
-      </dgm:t>
-    </dgm:pt>
-    <dgm:pt modelId="{9B550D0C-0E7D-4A71-8AAC-BE9FF85554BA}" type="parTrans" cxnId="{B2190240-55F3-45BD-95DE-81B1387B99A4}">
-      <dgm:prSet/>
-      <dgm:spPr/>
-      <dgm:t>
-        <a:bodyPr/>
-        <a:lstStyle/>
-        <a:p>
-          <a:endParaRPr lang="de-DE"/>
-        </a:p>
-      </dgm:t>
-    </dgm:pt>
-    <dgm:pt modelId="{7760EAFE-3702-466C-A2E0-2BFF1727042E}" type="sibTrans" cxnId="{B2190240-55F3-45BD-95DE-81B1387B99A4}">
-      <dgm:prSet/>
-      <dgm:spPr/>
-      <dgm:t>
-        <a:bodyPr/>
-        <a:lstStyle/>
-        <a:p>
-          <a:endParaRPr lang="de-DE"/>
-        </a:p>
-      </dgm:t>
-    </dgm:pt>
-    <dgm:pt modelId="{7B462567-7710-4A67-87F2-9EF41ECD5AE4}">
+    </dgm:pt>
+    <dgm:pt modelId="{DD948C0D-DEE5-47F9-8235-61BB386D50FE}">
       <dgm:prSet/>
       <dgm:spPr/>
       <dgm:t>
@@ -2542,29 +2575,15 @@
         </a:p>
       </dgm:t>
     </dgm:pt>
-    <dgm:pt modelId="{E8A131E3-8394-4FEE-BECA-AA557AB78BF5}" type="parTrans" cxnId="{0272F2CB-691B-4598-A22F-A902860195BF}">
+    <dgm:pt modelId="{F5B60370-5F29-440D-A1CE-44CCBAF4E33C}" type="parTrans" cxnId="{521234E0-7D0D-40F0-B995-9A14824CFF54}">
       <dgm:prSet/>
       <dgm:spPr/>
-      <dgm:t>
-        <a:bodyPr/>
-        <a:lstStyle/>
-        <a:p>
-          <a:endParaRPr lang="de-DE"/>
-        </a:p>
-      </dgm:t>
-    </dgm:pt>
-    <dgm:pt modelId="{71C38837-00AC-4C5F-8A05-A4ECDCC8A826}" type="sibTrans" cxnId="{0272F2CB-691B-4598-A22F-A902860195BF}">
+    </dgm:pt>
+    <dgm:pt modelId="{1275B00A-52EA-47F4-B828-00D6474F7D78}" type="sibTrans" cxnId="{521234E0-7D0D-40F0-B995-9A14824CFF54}">
       <dgm:prSet/>
       <dgm:spPr/>
-      <dgm:t>
-        <a:bodyPr/>
-        <a:lstStyle/>
-        <a:p>
-          <a:endParaRPr lang="de-DE"/>
-        </a:p>
-      </dgm:t>
-    </dgm:pt>
-    <dgm:pt modelId="{775F9EAE-0523-4A4C-A1B5-8415B792CA1D}">
+    </dgm:pt>
+    <dgm:pt modelId="{ADDD60E0-ADE4-4D66-8B94-91CD5130C457}">
       <dgm:prSet/>
       <dgm:spPr/>
       <dgm:t>
@@ -2579,74 +2598,18 @@
           </a:pPr>
           <a:r>
             <a:rPr lang="de-DE"/>
-            <a:t>Corporal</a:t>
+            <a:t>Sergeant</a:t>
           </a:r>
         </a:p>
       </dgm:t>
     </dgm:pt>
-    <dgm:pt modelId="{2D4CDDA5-DC69-4049-B17C-D41BF5DB3FF3}" type="parTrans" cxnId="{0832377A-AF8D-4D27-8309-15DD41BCE4F0}">
+    <dgm:pt modelId="{298C851A-130E-4B14-95A7-2F0A9DF2489A}" type="parTrans" cxnId="{B3583939-4BAD-47EA-88B0-DE42D1C8ED37}">
       <dgm:prSet/>
       <dgm:spPr/>
-      <dgm:t>
-        <a:bodyPr/>
-        <a:lstStyle/>
-        <a:p>
-          <a:endParaRPr lang="de-DE"/>
-        </a:p>
-      </dgm:t>
-    </dgm:pt>
-    <dgm:pt modelId="{04B39176-683F-4529-85A0-D582E57245B0}" type="sibTrans" cxnId="{0832377A-AF8D-4D27-8309-15DD41BCE4F0}">
+    </dgm:pt>
+    <dgm:pt modelId="{CAC86CC0-5F77-481E-A52B-A1A01D5D4174}" type="sibTrans" cxnId="{B3583939-4BAD-47EA-88B0-DE42D1C8ED37}">
       <dgm:prSet/>
       <dgm:spPr/>
-      <dgm:t>
-        <a:bodyPr/>
-        <a:lstStyle/>
-        <a:p>
-          <a:endParaRPr lang="de-DE"/>
-        </a:p>
-      </dgm:t>
-    </dgm:pt>
-    <dgm:pt modelId="{918522BB-1ADA-40C6-AD80-9625E6157381}">
-      <dgm:prSet/>
-      <dgm:spPr/>
-      <dgm:t>
-        <a:bodyPr/>
-        <a:lstStyle/>
-        <a:p>
-          <a:pPr>
-            <a:buClrTx/>
-            <a:buSzTx/>
-            <a:buFont typeface="Arial" panose="020B0604020202020204" pitchFamily="34" charset="0"/>
-            <a:buChar char="•"/>
-          </a:pPr>
-          <a:r>
-            <a:rPr lang="de-DE"/>
-            <a:t>Deputy</a:t>
-          </a:r>
-        </a:p>
-      </dgm:t>
-    </dgm:pt>
-    <dgm:pt modelId="{117396C1-BDC6-4D45-93F5-2B0166DAEA5A}" type="parTrans" cxnId="{C023D903-A140-4D13-AB86-2C3A77AEEE9D}">
-      <dgm:prSet/>
-      <dgm:spPr/>
-      <dgm:t>
-        <a:bodyPr/>
-        <a:lstStyle/>
-        <a:p>
-          <a:endParaRPr lang="de-DE"/>
-        </a:p>
-      </dgm:t>
-    </dgm:pt>
-    <dgm:pt modelId="{CCB53E6B-FC89-4940-B7B6-48F6FD258944}" type="sibTrans" cxnId="{C023D903-A140-4D13-AB86-2C3A77AEEE9D}">
-      <dgm:prSet/>
-      <dgm:spPr/>
-      <dgm:t>
-        <a:bodyPr/>
-        <a:lstStyle/>
-        <a:p>
-          <a:endParaRPr lang="de-DE"/>
-        </a:p>
-      </dgm:t>
     </dgm:pt>
     <dgm:pt modelId="{5F38CCFB-524F-4C63-997B-18CD8CD34622}" type="pres">
       <dgm:prSet presAssocID="{AA404F9E-D630-49BD-9EB4-65C01009D295}" presName="hierChild1" presStyleCnt="0">
@@ -2881,76 +2844,40 @@
       <dgm:prSet presAssocID="{757A1FE9-F86A-4EE7-AC0C-42295D533162}" presName="hierChild4" presStyleCnt="0"/>
       <dgm:spPr/>
     </dgm:pt>
-    <dgm:pt modelId="{3B42CD32-AF7D-489C-8BC1-8D025141DA0A}" type="pres">
-      <dgm:prSet presAssocID="{11B89971-9FA7-49DE-926E-5B26BE65AE9C}" presName="Name37" presStyleLbl="parChTrans1D4" presStyleIdx="4" presStyleCnt="24"/>
-      <dgm:spPr/>
-    </dgm:pt>
-    <dgm:pt modelId="{D995158F-6166-455D-863E-E76457325478}" type="pres">
-      <dgm:prSet presAssocID="{E030637D-4745-49E7-A45B-90A6CC6721A8}" presName="hierRoot2" presStyleCnt="0">
+    <dgm:pt modelId="{BAB65D03-0945-4A4C-8730-FCEAD118E880}" type="pres">
+      <dgm:prSet presAssocID="{0549A313-1DE3-450C-BFBF-02D60AA29E2C}" presName="Name37" presStyleLbl="parChTrans1D4" presStyleIdx="4" presStyleCnt="24"/>
+      <dgm:spPr/>
+    </dgm:pt>
+    <dgm:pt modelId="{09712B3C-F49D-48F3-9575-3D3E77FBDCE9}" type="pres">
+      <dgm:prSet presAssocID="{4AEE6913-F33E-448F-BBDB-1F8DDEF41645}" presName="hierRoot2" presStyleCnt="0">
         <dgm:presLayoutVars>
           <dgm:hierBranch val="init"/>
         </dgm:presLayoutVars>
       </dgm:prSet>
       <dgm:spPr/>
     </dgm:pt>
-    <dgm:pt modelId="{62F42EE9-3592-4C4B-9717-A287D9C33DD2}" type="pres">
-      <dgm:prSet presAssocID="{E030637D-4745-49E7-A45B-90A6CC6721A8}" presName="rootComposite" presStyleCnt="0"/>
-      <dgm:spPr/>
-    </dgm:pt>
-    <dgm:pt modelId="{51E6876F-23A8-4B34-A1E3-ED8AC465EC1B}" type="pres">
-      <dgm:prSet presAssocID="{E030637D-4745-49E7-A45B-90A6CC6721A8}" presName="rootText" presStyleLbl="node4" presStyleIdx="4" presStyleCnt="24">
+    <dgm:pt modelId="{2161468D-F6B6-4939-BA65-9D9C7AA6B874}" type="pres">
+      <dgm:prSet presAssocID="{4AEE6913-F33E-448F-BBDB-1F8DDEF41645}" presName="rootComposite" presStyleCnt="0"/>
+      <dgm:spPr/>
+    </dgm:pt>
+    <dgm:pt modelId="{9C43C843-0D2D-4E31-AF08-0BACB76A4B62}" type="pres">
+      <dgm:prSet presAssocID="{4AEE6913-F33E-448F-BBDB-1F8DDEF41645}" presName="rootText" presStyleLbl="node4" presStyleIdx="4" presStyleCnt="24">
         <dgm:presLayoutVars>
           <dgm:chPref val="3"/>
         </dgm:presLayoutVars>
       </dgm:prSet>
       <dgm:spPr/>
     </dgm:pt>
-    <dgm:pt modelId="{E627F422-9605-4991-BFB4-86515561F3B4}" type="pres">
-      <dgm:prSet presAssocID="{E030637D-4745-49E7-A45B-90A6CC6721A8}" presName="rootConnector" presStyleLbl="node4" presStyleIdx="4" presStyleCnt="24"/>
-      <dgm:spPr/>
-    </dgm:pt>
-    <dgm:pt modelId="{65AE1A78-DC62-4977-B693-AD78F3FEC5F3}" type="pres">
-      <dgm:prSet presAssocID="{E030637D-4745-49E7-A45B-90A6CC6721A8}" presName="hierChild4" presStyleCnt="0"/>
-      <dgm:spPr/>
-    </dgm:pt>
-    <dgm:pt modelId="{85950888-F2F8-4EE8-9462-FE6253E8AA45}" type="pres">
-      <dgm:prSet presAssocID="{21305C5C-9DE5-4C77-A629-831E8FAF64CA}" presName="Name37" presStyleLbl="parChTrans1D4" presStyleIdx="5" presStyleCnt="24"/>
-      <dgm:spPr/>
-    </dgm:pt>
-    <dgm:pt modelId="{C56DF9CB-1312-404F-83F4-A60B7CBD4F3E}" type="pres">
-      <dgm:prSet presAssocID="{5B938037-6964-4F82-A598-FB65A939F40A}" presName="hierRoot2" presStyleCnt="0">
-        <dgm:presLayoutVars>
-          <dgm:hierBranch val="init"/>
-        </dgm:presLayoutVars>
-      </dgm:prSet>
-      <dgm:spPr/>
-    </dgm:pt>
-    <dgm:pt modelId="{FEE8D7DF-7F83-4DDA-B2B7-75F9FB2F807D}" type="pres">
-      <dgm:prSet presAssocID="{5B938037-6964-4F82-A598-FB65A939F40A}" presName="rootComposite" presStyleCnt="0"/>
-      <dgm:spPr/>
-    </dgm:pt>
-    <dgm:pt modelId="{A462ACE3-AF27-4BB4-9FB2-1E059A103A08}" type="pres">
-      <dgm:prSet presAssocID="{5B938037-6964-4F82-A598-FB65A939F40A}" presName="rootText" presStyleLbl="node4" presStyleIdx="5" presStyleCnt="24">
-        <dgm:presLayoutVars>
-          <dgm:chPref val="3"/>
-        </dgm:presLayoutVars>
-      </dgm:prSet>
-      <dgm:spPr/>
-    </dgm:pt>
-    <dgm:pt modelId="{61AFE59B-11BE-4B5E-8258-E37EC6758BA3}" type="pres">
-      <dgm:prSet presAssocID="{5B938037-6964-4F82-A598-FB65A939F40A}" presName="rootConnector" presStyleLbl="node4" presStyleIdx="5" presStyleCnt="24"/>
-      <dgm:spPr/>
-    </dgm:pt>
-    <dgm:pt modelId="{B14FB7A1-6F21-4FE1-9E68-BFE9251CE8DD}" type="pres">
-      <dgm:prSet presAssocID="{5B938037-6964-4F82-A598-FB65A939F40A}" presName="hierChild4" presStyleCnt="0"/>
-      <dgm:spPr/>
-    </dgm:pt>
-    <dgm:pt modelId="{7D754209-CC99-4583-94D8-6343CB211BA7}" type="pres">
-      <dgm:prSet presAssocID="{5B938037-6964-4F82-A598-FB65A939F40A}" presName="hierChild5" presStyleCnt="0"/>
-      <dgm:spPr/>
-    </dgm:pt>
-    <dgm:pt modelId="{55E713F5-5B80-4E5E-B7CE-69B32A650D06}" type="pres">
-      <dgm:prSet presAssocID="{E030637D-4745-49E7-A45B-90A6CC6721A8}" presName="hierChild5" presStyleCnt="0"/>
+    <dgm:pt modelId="{CDCA1C42-C1A6-42EE-8D9A-EA03FCBA2F6C}" type="pres">
+      <dgm:prSet presAssocID="{4AEE6913-F33E-448F-BBDB-1F8DDEF41645}" presName="rootConnector" presStyleLbl="node4" presStyleIdx="4" presStyleCnt="24"/>
+      <dgm:spPr/>
+    </dgm:pt>
+    <dgm:pt modelId="{C462F49A-A581-4104-98CB-FB22904ECF59}" type="pres">
+      <dgm:prSet presAssocID="{4AEE6913-F33E-448F-BBDB-1F8DDEF41645}" presName="hierChild4" presStyleCnt="0"/>
+      <dgm:spPr/>
+    </dgm:pt>
+    <dgm:pt modelId="{B18C985B-0F83-4F79-8C75-AB7A26C86AC0}" type="pres">
+      <dgm:prSet presAssocID="{4AEE6913-F33E-448F-BBDB-1F8DDEF41645}" presName="hierChild5" presStyleCnt="0"/>
       <dgm:spPr/>
     </dgm:pt>
     <dgm:pt modelId="{22FE97DF-5DA9-4DB5-9C9F-E660C1516AF5}" type="pres">
@@ -2970,7 +2897,7 @@
       <dgm:spPr/>
     </dgm:pt>
     <dgm:pt modelId="{E69887EA-CA66-41C4-97FE-1EDFD8E0BA69}" type="pres">
-      <dgm:prSet presAssocID="{13E7DC62-0FD1-4A90-9E07-A44826DD81F5}" presName="Name37" presStyleLbl="parChTrans1D4" presStyleIdx="6" presStyleCnt="24"/>
+      <dgm:prSet presAssocID="{13E7DC62-0FD1-4A90-9E07-A44826DD81F5}" presName="Name37" presStyleLbl="parChTrans1D4" presStyleIdx="5" presStyleCnt="24"/>
       <dgm:spPr/>
     </dgm:pt>
     <dgm:pt modelId="{A3A2DBF6-5031-4452-ABC0-B42F20353DE3}" type="pres">
@@ -2986,7 +2913,7 @@
       <dgm:spPr/>
     </dgm:pt>
     <dgm:pt modelId="{66444EE9-A1AA-42EC-AC9A-53CAFA3B91F0}" type="pres">
-      <dgm:prSet presAssocID="{8EB713AA-7C0E-4D68-8725-43B1E94AADB9}" presName="rootText" presStyleLbl="node4" presStyleIdx="6" presStyleCnt="24">
+      <dgm:prSet presAssocID="{8EB713AA-7C0E-4D68-8725-43B1E94AADB9}" presName="rootText" presStyleLbl="node4" presStyleIdx="5" presStyleCnt="24">
         <dgm:presLayoutVars>
           <dgm:chPref val="3"/>
         </dgm:presLayoutVars>
@@ -2994,7 +2921,7 @@
       <dgm:spPr/>
     </dgm:pt>
     <dgm:pt modelId="{9F5BAB49-275E-4F3C-BF7E-85757905993A}" type="pres">
-      <dgm:prSet presAssocID="{8EB713AA-7C0E-4D68-8725-43B1E94AADB9}" presName="rootConnector" presStyleLbl="node4" presStyleIdx="6" presStyleCnt="24"/>
+      <dgm:prSet presAssocID="{8EB713AA-7C0E-4D68-8725-43B1E94AADB9}" presName="rootConnector" presStyleLbl="node4" presStyleIdx="5" presStyleCnt="24"/>
       <dgm:spPr/>
     </dgm:pt>
     <dgm:pt modelId="{8CE6A536-C3FB-41B4-94F5-D387821D32B9}" type="pres">
@@ -3002,7 +2929,7 @@
       <dgm:spPr/>
     </dgm:pt>
     <dgm:pt modelId="{FC82686F-7E5C-44A5-B060-D6DBC5369AD8}" type="pres">
-      <dgm:prSet presAssocID="{E3D18BB8-B4E9-4BCE-A1E3-CD155E81DAA7}" presName="Name37" presStyleLbl="parChTrans1D4" presStyleIdx="7" presStyleCnt="24"/>
+      <dgm:prSet presAssocID="{E3D18BB8-B4E9-4BCE-A1E3-CD155E81DAA7}" presName="Name37" presStyleLbl="parChTrans1D4" presStyleIdx="6" presStyleCnt="24"/>
       <dgm:spPr/>
     </dgm:pt>
     <dgm:pt modelId="{46621CE0-683B-48C0-B80B-83118E60067F}" type="pres">
@@ -3018,7 +2945,7 @@
       <dgm:spPr/>
     </dgm:pt>
     <dgm:pt modelId="{46E9E018-D624-40EA-9076-453FDE1301E4}" type="pres">
-      <dgm:prSet presAssocID="{8FAE9700-C133-43D1-96DC-BCD0B1CC0123}" presName="rootText" presStyleLbl="node4" presStyleIdx="7" presStyleCnt="24">
+      <dgm:prSet presAssocID="{8FAE9700-C133-43D1-96DC-BCD0B1CC0123}" presName="rootText" presStyleLbl="node4" presStyleIdx="6" presStyleCnt="24">
         <dgm:presLayoutVars>
           <dgm:chPref val="3"/>
         </dgm:presLayoutVars>
@@ -3026,7 +2953,7 @@
       <dgm:spPr/>
     </dgm:pt>
     <dgm:pt modelId="{0231F6F7-9D55-4337-8B8A-8E1A853ED937}" type="pres">
-      <dgm:prSet presAssocID="{8FAE9700-C133-43D1-96DC-BCD0B1CC0123}" presName="rootConnector" presStyleLbl="node4" presStyleIdx="7" presStyleCnt="24"/>
+      <dgm:prSet presAssocID="{8FAE9700-C133-43D1-96DC-BCD0B1CC0123}" presName="rootConnector" presStyleLbl="node4" presStyleIdx="6" presStyleCnt="24"/>
       <dgm:spPr/>
     </dgm:pt>
     <dgm:pt modelId="{E52DCEDE-5CD5-481D-A045-0C9E400D8AED}" type="pres">
@@ -3034,7 +2961,7 @@
       <dgm:spPr/>
     </dgm:pt>
     <dgm:pt modelId="{C84B9BAA-91F8-489E-8BA2-B946219F12F4}" type="pres">
-      <dgm:prSet presAssocID="{6523D383-7CF3-4727-827B-4C2F798D240F}" presName="Name37" presStyleLbl="parChTrans1D4" presStyleIdx="8" presStyleCnt="24"/>
+      <dgm:prSet presAssocID="{6523D383-7CF3-4727-827B-4C2F798D240F}" presName="Name37" presStyleLbl="parChTrans1D4" presStyleIdx="7" presStyleCnt="24"/>
       <dgm:spPr/>
     </dgm:pt>
     <dgm:pt modelId="{2D08BEBD-237E-4A7E-B30E-573B73B5F6F1}" type="pres">
@@ -3050,7 +2977,7 @@
       <dgm:spPr/>
     </dgm:pt>
     <dgm:pt modelId="{BFB32190-180A-4977-A316-98D35F13FE42}" type="pres">
-      <dgm:prSet presAssocID="{EF4FC74D-39B7-4E45-A6F3-3B5030793BDC}" presName="rootText" presStyleLbl="node4" presStyleIdx="8" presStyleCnt="24">
+      <dgm:prSet presAssocID="{EF4FC74D-39B7-4E45-A6F3-3B5030793BDC}" presName="rootText" presStyleLbl="node4" presStyleIdx="7" presStyleCnt="24">
         <dgm:presLayoutVars>
           <dgm:chPref val="3"/>
         </dgm:presLayoutVars>
@@ -3058,15 +2985,87 @@
       <dgm:spPr/>
     </dgm:pt>
     <dgm:pt modelId="{AD25B58A-B7A2-4000-9FD0-9A2093E9FED0}" type="pres">
-      <dgm:prSet presAssocID="{EF4FC74D-39B7-4E45-A6F3-3B5030793BDC}" presName="rootConnector" presStyleLbl="node4" presStyleIdx="8" presStyleCnt="24"/>
+      <dgm:prSet presAssocID="{EF4FC74D-39B7-4E45-A6F3-3B5030793BDC}" presName="rootConnector" presStyleLbl="node4" presStyleIdx="7" presStyleCnt="24"/>
       <dgm:spPr/>
     </dgm:pt>
     <dgm:pt modelId="{B0A4B9E1-B242-4079-AD81-E2A2FCDF6BAF}" type="pres">
       <dgm:prSet presAssocID="{EF4FC74D-39B7-4E45-A6F3-3B5030793BDC}" presName="hierChild4" presStyleCnt="0"/>
       <dgm:spPr/>
     </dgm:pt>
+    <dgm:pt modelId="{536AF74E-6F3D-4037-8277-EE526B5514AE}" type="pres">
+      <dgm:prSet presAssocID="{0E41CD1D-7523-4AD6-B4D3-BC6AAE9674C2}" presName="Name37" presStyleLbl="parChTrans1D4" presStyleIdx="8" presStyleCnt="24"/>
+      <dgm:spPr/>
+    </dgm:pt>
+    <dgm:pt modelId="{2145529F-3B26-4B79-9575-0058FF0D1BC8}" type="pres">
+      <dgm:prSet presAssocID="{66C08B9F-3376-46AD-8F12-FBEC16AF62FB}" presName="hierRoot2" presStyleCnt="0">
+        <dgm:presLayoutVars>
+          <dgm:hierBranch val="init"/>
+        </dgm:presLayoutVars>
+      </dgm:prSet>
+      <dgm:spPr/>
+    </dgm:pt>
+    <dgm:pt modelId="{8BAA6D6D-E6B7-4EEB-93B1-8F18A2877ED1}" type="pres">
+      <dgm:prSet presAssocID="{66C08B9F-3376-46AD-8F12-FBEC16AF62FB}" presName="rootComposite" presStyleCnt="0"/>
+      <dgm:spPr/>
+    </dgm:pt>
+    <dgm:pt modelId="{EA701879-B31B-4858-B80C-9600516BE376}" type="pres">
+      <dgm:prSet presAssocID="{66C08B9F-3376-46AD-8F12-FBEC16AF62FB}" presName="rootText" presStyleLbl="node4" presStyleIdx="8" presStyleCnt="24">
+        <dgm:presLayoutVars>
+          <dgm:chPref val="3"/>
+        </dgm:presLayoutVars>
+      </dgm:prSet>
+      <dgm:spPr/>
+    </dgm:pt>
+    <dgm:pt modelId="{EEB50772-C6D5-442B-9C47-CE6B0A02ED48}" type="pres">
+      <dgm:prSet presAssocID="{66C08B9F-3376-46AD-8F12-FBEC16AF62FB}" presName="rootConnector" presStyleLbl="node4" presStyleIdx="8" presStyleCnt="24"/>
+      <dgm:spPr/>
+    </dgm:pt>
+    <dgm:pt modelId="{695FF6B1-62AF-4E1D-82EC-481607C605FE}" type="pres">
+      <dgm:prSet presAssocID="{66C08B9F-3376-46AD-8F12-FBEC16AF62FB}" presName="hierChild4" presStyleCnt="0"/>
+      <dgm:spPr/>
+    </dgm:pt>
+    <dgm:pt modelId="{C107204E-325D-4EB9-9BA4-19734A0A85F9}" type="pres">
+      <dgm:prSet presAssocID="{66C08B9F-3376-46AD-8F12-FBEC16AF62FB}" presName="hierChild5" presStyleCnt="0"/>
+      <dgm:spPr/>
+    </dgm:pt>
+    <dgm:pt modelId="{C6CC68C7-252C-458C-A022-32649E791AF0}" type="pres">
+      <dgm:prSet presAssocID="{EF4FC74D-39B7-4E45-A6F3-3B5030793BDC}" presName="hierChild5" presStyleCnt="0"/>
+      <dgm:spPr/>
+    </dgm:pt>
+    <dgm:pt modelId="{AB17405D-6A4C-41D1-9098-FC285E6BD103}" type="pres">
+      <dgm:prSet presAssocID="{C31CF283-576F-4686-A000-9A79F5436B69}" presName="Name37" presStyleLbl="parChTrans1D4" presStyleIdx="9" presStyleCnt="24"/>
+      <dgm:spPr/>
+    </dgm:pt>
+    <dgm:pt modelId="{89D7465E-BAEE-4933-8A47-DF07653DEEC9}" type="pres">
+      <dgm:prSet presAssocID="{7AD0444E-4F36-472C-BA0B-CFDF6163F9F8}" presName="hierRoot2" presStyleCnt="0">
+        <dgm:presLayoutVars>
+          <dgm:hierBranch val="init"/>
+        </dgm:presLayoutVars>
+      </dgm:prSet>
+      <dgm:spPr/>
+    </dgm:pt>
+    <dgm:pt modelId="{2661A837-C65E-4A69-B7A4-40E67CA0FE8E}" type="pres">
+      <dgm:prSet presAssocID="{7AD0444E-4F36-472C-BA0B-CFDF6163F9F8}" presName="rootComposite" presStyleCnt="0"/>
+      <dgm:spPr/>
+    </dgm:pt>
+    <dgm:pt modelId="{50328DF5-65DA-455F-9B1E-880DF2A8138F}" type="pres">
+      <dgm:prSet presAssocID="{7AD0444E-4F36-472C-BA0B-CFDF6163F9F8}" presName="rootText" presStyleLbl="node4" presStyleIdx="9" presStyleCnt="24">
+        <dgm:presLayoutVars>
+          <dgm:chPref val="3"/>
+        </dgm:presLayoutVars>
+      </dgm:prSet>
+      <dgm:spPr/>
+    </dgm:pt>
+    <dgm:pt modelId="{098B77CA-45A6-4AED-A884-482992D772AA}" type="pres">
+      <dgm:prSet presAssocID="{7AD0444E-4F36-472C-BA0B-CFDF6163F9F8}" presName="rootConnector" presStyleLbl="node4" presStyleIdx="9" presStyleCnt="24"/>
+      <dgm:spPr/>
+    </dgm:pt>
+    <dgm:pt modelId="{DCDF2B0D-CC2E-4D35-B2D1-0535CE914715}" type="pres">
+      <dgm:prSet presAssocID="{7AD0444E-4F36-472C-BA0B-CFDF6163F9F8}" presName="hierChild4" presStyleCnt="0"/>
+      <dgm:spPr/>
+    </dgm:pt>
     <dgm:pt modelId="{7B4880F1-3B78-4AA5-96DC-A39222E4EE4B}" type="pres">
-      <dgm:prSet presAssocID="{4F5C12B4-B574-48E7-AD2F-FF814C862EE2}" presName="Name37" presStyleLbl="parChTrans1D4" presStyleIdx="9" presStyleCnt="24"/>
+      <dgm:prSet presAssocID="{4F5C12B4-B574-48E7-AD2F-FF814C862EE2}" presName="Name37" presStyleLbl="parChTrans1D4" presStyleIdx="10" presStyleCnt="24"/>
       <dgm:spPr/>
     </dgm:pt>
     <dgm:pt modelId="{AE2263A6-E428-4EEA-9E03-A734FEDE6777}" type="pres">
@@ -3082,7 +3081,7 @@
       <dgm:spPr/>
     </dgm:pt>
     <dgm:pt modelId="{E399D2D9-66EB-488D-9680-A7C03E29702D}" type="pres">
-      <dgm:prSet presAssocID="{BA2309C1-48B3-44CC-809B-A2005D2A5F28}" presName="rootText" presStyleLbl="node4" presStyleIdx="9" presStyleCnt="24">
+      <dgm:prSet presAssocID="{BA2309C1-48B3-44CC-809B-A2005D2A5F28}" presName="rootText" presStyleLbl="node4" presStyleIdx="10" presStyleCnt="24">
         <dgm:presLayoutVars>
           <dgm:chPref val="3"/>
         </dgm:presLayoutVars>
@@ -3090,15 +3089,47 @@
       <dgm:spPr/>
     </dgm:pt>
     <dgm:pt modelId="{1873CA74-33BF-4304-9D5C-F26526AAC260}" type="pres">
-      <dgm:prSet presAssocID="{BA2309C1-48B3-44CC-809B-A2005D2A5F28}" presName="rootConnector" presStyleLbl="node4" presStyleIdx="9" presStyleCnt="24"/>
+      <dgm:prSet presAssocID="{BA2309C1-48B3-44CC-809B-A2005D2A5F28}" presName="rootConnector" presStyleLbl="node4" presStyleIdx="10" presStyleCnt="24"/>
       <dgm:spPr/>
     </dgm:pt>
     <dgm:pt modelId="{11904B10-C12C-4507-8F3D-FDBF1EB5477B}" type="pres">
       <dgm:prSet presAssocID="{BA2309C1-48B3-44CC-809B-A2005D2A5F28}" presName="hierChild4" presStyleCnt="0"/>
       <dgm:spPr/>
     </dgm:pt>
+    <dgm:pt modelId="{878A4026-0643-4754-9E78-BF0BB9287ADE}" type="pres">
+      <dgm:prSet presAssocID="{46B5F539-5D96-4CBD-9F7E-FFA0A7D50F25}" presName="Name37" presStyleLbl="parChTrans1D4" presStyleIdx="11" presStyleCnt="24"/>
+      <dgm:spPr/>
+    </dgm:pt>
+    <dgm:pt modelId="{9243CBAF-2341-449A-A3BF-91B6FD877EDD}" type="pres">
+      <dgm:prSet presAssocID="{D803030F-B5D3-4DEE-A1D2-95EF019D29A4}" presName="hierRoot2" presStyleCnt="0">
+        <dgm:presLayoutVars>
+          <dgm:hierBranch val="init"/>
+        </dgm:presLayoutVars>
+      </dgm:prSet>
+      <dgm:spPr/>
+    </dgm:pt>
+    <dgm:pt modelId="{B6C0C637-633B-4538-A117-7E30161143E6}" type="pres">
+      <dgm:prSet presAssocID="{D803030F-B5D3-4DEE-A1D2-95EF019D29A4}" presName="rootComposite" presStyleCnt="0"/>
+      <dgm:spPr/>
+    </dgm:pt>
+    <dgm:pt modelId="{A116048C-C405-41D5-9384-6362E55F426B}" type="pres">
+      <dgm:prSet presAssocID="{D803030F-B5D3-4DEE-A1D2-95EF019D29A4}" presName="rootText" presStyleLbl="node4" presStyleIdx="11" presStyleCnt="24">
+        <dgm:presLayoutVars>
+          <dgm:chPref val="3"/>
+        </dgm:presLayoutVars>
+      </dgm:prSet>
+      <dgm:spPr/>
+    </dgm:pt>
+    <dgm:pt modelId="{6564B55B-A0FB-41B9-8171-250E5543C223}" type="pres">
+      <dgm:prSet presAssocID="{D803030F-B5D3-4DEE-A1D2-95EF019D29A4}" presName="rootConnector" presStyleLbl="node4" presStyleIdx="11" presStyleCnt="24"/>
+      <dgm:spPr/>
+    </dgm:pt>
+    <dgm:pt modelId="{82B04AF1-3B35-4B83-B904-27F124917CBC}" type="pres">
+      <dgm:prSet presAssocID="{D803030F-B5D3-4DEE-A1D2-95EF019D29A4}" presName="hierChild4" presStyleCnt="0"/>
+      <dgm:spPr/>
+    </dgm:pt>
     <dgm:pt modelId="{49601E8D-070B-457E-A1E7-B09DDB07F141}" type="pres">
-      <dgm:prSet presAssocID="{E0CB5D98-68AF-4BB4-BC98-2B04080E1C5A}" presName="Name37" presStyleLbl="parChTrans1D4" presStyleIdx="10" presStyleCnt="24"/>
+      <dgm:prSet presAssocID="{E0CB5D98-68AF-4BB4-BC98-2B04080E1C5A}" presName="Name37" presStyleLbl="parChTrans1D4" presStyleIdx="12" presStyleCnt="24"/>
       <dgm:spPr/>
     </dgm:pt>
     <dgm:pt modelId="{C31EA31D-6158-4EE0-B46B-A4468AA94176}" type="pres">
@@ -3114,7 +3145,7 @@
       <dgm:spPr/>
     </dgm:pt>
     <dgm:pt modelId="{D61D5779-B7E6-4E58-86A5-AAA380709808}" type="pres">
-      <dgm:prSet presAssocID="{37B5553E-7FBC-4B1D-8F9A-0DD5AE3D5710}" presName="rootText" presStyleLbl="node4" presStyleIdx="10" presStyleCnt="24">
+      <dgm:prSet presAssocID="{37B5553E-7FBC-4B1D-8F9A-0DD5AE3D5710}" presName="rootText" presStyleLbl="node4" presStyleIdx="12" presStyleCnt="24">
         <dgm:presLayoutVars>
           <dgm:chPref val="3"/>
         </dgm:presLayoutVars>
@@ -3122,7 +3153,7 @@
       <dgm:spPr/>
     </dgm:pt>
     <dgm:pt modelId="{F804A38B-6751-4CBA-BFD2-EE33D7E95FF5}" type="pres">
-      <dgm:prSet presAssocID="{37B5553E-7FBC-4B1D-8F9A-0DD5AE3D5710}" presName="rootConnector" presStyleLbl="node4" presStyleIdx="10" presStyleCnt="24"/>
+      <dgm:prSet presAssocID="{37B5553E-7FBC-4B1D-8F9A-0DD5AE3D5710}" presName="rootConnector" presStyleLbl="node4" presStyleIdx="12" presStyleCnt="24"/>
       <dgm:spPr/>
     </dgm:pt>
     <dgm:pt modelId="{0D46348C-8B44-4915-B573-B8D37FAB6762}" type="pres">
@@ -3130,7 +3161,7 @@
       <dgm:spPr/>
     </dgm:pt>
     <dgm:pt modelId="{B60EF01A-F90D-43D2-93F8-DE0DBAC49E1B}" type="pres">
-      <dgm:prSet presAssocID="{1998D9C8-DDF8-41EE-AA25-B30FB68F582A}" presName="Name37" presStyleLbl="parChTrans1D4" presStyleIdx="11" presStyleCnt="24"/>
+      <dgm:prSet presAssocID="{1998D9C8-DDF8-41EE-AA25-B30FB68F582A}" presName="Name37" presStyleLbl="parChTrans1D4" presStyleIdx="13" presStyleCnt="24"/>
       <dgm:spPr/>
     </dgm:pt>
     <dgm:pt modelId="{F2BECCF9-DC64-459F-A626-9AE646F82546}" type="pres">
@@ -3146,7 +3177,7 @@
       <dgm:spPr/>
     </dgm:pt>
     <dgm:pt modelId="{C44E359F-3193-4252-9888-7D39831BCE39}" type="pres">
-      <dgm:prSet presAssocID="{3AF0AA85-9D19-45DD-B505-9250BF2ED13F}" presName="rootText" presStyleLbl="node4" presStyleIdx="11" presStyleCnt="24">
+      <dgm:prSet presAssocID="{3AF0AA85-9D19-45DD-B505-9250BF2ED13F}" presName="rootText" presStyleLbl="node4" presStyleIdx="13" presStyleCnt="24">
         <dgm:presLayoutVars>
           <dgm:chPref val="3"/>
         </dgm:presLayoutVars>
@@ -3154,7 +3185,7 @@
       <dgm:spPr/>
     </dgm:pt>
     <dgm:pt modelId="{A470DB85-F79E-46F6-9C5A-BACB9058B1EA}" type="pres">
-      <dgm:prSet presAssocID="{3AF0AA85-9D19-45DD-B505-9250BF2ED13F}" presName="rootConnector" presStyleLbl="node4" presStyleIdx="11" presStyleCnt="24"/>
+      <dgm:prSet presAssocID="{3AF0AA85-9D19-45DD-B505-9250BF2ED13F}" presName="rootConnector" presStyleLbl="node4" presStyleIdx="13" presStyleCnt="24"/>
       <dgm:spPr/>
     </dgm:pt>
     <dgm:pt modelId="{2A24426E-2D11-48D0-A219-5FF13DDC11CC}" type="pres">
@@ -3169,12 +3200,16 @@
       <dgm:prSet presAssocID="{37B5553E-7FBC-4B1D-8F9A-0DD5AE3D5710}" presName="hierChild5" presStyleCnt="0"/>
       <dgm:spPr/>
     </dgm:pt>
+    <dgm:pt modelId="{221CA495-5A2A-4047-8CB0-AAB48F32496D}" type="pres">
+      <dgm:prSet presAssocID="{D803030F-B5D3-4DEE-A1D2-95EF019D29A4}" presName="hierChild5" presStyleCnt="0"/>
+      <dgm:spPr/>
+    </dgm:pt>
     <dgm:pt modelId="{C52BD3BC-9CC5-489B-8EF6-77766CEF5A95}" type="pres">
       <dgm:prSet presAssocID="{BA2309C1-48B3-44CC-809B-A2005D2A5F28}" presName="hierChild5" presStyleCnt="0"/>
       <dgm:spPr/>
     </dgm:pt>
-    <dgm:pt modelId="{C6CC68C7-252C-458C-A022-32649E791AF0}" type="pres">
-      <dgm:prSet presAssocID="{EF4FC74D-39B7-4E45-A6F3-3B5030793BDC}" presName="hierChild5" presStyleCnt="0"/>
+    <dgm:pt modelId="{C6D9BD77-D997-480B-ACB5-0492CD62B03E}" type="pres">
+      <dgm:prSet presAssocID="{7AD0444E-4F36-472C-BA0B-CFDF6163F9F8}" presName="hierChild5" presStyleCnt="0"/>
       <dgm:spPr/>
     </dgm:pt>
     <dgm:pt modelId="{3F54B1A0-5280-4669-87E5-5473EC21B9ED}" type="pres">
@@ -3186,7 +3221,7 @@
       <dgm:spPr/>
     </dgm:pt>
     <dgm:pt modelId="{40B4DA56-26F1-4A92-BF0C-2B6E6572F849}" type="pres">
-      <dgm:prSet presAssocID="{FEAD82C8-1A6F-4527-B3A8-5952A59AB6DD}" presName="Name37" presStyleLbl="parChTrans1D4" presStyleIdx="12" presStyleCnt="24"/>
+      <dgm:prSet presAssocID="{FEAD82C8-1A6F-4527-B3A8-5952A59AB6DD}" presName="Name37" presStyleLbl="parChTrans1D4" presStyleIdx="14" presStyleCnt="24"/>
       <dgm:spPr/>
     </dgm:pt>
     <dgm:pt modelId="{9DEE7E0A-A485-47EB-A203-2F191E51C66E}" type="pres">
@@ -3202,7 +3237,7 @@
       <dgm:spPr/>
     </dgm:pt>
     <dgm:pt modelId="{C05F8E03-CF69-4D06-BECC-0E296380DE93}" type="pres">
-      <dgm:prSet presAssocID="{25AFC101-41EE-4D88-94B7-919F0CA289B5}" presName="rootText" presStyleLbl="node4" presStyleIdx="12" presStyleCnt="24">
+      <dgm:prSet presAssocID="{25AFC101-41EE-4D88-94B7-919F0CA289B5}" presName="rootText" presStyleLbl="node4" presStyleIdx="14" presStyleCnt="24">
         <dgm:presLayoutVars>
           <dgm:chPref val="3"/>
         </dgm:presLayoutVars>
@@ -3210,7 +3245,7 @@
       <dgm:spPr/>
     </dgm:pt>
     <dgm:pt modelId="{9FE189C1-5F61-423F-BD13-43F46AB99D67}" type="pres">
-      <dgm:prSet presAssocID="{25AFC101-41EE-4D88-94B7-919F0CA289B5}" presName="rootConnector" presStyleLbl="node4" presStyleIdx="12" presStyleCnt="24"/>
+      <dgm:prSet presAssocID="{25AFC101-41EE-4D88-94B7-919F0CA289B5}" presName="rootConnector" presStyleLbl="node4" presStyleIdx="14" presStyleCnt="24"/>
       <dgm:spPr/>
     </dgm:pt>
     <dgm:pt modelId="{35062EEF-9703-4417-BFB2-20C928F3E294}" type="pres">
@@ -3218,7 +3253,7 @@
       <dgm:spPr/>
     </dgm:pt>
     <dgm:pt modelId="{7B2AD338-E122-4E61-A801-2C7B9C6C7F9D}" type="pres">
-      <dgm:prSet presAssocID="{58C969DD-EF79-4416-B66A-73F987F9D717}" presName="Name37" presStyleLbl="parChTrans1D4" presStyleIdx="13" presStyleCnt="24"/>
+      <dgm:prSet presAssocID="{58C969DD-EF79-4416-B66A-73F987F9D717}" presName="Name37" presStyleLbl="parChTrans1D4" presStyleIdx="15" presStyleCnt="24"/>
       <dgm:spPr/>
     </dgm:pt>
     <dgm:pt modelId="{30F7A997-AE36-44BA-94FF-056349D5BDDB}" type="pres">
@@ -3234,7 +3269,7 @@
       <dgm:spPr/>
     </dgm:pt>
     <dgm:pt modelId="{F6B6C73A-3EAE-468F-9AC4-F2F987BDE466}" type="pres">
-      <dgm:prSet presAssocID="{16307BDF-A009-4D35-AD19-B01DAD00F64A}" presName="rootText" presStyleLbl="node4" presStyleIdx="13" presStyleCnt="24">
+      <dgm:prSet presAssocID="{16307BDF-A009-4D35-AD19-B01DAD00F64A}" presName="rootText" presStyleLbl="node4" presStyleIdx="15" presStyleCnt="24">
         <dgm:presLayoutVars>
           <dgm:chPref val="3"/>
         </dgm:presLayoutVars>
@@ -3242,7 +3277,7 @@
       <dgm:spPr/>
     </dgm:pt>
     <dgm:pt modelId="{2E686F52-DF42-4B62-BEBF-50BEDA4B40D6}" type="pres">
-      <dgm:prSet presAssocID="{16307BDF-A009-4D35-AD19-B01DAD00F64A}" presName="rootConnector" presStyleLbl="node4" presStyleIdx="13" presStyleCnt="24"/>
+      <dgm:prSet presAssocID="{16307BDF-A009-4D35-AD19-B01DAD00F64A}" presName="rootConnector" presStyleLbl="node4" presStyleIdx="15" presStyleCnt="24"/>
       <dgm:spPr/>
     </dgm:pt>
     <dgm:pt modelId="{31302E84-35A2-4789-B042-920D7BFB58FD}" type="pres">
@@ -3250,7 +3285,7 @@
       <dgm:spPr/>
     </dgm:pt>
     <dgm:pt modelId="{7264AE07-D1ED-4711-BB5F-C6F0EA81D744}" type="pres">
-      <dgm:prSet presAssocID="{4911A05D-01E2-4B74-BD96-97EC2D313B4B}" presName="Name37" presStyleLbl="parChTrans1D4" presStyleIdx="14" presStyleCnt="24"/>
+      <dgm:prSet presAssocID="{4911A05D-01E2-4B74-BD96-97EC2D313B4B}" presName="Name37" presStyleLbl="parChTrans1D4" presStyleIdx="16" presStyleCnt="24"/>
       <dgm:spPr/>
     </dgm:pt>
     <dgm:pt modelId="{3729DA01-052C-4067-92AC-10F2616BC8D8}" type="pres">
@@ -3266,7 +3301,7 @@
       <dgm:spPr/>
     </dgm:pt>
     <dgm:pt modelId="{068C77D1-C1BF-412A-A3B6-BAFD894902F1}" type="pres">
-      <dgm:prSet presAssocID="{7CCD0E83-266B-4E1F-B6DF-90D1BF3AA7A6}" presName="rootText" presStyleLbl="node4" presStyleIdx="14" presStyleCnt="24">
+      <dgm:prSet presAssocID="{7CCD0E83-266B-4E1F-B6DF-90D1BF3AA7A6}" presName="rootText" presStyleLbl="node4" presStyleIdx="16" presStyleCnt="24">
         <dgm:presLayoutVars>
           <dgm:chPref val="3"/>
         </dgm:presLayoutVars>
@@ -3274,7 +3309,7 @@
       <dgm:spPr/>
     </dgm:pt>
     <dgm:pt modelId="{6B62A30A-B564-4EC1-882F-85ECB18EF80E}" type="pres">
-      <dgm:prSet presAssocID="{7CCD0E83-266B-4E1F-B6DF-90D1BF3AA7A6}" presName="rootConnector" presStyleLbl="node4" presStyleIdx="14" presStyleCnt="24"/>
+      <dgm:prSet presAssocID="{7CCD0E83-266B-4E1F-B6DF-90D1BF3AA7A6}" presName="rootConnector" presStyleLbl="node4" presStyleIdx="16" presStyleCnt="24"/>
       <dgm:spPr/>
     </dgm:pt>
     <dgm:pt modelId="{F529AD6F-9AF6-4432-AD45-B35AF56FCA2E}" type="pres">
@@ -3282,7 +3317,7 @@
       <dgm:spPr/>
     </dgm:pt>
     <dgm:pt modelId="{A5EC0B56-D61C-488F-94D9-D6D39006137E}" type="pres">
-      <dgm:prSet presAssocID="{2D02C1A4-72D0-4544-AF49-4D3E4B725675}" presName="Name37" presStyleLbl="parChTrans1D4" presStyleIdx="15" presStyleCnt="24"/>
+      <dgm:prSet presAssocID="{2D02C1A4-72D0-4544-AF49-4D3E4B725675}" presName="Name37" presStyleLbl="parChTrans1D4" presStyleIdx="17" presStyleCnt="24"/>
       <dgm:spPr/>
     </dgm:pt>
     <dgm:pt modelId="{873FEB08-0C2F-4870-B38C-1A5240BE3C73}" type="pres">
@@ -3298,7 +3333,7 @@
       <dgm:spPr/>
     </dgm:pt>
     <dgm:pt modelId="{25B7AF7B-C16A-4011-BAFF-B2615D2E6FE7}" type="pres">
-      <dgm:prSet presAssocID="{8099F496-76BE-4438-8BA2-8A485524EC2D}" presName="rootText" presStyleLbl="node4" presStyleIdx="15" presStyleCnt="24">
+      <dgm:prSet presAssocID="{8099F496-76BE-4438-8BA2-8A485524EC2D}" presName="rootText" presStyleLbl="node4" presStyleIdx="17" presStyleCnt="24">
         <dgm:presLayoutVars>
           <dgm:chPref val="3"/>
         </dgm:presLayoutVars>
@@ -3306,83 +3341,47 @@
       <dgm:spPr/>
     </dgm:pt>
     <dgm:pt modelId="{3DA6C5F8-3AD7-4573-8FAD-76935C8F4996}" type="pres">
-      <dgm:prSet presAssocID="{8099F496-76BE-4438-8BA2-8A485524EC2D}" presName="rootConnector" presStyleLbl="node4" presStyleIdx="15" presStyleCnt="24"/>
+      <dgm:prSet presAssocID="{8099F496-76BE-4438-8BA2-8A485524EC2D}" presName="rootConnector" presStyleLbl="node4" presStyleIdx="17" presStyleCnt="24"/>
       <dgm:spPr/>
     </dgm:pt>
     <dgm:pt modelId="{40FD79C9-376E-43CA-A558-D69988B7A333}" type="pres">
       <dgm:prSet presAssocID="{8099F496-76BE-4438-8BA2-8A485524EC2D}" presName="hierChild4" presStyleCnt="0"/>
       <dgm:spPr/>
     </dgm:pt>
-    <dgm:pt modelId="{866909C0-7C60-4072-A443-9E87787626A2}" type="pres">
-      <dgm:prSet presAssocID="{42979FAB-F052-4A99-A706-F1F204E9338E}" presName="Name37" presStyleLbl="parChTrans1D4" presStyleIdx="16" presStyleCnt="24"/>
-      <dgm:spPr/>
-    </dgm:pt>
-    <dgm:pt modelId="{F898DA5A-0BBF-4C0D-8953-465A3C0E9624}" type="pres">
-      <dgm:prSet presAssocID="{2AD098B3-E8BA-4808-8154-F4BB17C72DEB}" presName="hierRoot2" presStyleCnt="0">
+    <dgm:pt modelId="{2BB32E77-1C83-44E7-B418-5530C9D6252D}" type="pres">
+      <dgm:prSet presAssocID="{F5B60370-5F29-440D-A1CE-44CCBAF4E33C}" presName="Name37" presStyleLbl="parChTrans1D4" presStyleIdx="18" presStyleCnt="24"/>
+      <dgm:spPr/>
+    </dgm:pt>
+    <dgm:pt modelId="{67726CA2-2409-4987-958E-3365E772399B}" type="pres">
+      <dgm:prSet presAssocID="{DD948C0D-DEE5-47F9-8235-61BB386D50FE}" presName="hierRoot2" presStyleCnt="0">
         <dgm:presLayoutVars>
           <dgm:hierBranch val="init"/>
         </dgm:presLayoutVars>
       </dgm:prSet>
       <dgm:spPr/>
     </dgm:pt>
-    <dgm:pt modelId="{A1766C9F-2915-44F5-AF0C-B6B505F950FE}" type="pres">
-      <dgm:prSet presAssocID="{2AD098B3-E8BA-4808-8154-F4BB17C72DEB}" presName="rootComposite" presStyleCnt="0"/>
-      <dgm:spPr/>
-    </dgm:pt>
-    <dgm:pt modelId="{B8156A3A-0F79-4A10-953A-DB8C074546C7}" type="pres">
-      <dgm:prSet presAssocID="{2AD098B3-E8BA-4808-8154-F4BB17C72DEB}" presName="rootText" presStyleLbl="node4" presStyleIdx="16" presStyleCnt="24">
+    <dgm:pt modelId="{13349B90-1483-4437-BA02-3E00848692B7}" type="pres">
+      <dgm:prSet presAssocID="{DD948C0D-DEE5-47F9-8235-61BB386D50FE}" presName="rootComposite" presStyleCnt="0"/>
+      <dgm:spPr/>
+    </dgm:pt>
+    <dgm:pt modelId="{CABE4E29-FAD2-4219-81F7-D423F2F1EB50}" type="pres">
+      <dgm:prSet presAssocID="{DD948C0D-DEE5-47F9-8235-61BB386D50FE}" presName="rootText" presStyleLbl="node4" presStyleIdx="18" presStyleCnt="24">
         <dgm:presLayoutVars>
           <dgm:chPref val="3"/>
         </dgm:presLayoutVars>
       </dgm:prSet>
       <dgm:spPr/>
     </dgm:pt>
-    <dgm:pt modelId="{6D466177-08C1-4B61-BC7B-EBD81EDF48D4}" type="pres">
-      <dgm:prSet presAssocID="{2AD098B3-E8BA-4808-8154-F4BB17C72DEB}" presName="rootConnector" presStyleLbl="node4" presStyleIdx="16" presStyleCnt="24"/>
-      <dgm:spPr/>
-    </dgm:pt>
-    <dgm:pt modelId="{DEBD67BA-0D15-4017-8E99-13167ED7ABAE}" type="pres">
-      <dgm:prSet presAssocID="{2AD098B3-E8BA-4808-8154-F4BB17C72DEB}" presName="hierChild4" presStyleCnt="0"/>
-      <dgm:spPr/>
-    </dgm:pt>
-    <dgm:pt modelId="{F8334E41-4FE4-40E0-AA28-E708C2542008}" type="pres">
-      <dgm:prSet presAssocID="{774789EF-5394-48E2-8534-BFF82230BF26}" presName="Name37" presStyleLbl="parChTrans1D4" presStyleIdx="17" presStyleCnt="24"/>
-      <dgm:spPr/>
-    </dgm:pt>
-    <dgm:pt modelId="{80BEBB5F-D63F-4AE9-A7CB-85A39734FD38}" type="pres">
-      <dgm:prSet presAssocID="{7D486FC2-7329-431A-8A72-B43198C04962}" presName="hierRoot2" presStyleCnt="0">
-        <dgm:presLayoutVars>
-          <dgm:hierBranch val="init"/>
-        </dgm:presLayoutVars>
-      </dgm:prSet>
-      <dgm:spPr/>
-    </dgm:pt>
-    <dgm:pt modelId="{D8262111-CB33-40FD-A144-F06817ED4BC0}" type="pres">
-      <dgm:prSet presAssocID="{7D486FC2-7329-431A-8A72-B43198C04962}" presName="rootComposite" presStyleCnt="0"/>
-      <dgm:spPr/>
-    </dgm:pt>
-    <dgm:pt modelId="{BF40925D-D2D4-48DF-8547-C5B47623F57A}" type="pres">
-      <dgm:prSet presAssocID="{7D486FC2-7329-431A-8A72-B43198C04962}" presName="rootText" presStyleLbl="node4" presStyleIdx="17" presStyleCnt="24">
-        <dgm:presLayoutVars>
-          <dgm:chPref val="3"/>
-        </dgm:presLayoutVars>
-      </dgm:prSet>
-      <dgm:spPr/>
-    </dgm:pt>
-    <dgm:pt modelId="{4D70D4B4-5E56-4761-B8CC-20D73468AEF6}" type="pres">
-      <dgm:prSet presAssocID="{7D486FC2-7329-431A-8A72-B43198C04962}" presName="rootConnector" presStyleLbl="node4" presStyleIdx="17" presStyleCnt="24"/>
-      <dgm:spPr/>
-    </dgm:pt>
-    <dgm:pt modelId="{A2E7B66E-1589-4720-B49B-33B5E1DC068D}" type="pres">
-      <dgm:prSet presAssocID="{7D486FC2-7329-431A-8A72-B43198C04962}" presName="hierChild4" presStyleCnt="0"/>
-      <dgm:spPr/>
-    </dgm:pt>
-    <dgm:pt modelId="{26DCCA67-5C9C-4A05-8205-C27DB5E4DD83}" type="pres">
-      <dgm:prSet presAssocID="{7D486FC2-7329-431A-8A72-B43198C04962}" presName="hierChild5" presStyleCnt="0"/>
-      <dgm:spPr/>
-    </dgm:pt>
-    <dgm:pt modelId="{4C4C5102-61AE-41F7-A690-1EA70FED2F8B}" type="pres">
-      <dgm:prSet presAssocID="{2AD098B3-E8BA-4808-8154-F4BB17C72DEB}" presName="hierChild5" presStyleCnt="0"/>
+    <dgm:pt modelId="{36DC3C1F-5B7D-45BF-846E-D89BA523C639}" type="pres">
+      <dgm:prSet presAssocID="{DD948C0D-DEE5-47F9-8235-61BB386D50FE}" presName="rootConnector" presStyleLbl="node4" presStyleIdx="18" presStyleCnt="24"/>
+      <dgm:spPr/>
+    </dgm:pt>
+    <dgm:pt modelId="{749A7C60-9E38-4943-A798-9DF8CBCAB070}" type="pres">
+      <dgm:prSet presAssocID="{DD948C0D-DEE5-47F9-8235-61BB386D50FE}" presName="hierChild4" presStyleCnt="0"/>
+      <dgm:spPr/>
+    </dgm:pt>
+    <dgm:pt modelId="{0E513F92-2579-4A35-AA83-2B7C4DC3D6F8}" type="pres">
+      <dgm:prSet presAssocID="{DD948C0D-DEE5-47F9-8235-61BB386D50FE}" presName="hierChild5" presStyleCnt="0"/>
       <dgm:spPr/>
     </dgm:pt>
     <dgm:pt modelId="{88D199AB-49D8-472E-93A2-1B4D7FB1AF92}" type="pres">
@@ -3402,7 +3401,7 @@
       <dgm:spPr/>
     </dgm:pt>
     <dgm:pt modelId="{80898E3A-1D9B-4E47-B680-02D22B7722ED}" type="pres">
-      <dgm:prSet presAssocID="{C7A22724-DD55-4AA0-93E0-38BC9B5860DA}" presName="Name37" presStyleLbl="parChTrans1D4" presStyleIdx="18" presStyleCnt="24"/>
+      <dgm:prSet presAssocID="{C7A22724-DD55-4AA0-93E0-38BC9B5860DA}" presName="Name37" presStyleLbl="parChTrans1D4" presStyleIdx="19" presStyleCnt="24"/>
       <dgm:spPr/>
     </dgm:pt>
     <dgm:pt modelId="{94002CEE-3C81-4918-A83F-469DC84D0935}" type="pres">
@@ -3418,7 +3417,7 @@
       <dgm:spPr/>
     </dgm:pt>
     <dgm:pt modelId="{2DB3390A-DCDC-4E7D-BDB3-572B3888B85B}" type="pres">
-      <dgm:prSet presAssocID="{AB797CB8-E8ED-464E-B1A6-AC4471AA86FC}" presName="rootText" presStyleLbl="node4" presStyleIdx="18" presStyleCnt="24">
+      <dgm:prSet presAssocID="{AB797CB8-E8ED-464E-B1A6-AC4471AA86FC}" presName="rootText" presStyleLbl="node4" presStyleIdx="19" presStyleCnt="24">
         <dgm:presLayoutVars>
           <dgm:chPref val="3"/>
         </dgm:presLayoutVars>
@@ -3426,7 +3425,7 @@
       <dgm:spPr/>
     </dgm:pt>
     <dgm:pt modelId="{0372E21D-9810-4CDF-AC13-9D0973B60BB1}" type="pres">
-      <dgm:prSet presAssocID="{AB797CB8-E8ED-464E-B1A6-AC4471AA86FC}" presName="rootConnector" presStyleLbl="node4" presStyleIdx="18" presStyleCnt="24"/>
+      <dgm:prSet presAssocID="{AB797CB8-E8ED-464E-B1A6-AC4471AA86FC}" presName="rootConnector" presStyleLbl="node4" presStyleIdx="19" presStyleCnt="24"/>
       <dgm:spPr/>
     </dgm:pt>
     <dgm:pt modelId="{169C2881-AAB7-48B4-87CB-C2D3E97A7A52}" type="pres">
@@ -3434,7 +3433,7 @@
       <dgm:spPr/>
     </dgm:pt>
     <dgm:pt modelId="{A1EB870F-761B-4EAE-BF9F-56D2454165AE}" type="pres">
-      <dgm:prSet presAssocID="{AAA62D63-4785-469D-8B52-1F59C085C391}" presName="Name37" presStyleLbl="parChTrans1D4" presStyleIdx="19" presStyleCnt="24"/>
+      <dgm:prSet presAssocID="{AAA62D63-4785-469D-8B52-1F59C085C391}" presName="Name37" presStyleLbl="parChTrans1D4" presStyleIdx="20" presStyleCnt="24"/>
       <dgm:spPr/>
     </dgm:pt>
     <dgm:pt modelId="{DA39491C-2DD2-4A38-9A54-22B4FF5BDC0A}" type="pres">
@@ -3450,7 +3449,7 @@
       <dgm:spPr/>
     </dgm:pt>
     <dgm:pt modelId="{6CB3E2D5-34B1-4D0E-A2EC-B22D7B9B55ED}" type="pres">
-      <dgm:prSet presAssocID="{1C282F9B-A1ED-4F10-B3AC-C5E5C160E3E2}" presName="rootText" presStyleLbl="node4" presStyleIdx="19" presStyleCnt="24">
+      <dgm:prSet presAssocID="{1C282F9B-A1ED-4F10-B3AC-C5E5C160E3E2}" presName="rootText" presStyleLbl="node4" presStyleIdx="20" presStyleCnt="24">
         <dgm:presLayoutVars>
           <dgm:chPref val="3"/>
         </dgm:presLayoutVars>
@@ -3458,7 +3457,7 @@
       <dgm:spPr/>
     </dgm:pt>
     <dgm:pt modelId="{218A6A60-C652-4969-AD43-904FB33AB03A}" type="pres">
-      <dgm:prSet presAssocID="{1C282F9B-A1ED-4F10-B3AC-C5E5C160E3E2}" presName="rootConnector" presStyleLbl="node4" presStyleIdx="19" presStyleCnt="24"/>
+      <dgm:prSet presAssocID="{1C282F9B-A1ED-4F10-B3AC-C5E5C160E3E2}" presName="rootConnector" presStyleLbl="node4" presStyleIdx="20" presStyleCnt="24"/>
       <dgm:spPr/>
     </dgm:pt>
     <dgm:pt modelId="{71118E1D-F701-4C47-97E1-47878F1ABEAA}" type="pres">
@@ -3466,7 +3465,7 @@
       <dgm:spPr/>
     </dgm:pt>
     <dgm:pt modelId="{23C02C16-75BE-4B3C-9A78-7C31EEDF7866}" type="pres">
-      <dgm:prSet presAssocID="{9B550D0C-0E7D-4A71-8AAC-BE9FF85554BA}" presName="Name37" presStyleLbl="parChTrans1D4" presStyleIdx="20" presStyleCnt="24"/>
+      <dgm:prSet presAssocID="{9B550D0C-0E7D-4A71-8AAC-BE9FF85554BA}" presName="Name37" presStyleLbl="parChTrans1D4" presStyleIdx="21" presStyleCnt="24"/>
       <dgm:spPr/>
     </dgm:pt>
     <dgm:pt modelId="{B12A4C14-FC39-43DD-8B02-25DDECEBACAA}" type="pres">
@@ -3482,7 +3481,7 @@
       <dgm:spPr/>
     </dgm:pt>
     <dgm:pt modelId="{2AF1804D-FECB-4E22-A093-BBCCB70DF116}" type="pres">
-      <dgm:prSet presAssocID="{B1086CD6-7A8F-4F32-BF70-6165E2A01624}" presName="rootText" presStyleLbl="node4" presStyleIdx="20" presStyleCnt="24">
+      <dgm:prSet presAssocID="{B1086CD6-7A8F-4F32-BF70-6165E2A01624}" presName="rootText" presStyleLbl="node4" presStyleIdx="21" presStyleCnt="24">
         <dgm:presLayoutVars>
           <dgm:chPref val="3"/>
         </dgm:presLayoutVars>
@@ -3490,7 +3489,7 @@
       <dgm:spPr/>
     </dgm:pt>
     <dgm:pt modelId="{6D12EE37-D8A9-42AE-AB93-E97263801130}" type="pres">
-      <dgm:prSet presAssocID="{B1086CD6-7A8F-4F32-BF70-6165E2A01624}" presName="rootConnector" presStyleLbl="node4" presStyleIdx="20" presStyleCnt="24"/>
+      <dgm:prSet presAssocID="{B1086CD6-7A8F-4F32-BF70-6165E2A01624}" presName="rootConnector" presStyleLbl="node4" presStyleIdx="21" presStyleCnt="24"/>
       <dgm:spPr/>
     </dgm:pt>
     <dgm:pt modelId="{3311DE5A-1668-4D92-B304-57BF40D6F15B}" type="pres">
@@ -3498,7 +3497,7 @@
       <dgm:spPr/>
     </dgm:pt>
     <dgm:pt modelId="{B8844632-0072-4CEA-A8E3-45C564D28A8A}" type="pres">
-      <dgm:prSet presAssocID="{E8A131E3-8394-4FEE-BECA-AA557AB78BF5}" presName="Name37" presStyleLbl="parChTrans1D4" presStyleIdx="21" presStyleCnt="24"/>
+      <dgm:prSet presAssocID="{E8A131E3-8394-4FEE-BECA-AA557AB78BF5}" presName="Name37" presStyleLbl="parChTrans1D4" presStyleIdx="22" presStyleCnt="24"/>
       <dgm:spPr/>
     </dgm:pt>
     <dgm:pt modelId="{23EDCC3D-296B-4B74-BFAD-CE5405E20BCF}" type="pres">
@@ -3514,7 +3513,7 @@
       <dgm:spPr/>
     </dgm:pt>
     <dgm:pt modelId="{70E86CE4-A72B-4821-8AAF-72FBB4EA0048}" type="pres">
-      <dgm:prSet presAssocID="{7B462567-7710-4A67-87F2-9EF41ECD5AE4}" presName="rootText" presStyleLbl="node4" presStyleIdx="21" presStyleCnt="24">
+      <dgm:prSet presAssocID="{7B462567-7710-4A67-87F2-9EF41ECD5AE4}" presName="rootText" presStyleLbl="node4" presStyleIdx="22" presStyleCnt="24">
         <dgm:presLayoutVars>
           <dgm:chPref val="3"/>
         </dgm:presLayoutVars>
@@ -3522,83 +3521,47 @@
       <dgm:spPr/>
     </dgm:pt>
     <dgm:pt modelId="{2E62FEAA-B54A-447F-9A4C-F5BB1F8F1C4B}" type="pres">
-      <dgm:prSet presAssocID="{7B462567-7710-4A67-87F2-9EF41ECD5AE4}" presName="rootConnector" presStyleLbl="node4" presStyleIdx="21" presStyleCnt="24"/>
+      <dgm:prSet presAssocID="{7B462567-7710-4A67-87F2-9EF41ECD5AE4}" presName="rootConnector" presStyleLbl="node4" presStyleIdx="22" presStyleCnt="24"/>
       <dgm:spPr/>
     </dgm:pt>
     <dgm:pt modelId="{4E1EAA6E-93E0-455E-BD4F-5F8BCCE2AE3A}" type="pres">
       <dgm:prSet presAssocID="{7B462567-7710-4A67-87F2-9EF41ECD5AE4}" presName="hierChild4" presStyleCnt="0"/>
       <dgm:spPr/>
     </dgm:pt>
-    <dgm:pt modelId="{0E471555-347B-4C52-86EE-77D1E67DE1CD}" type="pres">
-      <dgm:prSet presAssocID="{2D4CDDA5-DC69-4049-B17C-D41BF5DB3FF3}" presName="Name37" presStyleLbl="parChTrans1D4" presStyleIdx="22" presStyleCnt="24"/>
-      <dgm:spPr/>
-    </dgm:pt>
-    <dgm:pt modelId="{B5E7C23D-85A4-4528-8B75-A6C4EADE1392}" type="pres">
-      <dgm:prSet presAssocID="{775F9EAE-0523-4A4C-A1B5-8415B792CA1D}" presName="hierRoot2" presStyleCnt="0">
+    <dgm:pt modelId="{98DDE6ED-E6B4-485E-87F6-60222A8F6DED}" type="pres">
+      <dgm:prSet presAssocID="{298C851A-130E-4B14-95A7-2F0A9DF2489A}" presName="Name37" presStyleLbl="parChTrans1D4" presStyleIdx="23" presStyleCnt="24"/>
+      <dgm:spPr/>
+    </dgm:pt>
+    <dgm:pt modelId="{B62FD38B-BF09-43B2-83CF-BEF7CD3316D4}" type="pres">
+      <dgm:prSet presAssocID="{ADDD60E0-ADE4-4D66-8B94-91CD5130C457}" presName="hierRoot2" presStyleCnt="0">
         <dgm:presLayoutVars>
           <dgm:hierBranch val="init"/>
         </dgm:presLayoutVars>
       </dgm:prSet>
       <dgm:spPr/>
     </dgm:pt>
-    <dgm:pt modelId="{033C1A05-19C9-412B-A0D1-BF056362D71E}" type="pres">
-      <dgm:prSet presAssocID="{775F9EAE-0523-4A4C-A1B5-8415B792CA1D}" presName="rootComposite" presStyleCnt="0"/>
-      <dgm:spPr/>
-    </dgm:pt>
-    <dgm:pt modelId="{7778C43E-3A05-415D-AEE2-42C0A3B8201A}" type="pres">
-      <dgm:prSet presAssocID="{775F9EAE-0523-4A4C-A1B5-8415B792CA1D}" presName="rootText" presStyleLbl="node4" presStyleIdx="22" presStyleCnt="24">
+    <dgm:pt modelId="{3BE9B9B6-6438-4727-9589-A1A903B47524}" type="pres">
+      <dgm:prSet presAssocID="{ADDD60E0-ADE4-4D66-8B94-91CD5130C457}" presName="rootComposite" presStyleCnt="0"/>
+      <dgm:spPr/>
+    </dgm:pt>
+    <dgm:pt modelId="{C86D8A5C-D425-4F79-AFCA-19C4B2EB45EC}" type="pres">
+      <dgm:prSet presAssocID="{ADDD60E0-ADE4-4D66-8B94-91CD5130C457}" presName="rootText" presStyleLbl="node4" presStyleIdx="23" presStyleCnt="24">
         <dgm:presLayoutVars>
           <dgm:chPref val="3"/>
         </dgm:presLayoutVars>
       </dgm:prSet>
       <dgm:spPr/>
     </dgm:pt>
-    <dgm:pt modelId="{D5467F7C-AAEC-44B4-A7C3-6CA371A13122}" type="pres">
-      <dgm:prSet presAssocID="{775F9EAE-0523-4A4C-A1B5-8415B792CA1D}" presName="rootConnector" presStyleLbl="node4" presStyleIdx="22" presStyleCnt="24"/>
-      <dgm:spPr/>
-    </dgm:pt>
-    <dgm:pt modelId="{C56747DF-4CEF-462D-9F24-873CE69D5BD0}" type="pres">
-      <dgm:prSet presAssocID="{775F9EAE-0523-4A4C-A1B5-8415B792CA1D}" presName="hierChild4" presStyleCnt="0"/>
-      <dgm:spPr/>
-    </dgm:pt>
-    <dgm:pt modelId="{8D0CD221-297F-46E8-BB13-AF7203CEDB6F}" type="pres">
-      <dgm:prSet presAssocID="{117396C1-BDC6-4D45-93F5-2B0166DAEA5A}" presName="Name37" presStyleLbl="parChTrans1D4" presStyleIdx="23" presStyleCnt="24"/>
-      <dgm:spPr/>
-    </dgm:pt>
-    <dgm:pt modelId="{5CC75AC9-E89E-4781-965A-09E4E1E68A3B}" type="pres">
-      <dgm:prSet presAssocID="{918522BB-1ADA-40C6-AD80-9625E6157381}" presName="hierRoot2" presStyleCnt="0">
-        <dgm:presLayoutVars>
-          <dgm:hierBranch val="init"/>
-        </dgm:presLayoutVars>
-      </dgm:prSet>
-      <dgm:spPr/>
-    </dgm:pt>
-    <dgm:pt modelId="{77CB9724-78B2-447E-AC08-F689CF297DC3}" type="pres">
-      <dgm:prSet presAssocID="{918522BB-1ADA-40C6-AD80-9625E6157381}" presName="rootComposite" presStyleCnt="0"/>
-      <dgm:spPr/>
-    </dgm:pt>
-    <dgm:pt modelId="{A987C6C9-DCD4-45BD-A604-85530FDE7D31}" type="pres">
-      <dgm:prSet presAssocID="{918522BB-1ADA-40C6-AD80-9625E6157381}" presName="rootText" presStyleLbl="node4" presStyleIdx="23" presStyleCnt="24">
-        <dgm:presLayoutVars>
-          <dgm:chPref val="3"/>
-        </dgm:presLayoutVars>
-      </dgm:prSet>
-      <dgm:spPr/>
-    </dgm:pt>
-    <dgm:pt modelId="{8C710D2A-3A21-4901-ACB0-4183EE5804FA}" type="pres">
-      <dgm:prSet presAssocID="{918522BB-1ADA-40C6-AD80-9625E6157381}" presName="rootConnector" presStyleLbl="node4" presStyleIdx="23" presStyleCnt="24"/>
-      <dgm:spPr/>
-    </dgm:pt>
-    <dgm:pt modelId="{68B67E09-BA0F-4502-A467-D455418C6E0A}" type="pres">
-      <dgm:prSet presAssocID="{918522BB-1ADA-40C6-AD80-9625E6157381}" presName="hierChild4" presStyleCnt="0"/>
-      <dgm:spPr/>
-    </dgm:pt>
-    <dgm:pt modelId="{1D432067-9EA1-40EB-87C3-54B435C1F079}" type="pres">
-      <dgm:prSet presAssocID="{918522BB-1ADA-40C6-AD80-9625E6157381}" presName="hierChild5" presStyleCnt="0"/>
-      <dgm:spPr/>
-    </dgm:pt>
-    <dgm:pt modelId="{D1BB2A78-FAD2-4C9E-A47A-BE457541EB00}" type="pres">
-      <dgm:prSet presAssocID="{775F9EAE-0523-4A4C-A1B5-8415B792CA1D}" presName="hierChild5" presStyleCnt="0"/>
+    <dgm:pt modelId="{7FBC3FF1-11C6-4C1F-A11A-DECD725AEEB9}" type="pres">
+      <dgm:prSet presAssocID="{ADDD60E0-ADE4-4D66-8B94-91CD5130C457}" presName="rootConnector" presStyleLbl="node4" presStyleIdx="23" presStyleCnt="24"/>
+      <dgm:spPr/>
+    </dgm:pt>
+    <dgm:pt modelId="{CBA3639F-BB58-46F8-98DC-EB599F64977A}" type="pres">
+      <dgm:prSet presAssocID="{ADDD60E0-ADE4-4D66-8B94-91CD5130C457}" presName="hierChild4" presStyleCnt="0"/>
+      <dgm:spPr/>
+    </dgm:pt>
+    <dgm:pt modelId="{F801EAC1-B7BA-4B47-9ABB-EA2B08A30240}" type="pres">
+      <dgm:prSet presAssocID="{ADDD60E0-ADE4-4D66-8B94-91CD5130C457}" presName="hierChild5" presStyleCnt="0"/>
       <dgm:spPr/>
     </dgm:pt>
     <dgm:pt modelId="{FCD9F767-02BE-4FEF-9320-64D222F8916D}" type="pres">
@@ -3631,114 +3594,114 @@
     </dgm:pt>
   </dgm:ptLst>
   <dgm:cxnLst>
-    <dgm:cxn modelId="{C023D903-A140-4D13-AB86-2C3A77AEEE9D}" srcId="{775F9EAE-0523-4A4C-A1B5-8415B792CA1D}" destId="{918522BB-1ADA-40C6-AD80-9625E6157381}" srcOrd="0" destOrd="0" parTransId="{117396C1-BDC6-4D45-93F5-2B0166DAEA5A}" sibTransId="{CCB53E6B-FC89-4940-B7B6-48F6FD258944}"/>
-    <dgm:cxn modelId="{52ECA904-2A2F-4DD7-8AD0-B3F4FD2B7894}" type="presOf" srcId="{E0CB5D98-68AF-4BB4-BC98-2B04080E1C5A}" destId="{49601E8D-070B-457E-A1E7-B09DDB07F141}" srcOrd="0" destOrd="0" presId="urn:microsoft.com/office/officeart/2005/8/layout/orgChart1"/>
     <dgm:cxn modelId="{9AB50305-DC0D-4D41-9893-B422A1B812CA}" type="presOf" srcId="{7CCD0E83-266B-4E1F-B6DF-90D1BF3AA7A6}" destId="{068C77D1-C1BF-412A-A3B6-BAFD894902F1}" srcOrd="0" destOrd="0" presId="urn:microsoft.com/office/officeart/2005/8/layout/orgChart1"/>
     <dgm:cxn modelId="{DD168706-FA16-4197-803D-366C555EE676}" type="presOf" srcId="{FD5C74F7-6142-42BC-B6F9-D766C439A088}" destId="{85D1E12A-3A7D-4289-9126-534C1C37BDCE}" srcOrd="0" destOrd="0" presId="urn:microsoft.com/office/officeart/2005/8/layout/orgChart1"/>
     <dgm:cxn modelId="{ABD31E08-9F8E-4A69-B3C6-9C94EEA11758}" type="presOf" srcId="{E8A131E3-8394-4FEE-BECA-AA557AB78BF5}" destId="{B8844632-0072-4CEA-A8E3-45C564D28A8A}" srcOrd="0" destOrd="0" presId="urn:microsoft.com/office/officeart/2005/8/layout/orgChart1"/>
+    <dgm:cxn modelId="{BD87E209-EA59-471D-AFDE-CC1218A21022}" type="presOf" srcId="{BA2309C1-48B3-44CC-809B-A2005D2A5F28}" destId="{1873CA74-33BF-4304-9D5C-F26526AAC260}" srcOrd="1" destOrd="0" presId="urn:microsoft.com/office/officeart/2005/8/layout/orgChart1"/>
     <dgm:cxn modelId="{B4F31E0A-23DD-4120-86DE-DECEBEBEDB5F}" type="presOf" srcId="{1C282F9B-A1ED-4F10-B3AC-C5E5C160E3E2}" destId="{218A6A60-C652-4969-AD43-904FB33AB03A}" srcOrd="1" destOrd="0" presId="urn:microsoft.com/office/officeart/2005/8/layout/orgChart1"/>
-    <dgm:cxn modelId="{8026100B-3362-4AD4-B299-F0DAA0F1213A}" type="presOf" srcId="{37B5553E-7FBC-4B1D-8F9A-0DD5AE3D5710}" destId="{F804A38B-6751-4CBA-BFD2-EE33D7E95FF5}" srcOrd="1" destOrd="0" presId="urn:microsoft.com/office/officeart/2005/8/layout/orgChart1"/>
     <dgm:cxn modelId="{664DB60C-4505-4575-94FB-0425F706D397}" type="presOf" srcId="{8FAE9700-C133-43D1-96DC-BCD0B1CC0123}" destId="{0231F6F7-9D55-4337-8B8A-8E1A853ED937}" srcOrd="1" destOrd="0" presId="urn:microsoft.com/office/officeart/2005/8/layout/orgChart1"/>
+    <dgm:cxn modelId="{B8A6940E-48C1-46D2-B48A-DB04495C5B82}" type="presOf" srcId="{F5B60370-5F29-440D-A1CE-44CCBAF4E33C}" destId="{2BB32E77-1C83-44E7-B418-5530C9D6252D}" srcOrd="0" destOrd="0" presId="urn:microsoft.com/office/officeart/2005/8/layout/orgChart1"/>
     <dgm:cxn modelId="{367A9811-DCC7-44AD-AB28-D616F00E8A0E}" type="presOf" srcId="{678C32E3-F786-4434-87E3-8D54E176A214}" destId="{20769536-782E-4DAA-819F-95FA1EA2849D}" srcOrd="0" destOrd="0" presId="urn:microsoft.com/office/officeart/2005/8/layout/orgChart1"/>
-    <dgm:cxn modelId="{7EF74D12-FE74-4C36-AB77-F878897BB908}" type="presOf" srcId="{918522BB-1ADA-40C6-AD80-9625E6157381}" destId="{A987C6C9-DCD4-45BD-A604-85530FDE7D31}" srcOrd="0" destOrd="0" presId="urn:microsoft.com/office/officeart/2005/8/layout/orgChart1"/>
-    <dgm:cxn modelId="{261F6113-B2B6-4BC2-98EF-36DF652AA680}" type="presOf" srcId="{117396C1-BDC6-4D45-93F5-2B0166DAEA5A}" destId="{8D0CD221-297F-46E8-BB13-AF7203CEDB6F}" srcOrd="0" destOrd="0" presId="urn:microsoft.com/office/officeart/2005/8/layout/orgChart1"/>
-    <dgm:cxn modelId="{E1D9AA15-AF31-4C9B-9604-E2F2484D3364}" type="presOf" srcId="{BA2309C1-48B3-44CC-809B-A2005D2A5F28}" destId="{E399D2D9-66EB-488D-9680-A7C03E29702D}" srcOrd="0" destOrd="0" presId="urn:microsoft.com/office/officeart/2005/8/layout/orgChart1"/>
+    <dgm:cxn modelId="{A2FD9C14-5AA8-4EA6-87CC-229109CA03F3}" type="presOf" srcId="{7AD0444E-4F36-472C-BA0B-CFDF6163F9F8}" destId="{50328DF5-65DA-455F-9B1E-880DF2A8138F}" srcOrd="0" destOrd="0" presId="urn:microsoft.com/office/officeart/2005/8/layout/orgChart1"/>
     <dgm:cxn modelId="{68941718-D1F6-4156-9BA5-C787A0DDBC2D}" srcId="{2DC01B7A-FC32-4276-94E5-433440BA1770}" destId="{25AFC101-41EE-4D88-94B7-919F0CA289B5}" srcOrd="2" destOrd="0" parTransId="{FEAD82C8-1A6F-4527-B3A8-5952A59AB6DD}" sibTransId="{B4A92FF4-C17F-4BB2-9796-C6D5F319232D}"/>
+    <dgm:cxn modelId="{7F58071A-EA89-4FD8-ACAA-640804A4921B}" type="presOf" srcId="{0E41CD1D-7523-4AD6-B4D3-BC6AAE9674C2}" destId="{536AF74E-6F3D-4037-8277-EE526B5514AE}" srcOrd="0" destOrd="0" presId="urn:microsoft.com/office/officeart/2005/8/layout/orgChart1"/>
     <dgm:cxn modelId="{4D794B1B-99CF-415D-95BC-BCF1D073BDE7}" type="presOf" srcId="{16307BDF-A009-4D35-AD19-B01DAD00F64A}" destId="{2E686F52-DF42-4B62-BEBF-50BEDA4B40D6}" srcOrd="1" destOrd="0" presId="urn:microsoft.com/office/officeart/2005/8/layout/orgChart1"/>
     <dgm:cxn modelId="{0EF1C21D-97B2-43DC-90C2-16B6AE55C682}" type="presOf" srcId="{EF4FC74D-39B7-4E45-A6F3-3B5030793BDC}" destId="{AD25B58A-B7A2-4000-9FD0-9A2093E9FED0}" srcOrd="1" destOrd="0" presId="urn:microsoft.com/office/officeart/2005/8/layout/orgChart1"/>
     <dgm:cxn modelId="{7E03011F-4C5C-44F1-93CA-BA586F55ABFA}" type="presOf" srcId="{F40DCE8A-C58E-4775-9632-42B9347CE4F1}" destId="{BB874C4F-167C-41B3-BB1C-C56B027AAE82}" srcOrd="1" destOrd="0" presId="urn:microsoft.com/office/officeart/2005/8/layout/orgChart1"/>
     <dgm:cxn modelId="{7C19F01F-D7B2-4321-8687-BC63E254069C}" type="presOf" srcId="{6523D383-7CF3-4727-827B-4C2F798D240F}" destId="{C84B9BAA-91F8-489E-8BA2-B946219F12F4}" srcOrd="0" destOrd="0" presId="urn:microsoft.com/office/officeart/2005/8/layout/orgChart1"/>
     <dgm:cxn modelId="{D55DA520-AD34-47BF-B289-B0EF9A3C8B25}" srcId="{AA404F9E-D630-49BD-9EB4-65C01009D295}" destId="{F40DCE8A-C58E-4775-9632-42B9347CE4F1}" srcOrd="0" destOrd="0" parTransId="{302148E4-CDAD-4A00-8521-22B7532ABAE7}" sibTransId="{22A7A63A-DEE1-4A24-A2F3-431AF3DA17DE}"/>
-    <dgm:cxn modelId="{DA722524-F61C-4639-813D-DB3765D06B52}" type="presOf" srcId="{7D486FC2-7329-431A-8A72-B43198C04962}" destId="{4D70D4B4-5E56-4761-B8CC-20D73468AEF6}" srcOrd="1" destOrd="0" presId="urn:microsoft.com/office/officeart/2005/8/layout/orgChart1"/>
-    <dgm:cxn modelId="{454F8E26-7FBE-4106-9F65-CE6882D9F742}" type="presOf" srcId="{774789EF-5394-48E2-8534-BFF82230BF26}" destId="{F8334E41-4FE4-40E0-AA28-E708C2542008}" srcOrd="0" destOrd="0" presId="urn:microsoft.com/office/officeart/2005/8/layout/orgChart1"/>
     <dgm:cxn modelId="{A3CC9626-62EE-40E4-AFE1-9EF8589B4238}" type="presOf" srcId="{1C282F9B-A1ED-4F10-B3AC-C5E5C160E3E2}" destId="{6CB3E2D5-34B1-4D0E-A2EC-B22D7B9B55ED}" srcOrd="0" destOrd="0" presId="urn:microsoft.com/office/officeart/2005/8/layout/orgChart1"/>
     <dgm:cxn modelId="{2144C627-ACF6-43FB-A115-9165B350A1A3}" srcId="{C514B600-4A63-4140-AEEF-58EB8CBE21BC}" destId="{624F3665-9ECA-4D06-98F7-73027FCE0639}" srcOrd="0" destOrd="0" parTransId="{FF2F5169-493C-4A45-ACD6-D4428B5DA58C}" sibTransId="{DB574970-FCB2-4009-8D06-95629E8FEF9E}"/>
+    <dgm:cxn modelId="{8C7EEF27-F43C-4990-9DD6-C21774E309D2}" srcId="{EF4FC74D-39B7-4E45-A6F3-3B5030793BDC}" destId="{66C08B9F-3376-46AD-8F12-FBEC16AF62FB}" srcOrd="0" destOrd="0" parTransId="{0E41CD1D-7523-4AD6-B4D3-BC6AAE9674C2}" sibTransId="{67F4AECE-EA43-4950-8FE2-F31791C6D58F}"/>
     <dgm:cxn modelId="{15121B2A-9777-4E72-9BA8-3D059E1FEF62}" type="presOf" srcId="{1158C045-C5E0-479D-BD50-AB1E4071889B}" destId="{7E3110BB-7837-4EB1-A648-42702D5A13C5}" srcOrd="0" destOrd="0" presId="urn:microsoft.com/office/officeart/2005/8/layout/orgChart1"/>
-    <dgm:cxn modelId="{D50D3A2A-82BB-437C-9D52-E713C3505001}" type="presOf" srcId="{2D4CDDA5-DC69-4049-B17C-D41BF5DB3FF3}" destId="{0E471555-347B-4C52-86EE-77D1E67DE1CD}" srcOrd="0" destOrd="0" presId="urn:microsoft.com/office/officeart/2005/8/layout/orgChart1"/>
     <dgm:cxn modelId="{C82FCE2A-7318-4F47-95D1-84F66AC8A96E}" type="presOf" srcId="{7B462567-7710-4A67-87F2-9EF41ECD5AE4}" destId="{2E62FEAA-B54A-447F-9A4C-F5BB1F8F1C4B}" srcOrd="1" destOrd="0" presId="urn:microsoft.com/office/officeart/2005/8/layout/orgChart1"/>
     <dgm:cxn modelId="{4F4EEC2D-1B83-426E-8F47-A652BED90B6F}" type="presOf" srcId="{FF2F5169-493C-4A45-ACD6-D4428B5DA58C}" destId="{EA2A816C-510E-4732-B7BB-A5F53BF6E8EA}" srcOrd="0" destOrd="0" presId="urn:microsoft.com/office/officeart/2005/8/layout/orgChart1"/>
-    <dgm:cxn modelId="{8B579731-E311-4E40-AC33-6F48630F9B59}" type="presOf" srcId="{775F9EAE-0523-4A4C-A1B5-8415B792CA1D}" destId="{D5467F7C-AAEC-44B4-A7C3-6CA371A13122}" srcOrd="1" destOrd="0" presId="urn:microsoft.com/office/officeart/2005/8/layout/orgChart1"/>
-    <dgm:cxn modelId="{0D6DE73C-DA4B-4B4D-96ED-AF0F01F88F8C}" srcId="{BA2309C1-48B3-44CC-809B-A2005D2A5F28}" destId="{37B5553E-7FBC-4B1D-8F9A-0DD5AE3D5710}" srcOrd="0" destOrd="0" parTransId="{E0CB5D98-68AF-4BB4-BC98-2B04080E1C5A}" sibTransId="{BEA38EC5-552D-43CD-BAB2-C341AF6D832B}"/>
-    <dgm:cxn modelId="{65C0E43F-0D68-43B2-A8B9-207846E0D17F}" type="presOf" srcId="{BA2309C1-48B3-44CC-809B-A2005D2A5F28}" destId="{1873CA74-33BF-4304-9D5C-F26526AAC260}" srcOrd="1" destOrd="0" presId="urn:microsoft.com/office/officeart/2005/8/layout/orgChart1"/>
+    <dgm:cxn modelId="{B7C8D136-7C16-4C00-867D-DFC25BBEC9D7}" srcId="{8FAE9700-C133-43D1-96DC-BCD0B1CC0123}" destId="{7AD0444E-4F36-472C-BA0B-CFDF6163F9F8}" srcOrd="1" destOrd="0" parTransId="{C31CF283-576F-4686-A000-9A79F5436B69}" sibTransId="{E09C4F65-D8BF-4EE7-BC12-B66F1BD13CF3}"/>
+    <dgm:cxn modelId="{711F5337-B8E4-41DE-AF76-152986BACC7F}" type="presOf" srcId="{46B5F539-5D96-4CBD-9F7E-FFA0A7D50F25}" destId="{878A4026-0643-4754-9E78-BF0BB9287ADE}" srcOrd="0" destOrd="0" presId="urn:microsoft.com/office/officeart/2005/8/layout/orgChart1"/>
+    <dgm:cxn modelId="{B3583939-4BAD-47EA-88B0-DE42D1C8ED37}" srcId="{7B462567-7710-4A67-87F2-9EF41ECD5AE4}" destId="{ADDD60E0-ADE4-4D66-8B94-91CD5130C457}" srcOrd="0" destOrd="0" parTransId="{298C851A-130E-4B14-95A7-2F0A9DF2489A}" sibTransId="{CAC86CC0-5F77-481E-A52B-A1A01D5D4174}"/>
+    <dgm:cxn modelId="{0D6DE73C-DA4B-4B4D-96ED-AF0F01F88F8C}" srcId="{D803030F-B5D3-4DEE-A1D2-95EF019D29A4}" destId="{37B5553E-7FBC-4B1D-8F9A-0DD5AE3D5710}" srcOrd="0" destOrd="0" parTransId="{E0CB5D98-68AF-4BB4-BC98-2B04080E1C5A}" sibTransId="{BEA38EC5-552D-43CD-BAB2-C341AF6D832B}"/>
+    <dgm:cxn modelId="{FC86003D-F479-4381-8A11-6A90B27E5DF8}" type="presOf" srcId="{1998D9C8-DDF8-41EE-AA25-B30FB68F582A}" destId="{B60EF01A-F90D-43D2-93F8-DE0DBAC49E1B}" srcOrd="0" destOrd="0" presId="urn:microsoft.com/office/officeart/2005/8/layout/orgChart1"/>
+    <dgm:cxn modelId="{8E213E3E-F942-4B59-B25C-EA822B11F51B}" type="presOf" srcId="{3AF0AA85-9D19-45DD-B505-9250BF2ED13F}" destId="{A470DB85-F79E-46F6-9C5A-BACB9058B1EA}" srcOrd="1" destOrd="0" presId="urn:microsoft.com/office/officeart/2005/8/layout/orgChart1"/>
     <dgm:cxn modelId="{B2190240-55F3-45BD-95DE-81B1387B99A4}" srcId="{1C282F9B-A1ED-4F10-B3AC-C5E5C160E3E2}" destId="{B1086CD6-7A8F-4F32-BF70-6165E2A01624}" srcOrd="0" destOrd="0" parTransId="{9B550D0C-0E7D-4A71-8AAC-BE9FF85554BA}" sibTransId="{7760EAFE-3702-466C-A2E0-2BFF1727042E}"/>
     <dgm:cxn modelId="{4E65FF40-5E3F-45EE-9E3A-E0301FD4CBA3}" type="presOf" srcId="{7B462567-7710-4A67-87F2-9EF41ECD5AE4}" destId="{70E86CE4-A72B-4821-8AAF-72FBB4EA0048}" srcOrd="0" destOrd="0" presId="urn:microsoft.com/office/officeart/2005/8/layout/orgChart1"/>
     <dgm:cxn modelId="{391F2E5B-5702-4C53-AAF7-AA588795A498}" srcId="{F40DCE8A-C58E-4775-9632-42B9347CE4F1}" destId="{1158C045-C5E0-479D-BD50-AB1E4071889B}" srcOrd="0" destOrd="0" parTransId="{3562AF29-AAF7-4B94-819D-400EB428883F}" sibTransId="{6FF605A4-6F14-4642-9EFB-3A787F37DD78}"/>
-    <dgm:cxn modelId="{3B48AC5C-DFA4-46DC-BE0B-C24D01D7FD84}" type="presOf" srcId="{3AF0AA85-9D19-45DD-B505-9250BF2ED13F}" destId="{C44E359F-3193-4252-9888-7D39831BCE39}" srcOrd="0" destOrd="0" presId="urn:microsoft.com/office/officeart/2005/8/layout/orgChart1"/>
     <dgm:cxn modelId="{58CBB95E-2CB0-4FBB-8B58-9EAC96B8EB4B}" type="presOf" srcId="{C7A22724-DD55-4AA0-93E0-38BC9B5860DA}" destId="{80898E3A-1D9B-4E47-B680-02D22B7722ED}" srcOrd="0" destOrd="0" presId="urn:microsoft.com/office/officeart/2005/8/layout/orgChart1"/>
-    <dgm:cxn modelId="{FAE1D262-CEDD-428A-9088-4575874A3E92}" type="presOf" srcId="{E030637D-4745-49E7-A45B-90A6CC6721A8}" destId="{51E6876F-23A8-4B34-A1E3-ED8AC465EC1B}" srcOrd="0" destOrd="0" presId="urn:microsoft.com/office/officeart/2005/8/layout/orgChart1"/>
+    <dgm:cxn modelId="{82E50D5F-C976-4CD2-A2D8-7587145D01CA}" type="presOf" srcId="{D803030F-B5D3-4DEE-A1D2-95EF019D29A4}" destId="{6564B55B-A0FB-41B9-8171-250E5543C223}" srcOrd="1" destOrd="0" presId="urn:microsoft.com/office/officeart/2005/8/layout/orgChart1"/>
     <dgm:cxn modelId="{45E5FC66-5F51-467E-9806-E0380D12501E}" type="presOf" srcId="{4911A05D-01E2-4B74-BD96-97EC2D313B4B}" destId="{7264AE07-D1ED-4711-BB5F-C6F0EA81D744}" srcOrd="0" destOrd="0" presId="urn:microsoft.com/office/officeart/2005/8/layout/orgChart1"/>
     <dgm:cxn modelId="{77E34867-7107-4CAA-9111-91207FB5378B}" type="presOf" srcId="{8EB713AA-7C0E-4D68-8725-43B1E94AADB9}" destId="{66444EE9-A1AA-42EC-AC9A-53CAFA3B91F0}" srcOrd="0" destOrd="0" presId="urn:microsoft.com/office/officeart/2005/8/layout/orgChart1"/>
     <dgm:cxn modelId="{B8768A67-C7FE-4AEF-9500-68CD33622D4F}" type="presOf" srcId="{25AFC101-41EE-4D88-94B7-919F0CA289B5}" destId="{9FE189C1-5F61-423F-BD13-43F46AB99D67}" srcOrd="1" destOrd="0" presId="urn:microsoft.com/office/officeart/2005/8/layout/orgChart1"/>
+    <dgm:cxn modelId="{68707A69-1E5E-4BED-92CB-197DFBD5950C}" type="presOf" srcId="{66C08B9F-3376-46AD-8F12-FBEC16AF62FB}" destId="{EA701879-B31B-4858-B80C-9600516BE376}" srcOrd="0" destOrd="0" presId="urn:microsoft.com/office/officeart/2005/8/layout/orgChart1"/>
     <dgm:cxn modelId="{1E978A69-C71C-4F1E-83CB-95D76ACDD603}" type="presOf" srcId="{951E7681-0A28-4654-937D-B93B4BC4248B}" destId="{C5ED5335-E058-466E-A4B8-D73C5C5D6A4A}" srcOrd="1" destOrd="0" presId="urn:microsoft.com/office/officeart/2005/8/layout/orgChart1"/>
     <dgm:cxn modelId="{5B36BE49-8C31-4D4C-8F9B-E01A724D960D}" srcId="{951E7681-0A28-4654-937D-B93B4BC4248B}" destId="{757A1FE9-F86A-4EE7-AC0C-42295D533162}" srcOrd="0" destOrd="0" parTransId="{FD5C74F7-6142-42BC-B6F9-D766C439A088}" sibTransId="{66BC6626-FEEF-4C5C-8DAE-87F42195FDD3}"/>
-    <dgm:cxn modelId="{D0AEAF6A-B8F5-4094-84D8-ECA1D22901A7}" srcId="{2AD098B3-E8BA-4808-8154-F4BB17C72DEB}" destId="{7D486FC2-7329-431A-8A72-B43198C04962}" srcOrd="0" destOrd="0" parTransId="{774789EF-5394-48E2-8534-BFF82230BF26}" sibTransId="{5C17347A-4219-4D0A-A130-249645FA07D0}"/>
     <dgm:cxn modelId="{59D1234B-ED82-4BC9-9DE9-93005F9C5392}" type="presOf" srcId="{AA404F9E-D630-49BD-9EB4-65C01009D295}" destId="{5F38CCFB-524F-4C63-997B-18CD8CD34622}" srcOrd="0" destOrd="0" presId="urn:microsoft.com/office/officeart/2005/8/layout/orgChart1"/>
+    <dgm:cxn modelId="{23B0F84C-B659-426A-B985-6E5969537860}" type="presOf" srcId="{37B5553E-7FBC-4B1D-8F9A-0DD5AE3D5710}" destId="{D61D5779-B7E6-4E58-86A5-AAA380709808}" srcOrd="0" destOrd="0" presId="urn:microsoft.com/office/officeart/2005/8/layout/orgChart1"/>
     <dgm:cxn modelId="{03A3934D-7FC0-47CD-842E-538C8BE1FE27}" type="presOf" srcId="{E3D18BB8-B4E9-4BCE-A1E3-CD155E81DAA7}" destId="{FC82686F-7E5C-44A5-B060-D6DBC5369AD8}" srcOrd="0" destOrd="0" presId="urn:microsoft.com/office/officeart/2005/8/layout/orgChart1"/>
+    <dgm:cxn modelId="{8D4F0B50-0026-4AF3-A018-89A74FDFF128}" type="presOf" srcId="{ADDD60E0-ADE4-4D66-8B94-91CD5130C457}" destId="{C86D8A5C-D425-4F79-AFCA-19C4B2EB45EC}" srcOrd="0" destOrd="0" presId="urn:microsoft.com/office/officeart/2005/8/layout/orgChart1"/>
     <dgm:cxn modelId="{18451071-4577-4E35-BBF4-8B62260AB425}" srcId="{624F3665-9ECA-4D06-98F7-73027FCE0639}" destId="{951E7681-0A28-4654-937D-B93B4BC4248B}" srcOrd="0" destOrd="0" parTransId="{7A1EBD5A-35CA-4DB8-AF5D-BDAC56949542}" sibTransId="{1FD92732-4E98-4746-B5AE-288052950034}"/>
-    <dgm:cxn modelId="{E0FF0554-D288-4C44-B063-47FC17A6058F}" type="presOf" srcId="{11B89971-9FA7-49DE-926E-5B26BE65AE9C}" destId="{3B42CD32-AF7D-489C-8BC1-8D025141DA0A}" srcOrd="0" destOrd="0" presId="urn:microsoft.com/office/officeart/2005/8/layout/orgChart1"/>
     <dgm:cxn modelId="{4D352E55-CE0E-4270-AAE4-AEC7E15F929A}" srcId="{8EB713AA-7C0E-4D68-8725-43B1E94AADB9}" destId="{8FAE9700-C133-43D1-96DC-BCD0B1CC0123}" srcOrd="0" destOrd="0" parTransId="{E3D18BB8-B4E9-4BCE-A1E3-CD155E81DAA7}" sibTransId="{2AA810A0-27F3-41F4-8534-B9533CC305E2}"/>
+    <dgm:cxn modelId="{58544375-B075-4C0A-B182-CFAB500F4E3F}" type="presOf" srcId="{4AEE6913-F33E-448F-BBDB-1F8DDEF41645}" destId="{9C43C843-0D2D-4E31-AF08-0BACB76A4B62}" srcOrd="0" destOrd="0" presId="urn:microsoft.com/office/officeart/2005/8/layout/orgChart1"/>
     <dgm:cxn modelId="{71664555-23D2-466F-BC4C-F88FBD33D4B9}" srcId="{7CCD0E83-266B-4E1F-B6DF-90D1BF3AA7A6}" destId="{8099F496-76BE-4438-8BA2-8A485524EC2D}" srcOrd="0" destOrd="0" parTransId="{2D02C1A4-72D0-4544-AF49-4D3E4B725675}" sibTransId="{73882D74-D17A-4895-9819-EE9D46B03D1D}"/>
-    <dgm:cxn modelId="{9599E776-5A83-456F-B3B3-33433DD106BE}" type="presOf" srcId="{918522BB-1ADA-40C6-AD80-9625E6157381}" destId="{8C710D2A-3A21-4901-ACB0-4183EE5804FA}" srcOrd="1" destOrd="0" presId="urn:microsoft.com/office/officeart/2005/8/layout/orgChart1"/>
+    <dgm:cxn modelId="{6F3C1457-8AE1-421E-BA65-EB0C1C2FE7A9}" type="presOf" srcId="{C31CF283-576F-4686-A000-9A79F5436B69}" destId="{AB17405D-6A4C-41D1-9098-FC285E6BD103}" srcOrd="0" destOrd="0" presId="urn:microsoft.com/office/officeart/2005/8/layout/orgChart1"/>
+    <dgm:cxn modelId="{DB4F2A58-F995-4D31-A5E2-1974FE2DBCC0}" type="presOf" srcId="{BA2309C1-48B3-44CC-809B-A2005D2A5F28}" destId="{E399D2D9-66EB-488D-9680-A7C03E29702D}" srcOrd="0" destOrd="0" presId="urn:microsoft.com/office/officeart/2005/8/layout/orgChart1"/>
     <dgm:cxn modelId="{6657E878-80AE-497B-8486-15E45DB0E2A3}" srcId="{37B5553E-7FBC-4B1D-8F9A-0DD5AE3D5710}" destId="{3AF0AA85-9D19-45DD-B505-9250BF2ED13F}" srcOrd="0" destOrd="0" parTransId="{1998D9C8-DDF8-41EE-AA25-B30FB68F582A}" sibTransId="{396723AE-7782-4088-AC99-6B9325609EF3}"/>
-    <dgm:cxn modelId="{0832377A-AF8D-4D27-8309-15DD41BCE4F0}" srcId="{7B462567-7710-4A67-87F2-9EF41ECD5AE4}" destId="{775F9EAE-0523-4A4C-A1B5-8415B792CA1D}" srcOrd="0" destOrd="0" parTransId="{2D4CDDA5-DC69-4049-B17C-D41BF5DB3FF3}" sibTransId="{04B39176-683F-4529-85A0-D582E57245B0}"/>
     <dgm:cxn modelId="{B538A35A-E599-4CB2-BA20-571C03436596}" type="presOf" srcId="{1158C045-C5E0-479D-BD50-AB1E4071889B}" destId="{F52E5EBC-0CF6-4ADB-AB73-963D275DE560}" srcOrd="1" destOrd="0" presId="urn:microsoft.com/office/officeart/2005/8/layout/orgChart1"/>
+    <dgm:cxn modelId="{4AF66B7D-9D9C-4A36-B042-DFEB67C97613}" type="presOf" srcId="{E0CB5D98-68AF-4BB4-BC98-2B04080E1C5A}" destId="{49601E8D-070B-457E-A1E7-B09DDB07F141}" srcOrd="0" destOrd="0" presId="urn:microsoft.com/office/officeart/2005/8/layout/orgChart1"/>
     <dgm:cxn modelId="{BA63F67D-0CA5-460D-B150-F9CB474809B5}" type="presOf" srcId="{9B550D0C-0E7D-4A71-8AAC-BE9FF85554BA}" destId="{23C02C16-75BE-4B3C-9A78-7C31EEDF7866}" srcOrd="0" destOrd="0" presId="urn:microsoft.com/office/officeart/2005/8/layout/orgChart1"/>
     <dgm:cxn modelId="{444ECA7E-D644-4E71-A068-AB1CE709855C}" srcId="{2DC01B7A-FC32-4276-94E5-433440BA1770}" destId="{C514B600-4A63-4140-AEEF-58EB8CBE21BC}" srcOrd="0" destOrd="0" parTransId="{1707E0BE-3B3B-4CDE-BE45-CAF265C013BA}" sibTransId="{06AA883D-B235-4491-AC56-FB312841655A}"/>
-    <dgm:cxn modelId="{C9BF727F-F94F-4576-98E4-C9BF0BD2B557}" type="presOf" srcId="{E030637D-4745-49E7-A45B-90A6CC6721A8}" destId="{E627F422-9605-4991-BFB4-86515561F3B4}" srcOrd="1" destOrd="0" presId="urn:microsoft.com/office/officeart/2005/8/layout/orgChart1"/>
     <dgm:cxn modelId="{CCE27086-F28A-4D05-8969-6ADEC5814256}" type="presOf" srcId="{16307BDF-A009-4D35-AD19-B01DAD00F64A}" destId="{F6B6C73A-3EAE-468F-9AC4-F2F987BDE466}" srcOrd="0" destOrd="0" presId="urn:microsoft.com/office/officeart/2005/8/layout/orgChart1"/>
-    <dgm:cxn modelId="{C308A086-5109-4B6C-B377-B4CF0F268A72}" type="presOf" srcId="{37B5553E-7FBC-4B1D-8F9A-0DD5AE3D5710}" destId="{D61D5779-B7E6-4E58-86A5-AAA380709808}" srcOrd="0" destOrd="0" presId="urn:microsoft.com/office/officeart/2005/8/layout/orgChart1"/>
     <dgm:cxn modelId="{7AE82487-F2F0-428F-B2BC-21746768D04E}" type="presOf" srcId="{757A1FE9-F86A-4EE7-AC0C-42295D533162}" destId="{A9B365D8-88D5-46DC-9C73-89A8376B387C}" srcOrd="1" destOrd="0" presId="urn:microsoft.com/office/officeart/2005/8/layout/orgChart1"/>
-    <dgm:cxn modelId="{B8883687-E4DA-48B9-97FA-8A53367152B8}" type="presOf" srcId="{5B938037-6964-4F82-A598-FB65A939F40A}" destId="{A462ACE3-AF27-4BB4-9FB2-1E059A103A08}" srcOrd="0" destOrd="0" presId="urn:microsoft.com/office/officeart/2005/8/layout/orgChart1"/>
     <dgm:cxn modelId="{BB37DA87-9CE9-4D63-A45F-C31C1DB9F656}" type="presOf" srcId="{757A1FE9-F86A-4EE7-AC0C-42295D533162}" destId="{50628A3E-443C-4B26-9263-BCDD4333D06F}" srcOrd="0" destOrd="0" presId="urn:microsoft.com/office/officeart/2005/8/layout/orgChart1"/>
-    <dgm:cxn modelId="{EC791192-4962-4DB3-9AFC-F9D7EA789E91}" srcId="{8099F496-76BE-4438-8BA2-8A485524EC2D}" destId="{2AD098B3-E8BA-4808-8154-F4BB17C72DEB}" srcOrd="0" destOrd="0" parTransId="{42979FAB-F052-4A99-A706-F1F204E9338E}" sibTransId="{19AA1375-14A0-4957-B870-BD91F31C40CA}"/>
-    <dgm:cxn modelId="{6AC71992-C0E7-4DAF-B507-5D7CB955808B}" srcId="{757A1FE9-F86A-4EE7-AC0C-42295D533162}" destId="{E030637D-4745-49E7-A45B-90A6CC6721A8}" srcOrd="0" destOrd="0" parTransId="{11B89971-9FA7-49DE-926E-5B26BE65AE9C}" sibTransId="{DC10E5C4-B44B-4A00-A4FE-041D37C58FDC}"/>
-    <dgm:cxn modelId="{1985B893-AF83-404D-AD50-76B07D0D4DEF}" type="presOf" srcId="{2AD098B3-E8BA-4808-8154-F4BB17C72DEB}" destId="{6D466177-08C1-4B61-BC7B-EBD81EDF48D4}" srcOrd="1" destOrd="0" presId="urn:microsoft.com/office/officeart/2005/8/layout/orgChart1"/>
-    <dgm:cxn modelId="{49E17699-CB6B-4BBA-A169-8AB9A1025D86}" type="presOf" srcId="{42979FAB-F052-4A99-A706-F1F204E9338E}" destId="{866909C0-7C60-4072-A443-9E87787626A2}" srcOrd="0" destOrd="0" presId="urn:microsoft.com/office/officeart/2005/8/layout/orgChart1"/>
+    <dgm:cxn modelId="{27395599-DDE1-449E-BC65-0145DFE63DE3}" type="presOf" srcId="{4AEE6913-F33E-448F-BBDB-1F8DDEF41645}" destId="{CDCA1C42-C1A6-42EE-8D9A-EA03FCBA2F6C}" srcOrd="1" destOrd="0" presId="urn:microsoft.com/office/officeart/2005/8/layout/orgChart1"/>
+    <dgm:cxn modelId="{9BEAF79A-0E65-46A7-BC6D-D914232D7D33}" srcId="{BA2309C1-48B3-44CC-809B-A2005D2A5F28}" destId="{D803030F-B5D3-4DEE-A1D2-95EF019D29A4}" srcOrd="0" destOrd="0" parTransId="{46B5F539-5D96-4CBD-9F7E-FFA0A7D50F25}" sibTransId="{96705DCE-F773-494F-BE70-525FC0C9C93F}"/>
     <dgm:cxn modelId="{22C7049B-3E25-45D2-9688-FA49334E4141}" type="presOf" srcId="{13E7DC62-0FD1-4A90-9E07-A44826DD81F5}" destId="{E69887EA-CA66-41C4-97FE-1EDFD8E0BA69}" srcOrd="0" destOrd="0" presId="urn:microsoft.com/office/officeart/2005/8/layout/orgChart1"/>
-    <dgm:cxn modelId="{5A7634AB-03CA-4E5B-B561-0EB1EB1DF16F}" type="presOf" srcId="{2AD098B3-E8BA-4808-8154-F4BB17C72DEB}" destId="{B8156A3A-0F79-4A10-953A-DB8C074546C7}" srcOrd="0" destOrd="0" presId="urn:microsoft.com/office/officeart/2005/8/layout/orgChart1"/>
-    <dgm:cxn modelId="{E6834FAB-0E08-49F6-AC1F-517E41362C5F}" type="presOf" srcId="{3AF0AA85-9D19-45DD-B505-9250BF2ED13F}" destId="{A470DB85-F79E-46F6-9C5A-BACB9058B1EA}" srcOrd="1" destOrd="0" presId="urn:microsoft.com/office/officeart/2005/8/layout/orgChart1"/>
+    <dgm:cxn modelId="{9149CEA1-E597-417D-8DC4-0359A75EB231}" type="presOf" srcId="{DD948C0D-DEE5-47F9-8235-61BB386D50FE}" destId="{CABE4E29-FAD2-4219-81F7-D423F2F1EB50}" srcOrd="0" destOrd="0" presId="urn:microsoft.com/office/officeart/2005/8/layout/orgChart1"/>
+    <dgm:cxn modelId="{489DD3A1-DBB8-4EBB-853A-B26AB1A60A04}" type="presOf" srcId="{0549A313-1DE3-450C-BFBF-02D60AA29E2C}" destId="{BAB65D03-0945-4A4C-8730-FCEAD118E880}" srcOrd="0" destOrd="0" presId="urn:microsoft.com/office/officeart/2005/8/layout/orgChart1"/>
+    <dgm:cxn modelId="{2ABB42AB-F125-4CDD-B889-FD3880087627}" type="presOf" srcId="{298C851A-130E-4B14-95A7-2F0A9DF2489A}" destId="{98DDE6ED-E6B4-485E-87F6-60222A8F6DED}" srcOrd="0" destOrd="0" presId="urn:microsoft.com/office/officeart/2005/8/layout/orgChart1"/>
+    <dgm:cxn modelId="{A2A2B9AC-617E-4717-8A8C-D2FC628357C5}" type="presOf" srcId="{4F5C12B4-B574-48E7-AD2F-FF814C862EE2}" destId="{7B4880F1-3B78-4AA5-96DC-A39222E4EE4B}" srcOrd="0" destOrd="0" presId="urn:microsoft.com/office/officeart/2005/8/layout/orgChart1"/>
     <dgm:cxn modelId="{2601FBAC-6DC9-4E0D-A4C3-0A1653231A98}" srcId="{25AFC101-41EE-4D88-94B7-919F0CA289B5}" destId="{16307BDF-A009-4D35-AD19-B01DAD00F64A}" srcOrd="0" destOrd="0" parTransId="{58C969DD-EF79-4416-B66A-73F987F9D717}" sibTransId="{90DD83D6-3E50-4C27-996C-3AF6E1729641}"/>
     <dgm:cxn modelId="{D8919DAD-C134-470A-8F6A-995DA64FB396}" type="presOf" srcId="{C514B600-4A63-4140-AEEF-58EB8CBE21BC}" destId="{376315F7-B636-41E8-922D-9C5E62749AE7}" srcOrd="1" destOrd="0" presId="urn:microsoft.com/office/officeart/2005/8/layout/orgChart1"/>
     <dgm:cxn modelId="{2FBBB5AF-CE1B-4BD5-8E22-E2AC76E38CA3}" type="presOf" srcId="{58C969DD-EF79-4416-B66A-73F987F9D717}" destId="{7B2AD338-E122-4E61-A801-2C7B9C6C7F9D}" srcOrd="0" destOrd="0" presId="urn:microsoft.com/office/officeart/2005/8/layout/orgChart1"/>
-    <dgm:cxn modelId="{FF8E83B8-2755-4F4A-9C3A-76CDBA176975}" type="presOf" srcId="{5B938037-6964-4F82-A598-FB65A939F40A}" destId="{61AFE59B-11BE-4B5E-8258-E37EC6758BA3}" srcOrd="1" destOrd="0" presId="urn:microsoft.com/office/officeart/2005/8/layout/orgChart1"/>
+    <dgm:cxn modelId="{D7958EB2-01B4-4A90-88CC-8849AC150F47}" type="presOf" srcId="{DD948C0D-DEE5-47F9-8235-61BB386D50FE}" destId="{36DC3C1F-5B7D-45BF-846E-D89BA523C639}" srcOrd="1" destOrd="0" presId="urn:microsoft.com/office/officeart/2005/8/layout/orgChart1"/>
+    <dgm:cxn modelId="{16AFFAB8-DFA7-4152-9FAC-B10D0FE2C597}" type="presOf" srcId="{66C08B9F-3376-46AD-8F12-FBEC16AF62FB}" destId="{EEB50772-C6D5-442B-9C47-CE6B0A02ED48}" srcOrd="1" destOrd="0" presId="urn:microsoft.com/office/officeart/2005/8/layout/orgChart1"/>
     <dgm:cxn modelId="{A8750CBA-BAE9-49A4-AD48-65454942B621}" srcId="{8FAE9700-C133-43D1-96DC-BCD0B1CC0123}" destId="{EF4FC74D-39B7-4E45-A6F3-3B5030793BDC}" srcOrd="0" destOrd="0" parTransId="{6523D383-7CF3-4727-827B-4C2F798D240F}" sibTransId="{78F1DE3C-61FD-4300-B446-6F134D725E04}"/>
     <dgm:cxn modelId="{1DA75CBA-D8C1-4CB1-B84A-DE78192C395D}" type="presOf" srcId="{8099F496-76BE-4438-8BA2-8A485524EC2D}" destId="{25B7AF7B-C16A-4011-BAFF-B2615D2E6FE7}" srcOrd="0" destOrd="0" presId="urn:microsoft.com/office/officeart/2005/8/layout/orgChart1"/>
     <dgm:cxn modelId="{084E80BA-726F-475F-B892-1E3A14A0CFEA}" type="presOf" srcId="{8FAE9700-C133-43D1-96DC-BCD0B1CC0123}" destId="{46E9E018-D624-40EA-9076-453FDE1301E4}" srcOrd="0" destOrd="0" presId="urn:microsoft.com/office/officeart/2005/8/layout/orgChart1"/>
+    <dgm:cxn modelId="{C167B1BD-D2DE-4054-85DA-C9067100A686}" type="presOf" srcId="{D803030F-B5D3-4DEE-A1D2-95EF019D29A4}" destId="{A116048C-C405-41D5-9384-6362E55F426B}" srcOrd="0" destOrd="0" presId="urn:microsoft.com/office/officeart/2005/8/layout/orgChart1"/>
     <dgm:cxn modelId="{C85008BE-9B99-4358-B245-C31166833FEF}" type="presOf" srcId="{2D02C1A4-72D0-4544-AF49-4D3E4B725675}" destId="{A5EC0B56-D61C-488F-94D9-D6D39006137E}" srcOrd="0" destOrd="0" presId="urn:microsoft.com/office/officeart/2005/8/layout/orgChart1"/>
     <dgm:cxn modelId="{B596DBC0-AE8F-45E3-9745-75FCDF1D7A75}" type="presOf" srcId="{7A1EBD5A-35CA-4DB8-AF5D-BDAC56949542}" destId="{FE245985-4A4B-45AE-A9E7-94F0E63DE86E}" srcOrd="0" destOrd="0" presId="urn:microsoft.com/office/officeart/2005/8/layout/orgChart1"/>
+    <dgm:cxn modelId="{BF47A2C2-37A8-4DE9-9178-C1C6B3056022}" type="presOf" srcId="{37B5553E-7FBC-4B1D-8F9A-0DD5AE3D5710}" destId="{F804A38B-6751-4CBA-BFD2-EE33D7E95FF5}" srcOrd="1" destOrd="0" presId="urn:microsoft.com/office/officeart/2005/8/layout/orgChart1"/>
     <dgm:cxn modelId="{A13F75C3-4C40-4264-8450-E9938E2DD649}" type="presOf" srcId="{25AFC101-41EE-4D88-94B7-919F0CA289B5}" destId="{C05F8E03-CF69-4D06-BECC-0E296380DE93}" srcOrd="0" destOrd="0" presId="urn:microsoft.com/office/officeart/2005/8/layout/orgChart1"/>
     <dgm:cxn modelId="{E8B7B4C4-627C-4806-AF71-EDCD44B500FB}" type="presOf" srcId="{AB797CB8-E8ED-464E-B1A6-AC4471AA86FC}" destId="{0372E21D-9810-4CDF-AC13-9D0973B60BB1}" srcOrd="1" destOrd="0" presId="urn:microsoft.com/office/officeart/2005/8/layout/orgChart1"/>
     <dgm:cxn modelId="{E92E32C5-EFEA-44AE-B182-ECBB647EB93D}" type="presOf" srcId="{624F3665-9ECA-4D06-98F7-73027FCE0639}" destId="{8B871BD0-5C75-4D51-860E-0EE6E6CC8016}" srcOrd="1" destOrd="0" presId="urn:microsoft.com/office/officeart/2005/8/layout/orgChart1"/>
     <dgm:cxn modelId="{C24E15C7-3A45-4D57-935D-ECC88C968802}" type="presOf" srcId="{FEAD82C8-1A6F-4527-B3A8-5952A59AB6DD}" destId="{40B4DA56-26F1-4A92-BF0C-2B6E6572F849}" srcOrd="0" destOrd="0" presId="urn:microsoft.com/office/officeart/2005/8/layout/orgChart1"/>
-    <dgm:cxn modelId="{2AC75DC9-3C0C-42C2-9BE2-D86C6E437073}" type="presOf" srcId="{7D486FC2-7329-431A-8A72-B43198C04962}" destId="{BF40925D-D2D4-48DF-8547-C5B47623F57A}" srcOrd="0" destOrd="0" presId="urn:microsoft.com/office/officeart/2005/8/layout/orgChart1"/>
     <dgm:cxn modelId="{6698DBC9-34EE-4E7F-9541-1A691A8F73CC}" type="presOf" srcId="{B1086CD6-7A8F-4F32-BF70-6165E2A01624}" destId="{6D12EE37-D8A9-42AE-AB93-E97263801130}" srcOrd="1" destOrd="0" presId="urn:microsoft.com/office/officeart/2005/8/layout/orgChart1"/>
-    <dgm:cxn modelId="{C352DCCB-DFD9-47BC-A6C5-FE22C222B821}" type="presOf" srcId="{775F9EAE-0523-4A4C-A1B5-8415B792CA1D}" destId="{7778C43E-3A05-415D-AEE2-42C0A3B8201A}" srcOrd="0" destOrd="0" presId="urn:microsoft.com/office/officeart/2005/8/layout/orgChart1"/>
     <dgm:cxn modelId="{0272F2CB-691B-4598-A22F-A902860195BF}" srcId="{B1086CD6-7A8F-4F32-BF70-6165E2A01624}" destId="{7B462567-7710-4A67-87F2-9EF41ECD5AE4}" srcOrd="0" destOrd="0" parTransId="{E8A131E3-8394-4FEE-BECA-AA557AB78BF5}" sibTransId="{71C38837-00AC-4C5F-8A05-A4ECDCC8A826}"/>
     <dgm:cxn modelId="{ED4B22CD-8CDE-44C7-9B12-4343B64399DA}" type="presOf" srcId="{2DC01B7A-FC32-4276-94E5-433440BA1770}" destId="{C4E20837-4A16-473E-BFA7-9B88C2FB1E64}" srcOrd="1" destOrd="0" presId="urn:microsoft.com/office/officeart/2005/8/layout/orgChart1"/>
     <dgm:cxn modelId="{2A31C3CF-4CE6-4C5D-979C-E4D912424BC4}" type="presOf" srcId="{8099F496-76BE-4438-8BA2-8A485524EC2D}" destId="{3DA6C5F8-3AD7-4573-8FAD-76935C8F4996}" srcOrd="1" destOrd="0" presId="urn:microsoft.com/office/officeart/2005/8/layout/orgChart1"/>
     <dgm:cxn modelId="{2DD56CD0-5E45-4CE6-A326-6D711C6177E8}" type="presOf" srcId="{2DC01B7A-FC32-4276-94E5-433440BA1770}" destId="{083456D9-6967-4895-85AD-70043E89D526}" srcOrd="0" destOrd="0" presId="urn:microsoft.com/office/officeart/2005/8/layout/orgChart1"/>
     <dgm:cxn modelId="{535898D2-04AD-4C55-9180-8C5F057717B3}" srcId="{AB797CB8-E8ED-464E-B1A6-AC4471AA86FC}" destId="{1C282F9B-A1ED-4F10-B3AC-C5E5C160E3E2}" srcOrd="0" destOrd="0" parTransId="{AAA62D63-4785-469D-8B52-1F59C085C391}" sibTransId="{279BF550-01D9-49A6-BB96-1112F4E9225C}"/>
-    <dgm:cxn modelId="{D45299D3-2E17-45A0-A69C-D943154E5A62}" srcId="{E030637D-4745-49E7-A45B-90A6CC6721A8}" destId="{5B938037-6964-4F82-A598-FB65A939F40A}" srcOrd="0" destOrd="0" parTransId="{21305C5C-9DE5-4C77-A629-831E8FAF64CA}" sibTransId="{56E64FCC-4174-4AD6-ACD7-AFE19E9E4CC4}"/>
     <dgm:cxn modelId="{8CF7C6D3-BC6B-485D-9BDF-8157CFBE4979}" srcId="{2DC01B7A-FC32-4276-94E5-433440BA1770}" destId="{AB797CB8-E8ED-464E-B1A6-AC4471AA86FC}" srcOrd="3" destOrd="0" parTransId="{C7A22724-DD55-4AA0-93E0-38BC9B5860DA}" sibTransId="{DBC1323B-8957-4005-B371-65192B78CB23}"/>
-    <dgm:cxn modelId="{B9D221D4-A8AF-4066-BF35-7B17EA6C50A4}" srcId="{EF4FC74D-39B7-4E45-A6F3-3B5030793BDC}" destId="{BA2309C1-48B3-44CC-809B-A2005D2A5F28}" srcOrd="0" destOrd="0" parTransId="{4F5C12B4-B574-48E7-AD2F-FF814C862EE2}" sibTransId="{CD4FE81F-4427-4E36-991B-C82FFAE5198F}"/>
+    <dgm:cxn modelId="{B9D221D4-A8AF-4066-BF35-7B17EA6C50A4}" srcId="{7AD0444E-4F36-472C-BA0B-CFDF6163F9F8}" destId="{BA2309C1-48B3-44CC-809B-A2005D2A5F28}" srcOrd="0" destOrd="0" parTransId="{4F5C12B4-B574-48E7-AD2F-FF814C862EE2}" sibTransId="{CD4FE81F-4427-4E36-991B-C82FFAE5198F}"/>
     <dgm:cxn modelId="{476046DD-4729-46DB-AE86-32F2AE2B1914}" type="presOf" srcId="{C514B600-4A63-4140-AEEF-58EB8CBE21BC}" destId="{0CC72990-8252-45B8-A91B-471F88BC381A}" srcOrd="0" destOrd="0" presId="urn:microsoft.com/office/officeart/2005/8/layout/orgChart1"/>
     <dgm:cxn modelId="{6B6900DE-B829-4DCA-B7D3-42753DFE5D8D}" srcId="{16307BDF-A009-4D35-AD19-B01DAD00F64A}" destId="{7CCD0E83-266B-4E1F-B6DF-90D1BF3AA7A6}" srcOrd="0" destOrd="0" parTransId="{4911A05D-01E2-4B74-BD96-97EC2D313B4B}" sibTransId="{C8F76FA3-33FC-4B86-84AE-824CE068D76E}"/>
     <dgm:cxn modelId="{4C6252DE-37FA-43C5-BF33-7BE515E6CE8B}" type="presOf" srcId="{AB797CB8-E8ED-464E-B1A6-AC4471AA86FC}" destId="{2DB3390A-DCDC-4E7D-BDB3-572B3888B85B}" srcOrd="0" destOrd="0" presId="urn:microsoft.com/office/officeart/2005/8/layout/orgChart1"/>
+    <dgm:cxn modelId="{3A2019E0-FBF6-4F06-9F92-31305DE97811}" type="presOf" srcId="{ADDD60E0-ADE4-4D66-8B94-91CD5130C457}" destId="{7FBC3FF1-11C6-4C1F-A11A-DECD725AEEB9}" srcOrd="1" destOrd="0" presId="urn:microsoft.com/office/officeart/2005/8/layout/orgChart1"/>
+    <dgm:cxn modelId="{521234E0-7D0D-40F0-B995-9A14824CFF54}" srcId="{8099F496-76BE-4438-8BA2-8A485524EC2D}" destId="{DD948C0D-DEE5-47F9-8235-61BB386D50FE}" srcOrd="0" destOrd="0" parTransId="{F5B60370-5F29-440D-A1CE-44CCBAF4E33C}" sibTransId="{1275B00A-52EA-47F4-B828-00D6474F7D78}"/>
     <dgm:cxn modelId="{85ABCDE1-5730-43D9-A694-A1033E955783}" type="presOf" srcId="{AAA62D63-4785-469D-8B52-1F59C085C391}" destId="{A1EB870F-761B-4EAE-BF9F-56D2454165AE}" srcOrd="0" destOrd="0" presId="urn:microsoft.com/office/officeart/2005/8/layout/orgChart1"/>
     <dgm:cxn modelId="{5B99C0E6-6C38-426E-9575-970A5F6927E3}" type="presOf" srcId="{7CCD0E83-266B-4E1F-B6DF-90D1BF3AA7A6}" destId="{6B62A30A-B564-4EC1-882F-85ECB18EF80E}" srcOrd="1" destOrd="0" presId="urn:microsoft.com/office/officeart/2005/8/layout/orgChart1"/>
     <dgm:cxn modelId="{B02B05E7-843A-4A04-95AE-4D91F1152E34}" type="presOf" srcId="{951E7681-0A28-4654-937D-B93B4BC4248B}" destId="{067235C6-74C1-41D7-ACC4-23E6FE2C4675}" srcOrd="0" destOrd="0" presId="urn:microsoft.com/office/officeart/2005/8/layout/orgChart1"/>
     <dgm:cxn modelId="{E3F80AE8-6DE0-492D-929F-14AE3BC4B094}" type="presOf" srcId="{624F3665-9ECA-4D06-98F7-73027FCE0639}" destId="{BB95C706-3604-4CCA-A2D2-394714BABF21}" srcOrd="0" destOrd="0" presId="urn:microsoft.com/office/officeart/2005/8/layout/orgChart1"/>
-    <dgm:cxn modelId="{CC6388E8-6632-49EF-A2B6-F86210754181}" type="presOf" srcId="{21305C5C-9DE5-4C77-A629-831E8FAF64CA}" destId="{85950888-F2F8-4EE8-9462-FE6253E8AA45}" srcOrd="0" destOrd="0" presId="urn:microsoft.com/office/officeart/2005/8/layout/orgChart1"/>
+    <dgm:cxn modelId="{1708A1E9-EE06-43AD-9419-A858AF3021D4}" type="presOf" srcId="{7AD0444E-4F36-472C-BA0B-CFDF6163F9F8}" destId="{098B77CA-45A6-4AED-A884-482992D772AA}" srcOrd="1" destOrd="0" presId="urn:microsoft.com/office/officeart/2005/8/layout/orgChart1"/>
     <dgm:cxn modelId="{04B2FCEA-BCDB-4426-A57F-61398BE2EDE3}" srcId="{2DC01B7A-FC32-4276-94E5-433440BA1770}" destId="{8EB713AA-7C0E-4D68-8725-43B1E94AADB9}" srcOrd="1" destOrd="0" parTransId="{13E7DC62-0FD1-4A90-9E07-A44826DD81F5}" sibTransId="{3A2AC640-2D74-4AFC-9551-C2612745AE36}"/>
     <dgm:cxn modelId="{12684FEB-4D32-4271-B4B5-0C5CA50D7752}" type="presOf" srcId="{EF4FC74D-39B7-4E45-A6F3-3B5030793BDC}" destId="{BFB32190-180A-4977-A316-98D35F13FE42}" srcOrd="0" destOrd="0" presId="urn:microsoft.com/office/officeart/2005/8/layout/orgChart1"/>
     <dgm:cxn modelId="{0827FCEC-DB6F-4D5B-A3D6-AB62EBA947C5}" type="presOf" srcId="{8EB713AA-7C0E-4D68-8725-43B1E94AADB9}" destId="{9F5BAB49-275E-4F3C-BF7E-85757905993A}" srcOrd="1" destOrd="0" presId="urn:microsoft.com/office/officeart/2005/8/layout/orgChart1"/>
     <dgm:cxn modelId="{27B433EF-6A96-4CF9-B2E4-017C20856F1B}" type="presOf" srcId="{3562AF29-AAF7-4B94-819D-400EB428883F}" destId="{7459AA1C-B42D-49E4-8171-850DA88A36F3}" srcOrd="0" destOrd="0" presId="urn:microsoft.com/office/officeart/2005/8/layout/orgChart1"/>
     <dgm:cxn modelId="{1EA9A8EF-26A8-4AF3-83E6-607EE09AB0A7}" srcId="{1158C045-C5E0-479D-BD50-AB1E4071889B}" destId="{2DC01B7A-FC32-4276-94E5-433440BA1770}" srcOrd="0" destOrd="0" parTransId="{678C32E3-F786-4434-87E3-8D54E176A214}" sibTransId="{FC3D7A93-BED0-47FA-BBE9-AA182CD12A4F}"/>
     <dgm:cxn modelId="{6F3C7DF1-DF86-4122-9B68-A17B8CF85485}" type="presOf" srcId="{B1086CD6-7A8F-4F32-BF70-6165E2A01624}" destId="{2AF1804D-FECB-4E22-A093-BBCCB70DF116}" srcOrd="0" destOrd="0" presId="urn:microsoft.com/office/officeart/2005/8/layout/orgChart1"/>
+    <dgm:cxn modelId="{DEF85FF2-AB92-407F-A71E-30B8C1EA1519}" srcId="{757A1FE9-F86A-4EE7-AC0C-42295D533162}" destId="{4AEE6913-F33E-448F-BBDB-1F8DDEF41645}" srcOrd="0" destOrd="0" parTransId="{0549A313-1DE3-450C-BFBF-02D60AA29E2C}" sibTransId="{E0A33413-F672-4130-9437-5CB3615593A5}"/>
     <dgm:cxn modelId="{3962F3F3-AF9C-4153-871E-482AB76FB2B8}" type="presOf" srcId="{F40DCE8A-C58E-4775-9632-42B9347CE4F1}" destId="{331907AA-08E3-4DA2-89B6-B7902CB04128}" srcOrd="0" destOrd="0" presId="urn:microsoft.com/office/officeart/2005/8/layout/orgChart1"/>
     <dgm:cxn modelId="{6133FEF3-6B66-46B2-B288-0B8CDD52A257}" type="presOf" srcId="{1707E0BE-3B3B-4CDE-BE45-CAF265C013BA}" destId="{BE896C41-560C-4A94-92A4-9022EAA524A0}" srcOrd="0" destOrd="0" presId="urn:microsoft.com/office/officeart/2005/8/layout/orgChart1"/>
-    <dgm:cxn modelId="{F6715EF9-AB00-4B74-BCC5-4DD50FEEA703}" type="presOf" srcId="{1998D9C8-DDF8-41EE-AA25-B30FB68F582A}" destId="{B60EF01A-F90D-43D2-93F8-DE0DBAC49E1B}" srcOrd="0" destOrd="0" presId="urn:microsoft.com/office/officeart/2005/8/layout/orgChart1"/>
-    <dgm:cxn modelId="{2613E1FA-2AE8-4EE8-B5FA-1865AF2BBB4C}" type="presOf" srcId="{4F5C12B4-B574-48E7-AD2F-FF814C862EE2}" destId="{7B4880F1-3B78-4AA5-96DC-A39222E4EE4B}" srcOrd="0" destOrd="0" presId="urn:microsoft.com/office/officeart/2005/8/layout/orgChart1"/>
+    <dgm:cxn modelId="{5FE044F9-4298-4FE6-9AC5-B1BEF8718743}" type="presOf" srcId="{3AF0AA85-9D19-45DD-B505-9250BF2ED13F}" destId="{C44E359F-3193-4252-9888-7D39831BCE39}" srcOrd="0" destOrd="0" presId="urn:microsoft.com/office/officeart/2005/8/layout/orgChart1"/>
     <dgm:cxn modelId="{27B48775-8A71-43AD-856D-E777248E32B3}" type="presParOf" srcId="{5F38CCFB-524F-4C63-997B-18CD8CD34622}" destId="{9176CA55-4223-4A1F-9BB6-0B9723F1EA45}" srcOrd="0" destOrd="0" presId="urn:microsoft.com/office/officeart/2005/8/layout/orgChart1"/>
     <dgm:cxn modelId="{6D6DC244-FF21-4940-B26C-05528B92F778}" type="presParOf" srcId="{9176CA55-4223-4A1F-9BB6-0B9723F1EA45}" destId="{B5E93C9C-EE3A-4F5E-AAB8-FD44764230E6}" srcOrd="0" destOrd="0" presId="urn:microsoft.com/office/officeart/2005/8/layout/orgChart1"/>
     <dgm:cxn modelId="{27443D61-3BDD-42D7-8329-AA0EAD97797B}" type="presParOf" srcId="{B5E93C9C-EE3A-4F5E-AAB8-FD44764230E6}" destId="{331907AA-08E3-4DA2-89B6-B7902CB04128}" srcOrd="0" destOrd="0" presId="urn:microsoft.com/office/officeart/2005/8/layout/orgChart1"/>
@@ -3780,20 +3743,13 @@
     <dgm:cxn modelId="{B63AD839-9A3C-4359-B3DC-01667DDDD8FC}" type="presParOf" srcId="{2AB5F89A-E747-4182-A10B-0959714D9FA4}" destId="{50628A3E-443C-4B26-9263-BCDD4333D06F}" srcOrd="0" destOrd="0" presId="urn:microsoft.com/office/officeart/2005/8/layout/orgChart1"/>
     <dgm:cxn modelId="{88D3F0D8-41DD-471C-B3DB-6CEF43C918B5}" type="presParOf" srcId="{2AB5F89A-E747-4182-A10B-0959714D9FA4}" destId="{A9B365D8-88D5-46DC-9C73-89A8376B387C}" srcOrd="1" destOrd="0" presId="urn:microsoft.com/office/officeart/2005/8/layout/orgChart1"/>
     <dgm:cxn modelId="{C19FE093-FA9B-4D34-95D6-D282097DFD52}" type="presParOf" srcId="{C328943C-21DD-4DE2-961C-81713BDCEC50}" destId="{2A63EE36-6488-49DA-B21B-200DB0214DB7}" srcOrd="1" destOrd="0" presId="urn:microsoft.com/office/officeart/2005/8/layout/orgChart1"/>
-    <dgm:cxn modelId="{05541A4B-3DCC-4B59-9E37-199389ECF1EA}" type="presParOf" srcId="{2A63EE36-6488-49DA-B21B-200DB0214DB7}" destId="{3B42CD32-AF7D-489C-8BC1-8D025141DA0A}" srcOrd="0" destOrd="0" presId="urn:microsoft.com/office/officeart/2005/8/layout/orgChart1"/>
-    <dgm:cxn modelId="{DD1395A6-2A88-48B1-8EAA-051135287226}" type="presParOf" srcId="{2A63EE36-6488-49DA-B21B-200DB0214DB7}" destId="{D995158F-6166-455D-863E-E76457325478}" srcOrd="1" destOrd="0" presId="urn:microsoft.com/office/officeart/2005/8/layout/orgChart1"/>
-    <dgm:cxn modelId="{62FD07DE-B979-4E88-9D97-4A8FCAFA2BCF}" type="presParOf" srcId="{D995158F-6166-455D-863E-E76457325478}" destId="{62F42EE9-3592-4C4B-9717-A287D9C33DD2}" srcOrd="0" destOrd="0" presId="urn:microsoft.com/office/officeart/2005/8/layout/orgChart1"/>
-    <dgm:cxn modelId="{BF12C017-D54D-434F-8F28-4F9F20C654D4}" type="presParOf" srcId="{62F42EE9-3592-4C4B-9717-A287D9C33DD2}" destId="{51E6876F-23A8-4B34-A1E3-ED8AC465EC1B}" srcOrd="0" destOrd="0" presId="urn:microsoft.com/office/officeart/2005/8/layout/orgChart1"/>
-    <dgm:cxn modelId="{71250013-E6EB-497C-A9BF-03DE803129F0}" type="presParOf" srcId="{62F42EE9-3592-4C4B-9717-A287D9C33DD2}" destId="{E627F422-9605-4991-BFB4-86515561F3B4}" srcOrd="1" destOrd="0" presId="urn:microsoft.com/office/officeart/2005/8/layout/orgChart1"/>
-    <dgm:cxn modelId="{C03149D9-E100-4399-A870-58535250167C}" type="presParOf" srcId="{D995158F-6166-455D-863E-E76457325478}" destId="{65AE1A78-DC62-4977-B693-AD78F3FEC5F3}" srcOrd="1" destOrd="0" presId="urn:microsoft.com/office/officeart/2005/8/layout/orgChart1"/>
-    <dgm:cxn modelId="{126BB0D5-6C75-4F65-A261-4B030ACEA903}" type="presParOf" srcId="{65AE1A78-DC62-4977-B693-AD78F3FEC5F3}" destId="{85950888-F2F8-4EE8-9462-FE6253E8AA45}" srcOrd="0" destOrd="0" presId="urn:microsoft.com/office/officeart/2005/8/layout/orgChart1"/>
-    <dgm:cxn modelId="{723DC1CD-C420-401F-A85A-41D74E070971}" type="presParOf" srcId="{65AE1A78-DC62-4977-B693-AD78F3FEC5F3}" destId="{C56DF9CB-1312-404F-83F4-A60B7CBD4F3E}" srcOrd="1" destOrd="0" presId="urn:microsoft.com/office/officeart/2005/8/layout/orgChart1"/>
-    <dgm:cxn modelId="{3E0AB788-9F01-4FCC-8800-EE0BA8B426A8}" type="presParOf" srcId="{C56DF9CB-1312-404F-83F4-A60B7CBD4F3E}" destId="{FEE8D7DF-7F83-4DDA-B2B7-75F9FB2F807D}" srcOrd="0" destOrd="0" presId="urn:microsoft.com/office/officeart/2005/8/layout/orgChart1"/>
-    <dgm:cxn modelId="{D583D930-2470-42C0-B75C-292743071E14}" type="presParOf" srcId="{FEE8D7DF-7F83-4DDA-B2B7-75F9FB2F807D}" destId="{A462ACE3-AF27-4BB4-9FB2-1E059A103A08}" srcOrd="0" destOrd="0" presId="urn:microsoft.com/office/officeart/2005/8/layout/orgChart1"/>
-    <dgm:cxn modelId="{8B80279E-F4D8-420A-BB7B-EF96B22B7EC7}" type="presParOf" srcId="{FEE8D7DF-7F83-4DDA-B2B7-75F9FB2F807D}" destId="{61AFE59B-11BE-4B5E-8258-E37EC6758BA3}" srcOrd="1" destOrd="0" presId="urn:microsoft.com/office/officeart/2005/8/layout/orgChart1"/>
-    <dgm:cxn modelId="{B8680A2A-9264-429B-BCBC-64F5DE70E5D4}" type="presParOf" srcId="{C56DF9CB-1312-404F-83F4-A60B7CBD4F3E}" destId="{B14FB7A1-6F21-4FE1-9E68-BFE9251CE8DD}" srcOrd="1" destOrd="0" presId="urn:microsoft.com/office/officeart/2005/8/layout/orgChart1"/>
-    <dgm:cxn modelId="{FD811A97-A481-4033-93C9-2C0371070071}" type="presParOf" srcId="{C56DF9CB-1312-404F-83F4-A60B7CBD4F3E}" destId="{7D754209-CC99-4583-94D8-6343CB211BA7}" srcOrd="2" destOrd="0" presId="urn:microsoft.com/office/officeart/2005/8/layout/orgChart1"/>
-    <dgm:cxn modelId="{F30800B6-A931-4003-9A45-85BD7E9F8050}" type="presParOf" srcId="{D995158F-6166-455D-863E-E76457325478}" destId="{55E713F5-5B80-4E5E-B7CE-69B32A650D06}" srcOrd="2" destOrd="0" presId="urn:microsoft.com/office/officeart/2005/8/layout/orgChart1"/>
+    <dgm:cxn modelId="{F8AC705E-6254-4F8D-A285-0122806FFC84}" type="presParOf" srcId="{2A63EE36-6488-49DA-B21B-200DB0214DB7}" destId="{BAB65D03-0945-4A4C-8730-FCEAD118E880}" srcOrd="0" destOrd="0" presId="urn:microsoft.com/office/officeart/2005/8/layout/orgChart1"/>
+    <dgm:cxn modelId="{AE9A1CA7-55B8-41E9-9F59-D6B734D707BA}" type="presParOf" srcId="{2A63EE36-6488-49DA-B21B-200DB0214DB7}" destId="{09712B3C-F49D-48F3-9575-3D3E77FBDCE9}" srcOrd="1" destOrd="0" presId="urn:microsoft.com/office/officeart/2005/8/layout/orgChart1"/>
+    <dgm:cxn modelId="{795C1365-39FF-431D-98B9-4BA9746C1864}" type="presParOf" srcId="{09712B3C-F49D-48F3-9575-3D3E77FBDCE9}" destId="{2161468D-F6B6-4939-BA65-9D9C7AA6B874}" srcOrd="0" destOrd="0" presId="urn:microsoft.com/office/officeart/2005/8/layout/orgChart1"/>
+    <dgm:cxn modelId="{ED77AF17-ED0A-40E5-9945-20503BF2FE20}" type="presParOf" srcId="{2161468D-F6B6-4939-BA65-9D9C7AA6B874}" destId="{9C43C843-0D2D-4E31-AF08-0BACB76A4B62}" srcOrd="0" destOrd="0" presId="urn:microsoft.com/office/officeart/2005/8/layout/orgChart1"/>
+    <dgm:cxn modelId="{97CC9EA8-5F5B-4B53-9C63-340EE0DFDE73}" type="presParOf" srcId="{2161468D-F6B6-4939-BA65-9D9C7AA6B874}" destId="{CDCA1C42-C1A6-42EE-8D9A-EA03FCBA2F6C}" srcOrd="1" destOrd="0" presId="urn:microsoft.com/office/officeart/2005/8/layout/orgChart1"/>
+    <dgm:cxn modelId="{FBF1322C-FA81-40E4-B579-D56FA4389E35}" type="presParOf" srcId="{09712B3C-F49D-48F3-9575-3D3E77FBDCE9}" destId="{C462F49A-A581-4104-98CB-FB22904ECF59}" srcOrd="1" destOrd="0" presId="urn:microsoft.com/office/officeart/2005/8/layout/orgChart1"/>
+    <dgm:cxn modelId="{FA77B093-1F5F-487E-BF3C-4E8CE3239BA7}" type="presParOf" srcId="{09712B3C-F49D-48F3-9575-3D3E77FBDCE9}" destId="{B18C985B-0F83-4F79-8C75-AB7A26C86AC0}" srcOrd="2" destOrd="0" presId="urn:microsoft.com/office/officeart/2005/8/layout/orgChart1"/>
     <dgm:cxn modelId="{232A852A-C1ED-4B68-BAB2-DC4C43AE3F86}" type="presParOf" srcId="{C328943C-21DD-4DE2-961C-81713BDCEC50}" destId="{22FE97DF-5DA9-4DB5-9C9F-E660C1516AF5}" srcOrd="2" destOrd="0" presId="urn:microsoft.com/office/officeart/2005/8/layout/orgChart1"/>
     <dgm:cxn modelId="{FF19E16A-FA2F-4E84-BA7C-F9F066703FB0}" type="presParOf" srcId="{C8B1B64D-E53B-403A-BDE6-8222B9769B23}" destId="{0313016E-9EC6-4D05-A1CD-EBEFD281C287}" srcOrd="2" destOrd="0" presId="urn:microsoft.com/office/officeart/2005/8/layout/orgChart1"/>
     <dgm:cxn modelId="{B35EE23B-077C-440C-B8C3-CEB111CCE82A}" type="presParOf" srcId="{70CB5F73-FD98-4352-A246-736CB6A84A5B}" destId="{53E518A6-1D2E-4FA0-833E-C24AA3780E12}" srcOrd="2" destOrd="0" presId="urn:microsoft.com/office/officeart/2005/8/layout/orgChart1"/>
@@ -3816,28 +3772,49 @@
     <dgm:cxn modelId="{F0874AC1-D64E-488F-B388-AF6BDF65563F}" type="presParOf" srcId="{9A3CF369-52C3-4233-B479-A5DDC7BF6351}" destId="{BFB32190-180A-4977-A316-98D35F13FE42}" srcOrd="0" destOrd="0" presId="urn:microsoft.com/office/officeart/2005/8/layout/orgChart1"/>
     <dgm:cxn modelId="{09F32932-C3AB-4D88-B617-6D143FD582B3}" type="presParOf" srcId="{9A3CF369-52C3-4233-B479-A5DDC7BF6351}" destId="{AD25B58A-B7A2-4000-9FD0-9A2093E9FED0}" srcOrd="1" destOrd="0" presId="urn:microsoft.com/office/officeart/2005/8/layout/orgChart1"/>
     <dgm:cxn modelId="{FD2BEF10-B438-4429-9062-D96912D613D0}" type="presParOf" srcId="{2D08BEBD-237E-4A7E-B30E-573B73B5F6F1}" destId="{B0A4B9E1-B242-4079-AD81-E2A2FCDF6BAF}" srcOrd="1" destOrd="0" presId="urn:microsoft.com/office/officeart/2005/8/layout/orgChart1"/>
-    <dgm:cxn modelId="{CCAC0FB5-A0F2-426D-ADBC-D1DFED4C78FD}" type="presParOf" srcId="{B0A4B9E1-B242-4079-AD81-E2A2FCDF6BAF}" destId="{7B4880F1-3B78-4AA5-96DC-A39222E4EE4B}" srcOrd="0" destOrd="0" presId="urn:microsoft.com/office/officeart/2005/8/layout/orgChart1"/>
-    <dgm:cxn modelId="{EB2C6D9D-105A-4623-AA62-93F5E87B6884}" type="presParOf" srcId="{B0A4B9E1-B242-4079-AD81-E2A2FCDF6BAF}" destId="{AE2263A6-E428-4EEA-9E03-A734FEDE6777}" srcOrd="1" destOrd="0" presId="urn:microsoft.com/office/officeart/2005/8/layout/orgChart1"/>
-    <dgm:cxn modelId="{9D18AF8A-F4FA-4957-AEDB-22D89DC58B49}" type="presParOf" srcId="{AE2263A6-E428-4EEA-9E03-A734FEDE6777}" destId="{E08071AD-7FAA-42E1-9B78-609F5EAC41F6}" srcOrd="0" destOrd="0" presId="urn:microsoft.com/office/officeart/2005/8/layout/orgChart1"/>
-    <dgm:cxn modelId="{CB05209D-1C7B-41E1-BF86-A4FFE1A3CF6C}" type="presParOf" srcId="{E08071AD-7FAA-42E1-9B78-609F5EAC41F6}" destId="{E399D2D9-66EB-488D-9680-A7C03E29702D}" srcOrd="0" destOrd="0" presId="urn:microsoft.com/office/officeart/2005/8/layout/orgChart1"/>
-    <dgm:cxn modelId="{838846C4-5C50-42ED-B09C-567F658E4BEB}" type="presParOf" srcId="{E08071AD-7FAA-42E1-9B78-609F5EAC41F6}" destId="{1873CA74-33BF-4304-9D5C-F26526AAC260}" srcOrd="1" destOrd="0" presId="urn:microsoft.com/office/officeart/2005/8/layout/orgChart1"/>
-    <dgm:cxn modelId="{4DA8A31E-24B3-4810-A39F-37D894F9C907}" type="presParOf" srcId="{AE2263A6-E428-4EEA-9E03-A734FEDE6777}" destId="{11904B10-C12C-4507-8F3D-FDBF1EB5477B}" srcOrd="1" destOrd="0" presId="urn:microsoft.com/office/officeart/2005/8/layout/orgChart1"/>
-    <dgm:cxn modelId="{674BE6D8-CF38-4874-87E2-EFF40FCBE65D}" type="presParOf" srcId="{11904B10-C12C-4507-8F3D-FDBF1EB5477B}" destId="{49601E8D-070B-457E-A1E7-B09DDB07F141}" srcOrd="0" destOrd="0" presId="urn:microsoft.com/office/officeart/2005/8/layout/orgChart1"/>
-    <dgm:cxn modelId="{288B0F7F-091B-455C-B9B6-AA34125937C4}" type="presParOf" srcId="{11904B10-C12C-4507-8F3D-FDBF1EB5477B}" destId="{C31EA31D-6158-4EE0-B46B-A4468AA94176}" srcOrd="1" destOrd="0" presId="urn:microsoft.com/office/officeart/2005/8/layout/orgChart1"/>
-    <dgm:cxn modelId="{8A2E713A-815A-4BF0-ACCD-675F1F56B2E5}" type="presParOf" srcId="{C31EA31D-6158-4EE0-B46B-A4468AA94176}" destId="{8178C9C3-6CCB-4504-8F7C-F073FAC4E7B1}" srcOrd="0" destOrd="0" presId="urn:microsoft.com/office/officeart/2005/8/layout/orgChart1"/>
-    <dgm:cxn modelId="{1B76999A-88C8-4781-AA39-A7B9CE265CD7}" type="presParOf" srcId="{8178C9C3-6CCB-4504-8F7C-F073FAC4E7B1}" destId="{D61D5779-B7E6-4E58-86A5-AAA380709808}" srcOrd="0" destOrd="0" presId="urn:microsoft.com/office/officeart/2005/8/layout/orgChart1"/>
-    <dgm:cxn modelId="{2C2D8712-E3C1-4E1C-A2E7-DE32359C413C}" type="presParOf" srcId="{8178C9C3-6CCB-4504-8F7C-F073FAC4E7B1}" destId="{F804A38B-6751-4CBA-BFD2-EE33D7E95FF5}" srcOrd="1" destOrd="0" presId="urn:microsoft.com/office/officeart/2005/8/layout/orgChart1"/>
-    <dgm:cxn modelId="{0402192B-44AA-4CD0-B1FF-4F09E6AF95CF}" type="presParOf" srcId="{C31EA31D-6158-4EE0-B46B-A4468AA94176}" destId="{0D46348C-8B44-4915-B573-B8D37FAB6762}" srcOrd="1" destOrd="0" presId="urn:microsoft.com/office/officeart/2005/8/layout/orgChart1"/>
-    <dgm:cxn modelId="{03A71944-C492-4EE5-81FE-07D20CABC18D}" type="presParOf" srcId="{0D46348C-8B44-4915-B573-B8D37FAB6762}" destId="{B60EF01A-F90D-43D2-93F8-DE0DBAC49E1B}" srcOrd="0" destOrd="0" presId="urn:microsoft.com/office/officeart/2005/8/layout/orgChart1"/>
-    <dgm:cxn modelId="{96117E90-B076-4CC4-8CEC-04C3BB3CA081}" type="presParOf" srcId="{0D46348C-8B44-4915-B573-B8D37FAB6762}" destId="{F2BECCF9-DC64-459F-A626-9AE646F82546}" srcOrd="1" destOrd="0" presId="urn:microsoft.com/office/officeart/2005/8/layout/orgChart1"/>
-    <dgm:cxn modelId="{AB6AD131-C676-4415-9F16-D08807490092}" type="presParOf" srcId="{F2BECCF9-DC64-459F-A626-9AE646F82546}" destId="{42C2AB15-6684-4CDF-B39F-467D9875858C}" srcOrd="0" destOrd="0" presId="urn:microsoft.com/office/officeart/2005/8/layout/orgChart1"/>
-    <dgm:cxn modelId="{7DDC3CA8-CBC2-4BE1-890B-E656D0E8A34D}" type="presParOf" srcId="{42C2AB15-6684-4CDF-B39F-467D9875858C}" destId="{C44E359F-3193-4252-9888-7D39831BCE39}" srcOrd="0" destOrd="0" presId="urn:microsoft.com/office/officeart/2005/8/layout/orgChart1"/>
-    <dgm:cxn modelId="{48491846-8592-4A60-98D8-9D044E25E50D}" type="presParOf" srcId="{42C2AB15-6684-4CDF-B39F-467D9875858C}" destId="{A470DB85-F79E-46F6-9C5A-BACB9058B1EA}" srcOrd="1" destOrd="0" presId="urn:microsoft.com/office/officeart/2005/8/layout/orgChart1"/>
-    <dgm:cxn modelId="{64865D21-3AEA-4334-8720-41CA0A727C90}" type="presParOf" srcId="{F2BECCF9-DC64-459F-A626-9AE646F82546}" destId="{2A24426E-2D11-48D0-A219-5FF13DDC11CC}" srcOrd="1" destOrd="0" presId="urn:microsoft.com/office/officeart/2005/8/layout/orgChart1"/>
-    <dgm:cxn modelId="{5EBADD0D-AF3E-4677-B323-A7EEA607555D}" type="presParOf" srcId="{F2BECCF9-DC64-459F-A626-9AE646F82546}" destId="{2C7649AB-FD29-4964-AF90-5359C8B2C9DF}" srcOrd="2" destOrd="0" presId="urn:microsoft.com/office/officeart/2005/8/layout/orgChart1"/>
-    <dgm:cxn modelId="{CEF58340-F75D-41CC-988F-A89C3C26B9DD}" type="presParOf" srcId="{C31EA31D-6158-4EE0-B46B-A4468AA94176}" destId="{E1F3E23A-BBD5-44D1-88C4-D36218F398E6}" srcOrd="2" destOrd="0" presId="urn:microsoft.com/office/officeart/2005/8/layout/orgChart1"/>
-    <dgm:cxn modelId="{75D4EBBC-5D4D-485E-AF5D-4083649BFA21}" type="presParOf" srcId="{AE2263A6-E428-4EEA-9E03-A734FEDE6777}" destId="{C52BD3BC-9CC5-489B-8EF6-77766CEF5A95}" srcOrd="2" destOrd="0" presId="urn:microsoft.com/office/officeart/2005/8/layout/orgChart1"/>
+    <dgm:cxn modelId="{BF035EEE-8C15-4781-839A-0BB34258CE06}" type="presParOf" srcId="{B0A4B9E1-B242-4079-AD81-E2A2FCDF6BAF}" destId="{536AF74E-6F3D-4037-8277-EE526B5514AE}" srcOrd="0" destOrd="0" presId="urn:microsoft.com/office/officeart/2005/8/layout/orgChart1"/>
+    <dgm:cxn modelId="{E76A65B4-B5ED-4A7B-A606-DF8C3937CDCA}" type="presParOf" srcId="{B0A4B9E1-B242-4079-AD81-E2A2FCDF6BAF}" destId="{2145529F-3B26-4B79-9575-0058FF0D1BC8}" srcOrd="1" destOrd="0" presId="urn:microsoft.com/office/officeart/2005/8/layout/orgChart1"/>
+    <dgm:cxn modelId="{2BDB061E-EE8C-46DE-A04D-63950BD15AC7}" type="presParOf" srcId="{2145529F-3B26-4B79-9575-0058FF0D1BC8}" destId="{8BAA6D6D-E6B7-4EEB-93B1-8F18A2877ED1}" srcOrd="0" destOrd="0" presId="urn:microsoft.com/office/officeart/2005/8/layout/orgChart1"/>
+    <dgm:cxn modelId="{57436820-6FE5-4AF6-93E7-71BDE7AFB652}" type="presParOf" srcId="{8BAA6D6D-E6B7-4EEB-93B1-8F18A2877ED1}" destId="{EA701879-B31B-4858-B80C-9600516BE376}" srcOrd="0" destOrd="0" presId="urn:microsoft.com/office/officeart/2005/8/layout/orgChart1"/>
+    <dgm:cxn modelId="{F3FDFC87-BF67-4CB1-9CD5-256D2AC36533}" type="presParOf" srcId="{8BAA6D6D-E6B7-4EEB-93B1-8F18A2877ED1}" destId="{EEB50772-C6D5-442B-9C47-CE6B0A02ED48}" srcOrd="1" destOrd="0" presId="urn:microsoft.com/office/officeart/2005/8/layout/orgChart1"/>
+    <dgm:cxn modelId="{B76D52BC-9B52-443B-9663-9B4A105E0AA6}" type="presParOf" srcId="{2145529F-3B26-4B79-9575-0058FF0D1BC8}" destId="{695FF6B1-62AF-4E1D-82EC-481607C605FE}" srcOrd="1" destOrd="0" presId="urn:microsoft.com/office/officeart/2005/8/layout/orgChart1"/>
+    <dgm:cxn modelId="{B39B672D-252E-4230-8F73-9465FD3B94BB}" type="presParOf" srcId="{2145529F-3B26-4B79-9575-0058FF0D1BC8}" destId="{C107204E-325D-4EB9-9BA4-19734A0A85F9}" srcOrd="2" destOrd="0" presId="urn:microsoft.com/office/officeart/2005/8/layout/orgChart1"/>
     <dgm:cxn modelId="{218EF73A-9075-48C8-BF76-7211A49D9C57}" type="presParOf" srcId="{2D08BEBD-237E-4A7E-B30E-573B73B5F6F1}" destId="{C6CC68C7-252C-458C-A022-32649E791AF0}" srcOrd="2" destOrd="0" presId="urn:microsoft.com/office/officeart/2005/8/layout/orgChart1"/>
+    <dgm:cxn modelId="{EBD29CC9-436E-45E7-81AD-24EB5709CE77}" type="presParOf" srcId="{E52DCEDE-5CD5-481D-A045-0C9E400D8AED}" destId="{AB17405D-6A4C-41D1-9098-FC285E6BD103}" srcOrd="2" destOrd="0" presId="urn:microsoft.com/office/officeart/2005/8/layout/orgChart1"/>
+    <dgm:cxn modelId="{46D27C43-C2EA-411E-9D41-436818F93267}" type="presParOf" srcId="{E52DCEDE-5CD5-481D-A045-0C9E400D8AED}" destId="{89D7465E-BAEE-4933-8A47-DF07653DEEC9}" srcOrd="3" destOrd="0" presId="urn:microsoft.com/office/officeart/2005/8/layout/orgChart1"/>
+    <dgm:cxn modelId="{2FD4EF23-A7A7-4BCF-974B-DB6EA371731E}" type="presParOf" srcId="{89D7465E-BAEE-4933-8A47-DF07653DEEC9}" destId="{2661A837-C65E-4A69-B7A4-40E67CA0FE8E}" srcOrd="0" destOrd="0" presId="urn:microsoft.com/office/officeart/2005/8/layout/orgChart1"/>
+    <dgm:cxn modelId="{55782B18-B4D6-40A3-904E-80698B9E44BE}" type="presParOf" srcId="{2661A837-C65E-4A69-B7A4-40E67CA0FE8E}" destId="{50328DF5-65DA-455F-9B1E-880DF2A8138F}" srcOrd="0" destOrd="0" presId="urn:microsoft.com/office/officeart/2005/8/layout/orgChart1"/>
+    <dgm:cxn modelId="{7D65273A-0599-4833-81DB-C24C95F38DC5}" type="presParOf" srcId="{2661A837-C65E-4A69-B7A4-40E67CA0FE8E}" destId="{098B77CA-45A6-4AED-A884-482992D772AA}" srcOrd="1" destOrd="0" presId="urn:microsoft.com/office/officeart/2005/8/layout/orgChart1"/>
+    <dgm:cxn modelId="{6EA18616-47F1-4444-A544-B84A04DB0338}" type="presParOf" srcId="{89D7465E-BAEE-4933-8A47-DF07653DEEC9}" destId="{DCDF2B0D-CC2E-4D35-B2D1-0535CE914715}" srcOrd="1" destOrd="0" presId="urn:microsoft.com/office/officeart/2005/8/layout/orgChart1"/>
+    <dgm:cxn modelId="{0E0FF11F-FC4E-46F6-B7F1-BE773FE75A05}" type="presParOf" srcId="{DCDF2B0D-CC2E-4D35-B2D1-0535CE914715}" destId="{7B4880F1-3B78-4AA5-96DC-A39222E4EE4B}" srcOrd="0" destOrd="0" presId="urn:microsoft.com/office/officeart/2005/8/layout/orgChart1"/>
+    <dgm:cxn modelId="{CC8DC2D4-64C6-4B56-87BE-76DAC88488BE}" type="presParOf" srcId="{DCDF2B0D-CC2E-4D35-B2D1-0535CE914715}" destId="{AE2263A6-E428-4EEA-9E03-A734FEDE6777}" srcOrd="1" destOrd="0" presId="urn:microsoft.com/office/officeart/2005/8/layout/orgChart1"/>
+    <dgm:cxn modelId="{CFA6B485-B92E-41AB-8222-E9F7AF871981}" type="presParOf" srcId="{AE2263A6-E428-4EEA-9E03-A734FEDE6777}" destId="{E08071AD-7FAA-42E1-9B78-609F5EAC41F6}" srcOrd="0" destOrd="0" presId="urn:microsoft.com/office/officeart/2005/8/layout/orgChart1"/>
+    <dgm:cxn modelId="{E4B7DFF3-6BB4-483F-A907-51A07A6BAD23}" type="presParOf" srcId="{E08071AD-7FAA-42E1-9B78-609F5EAC41F6}" destId="{E399D2D9-66EB-488D-9680-A7C03E29702D}" srcOrd="0" destOrd="0" presId="urn:microsoft.com/office/officeart/2005/8/layout/orgChart1"/>
+    <dgm:cxn modelId="{7BC0F4CB-3906-4910-ACD3-2AD6B9C3524A}" type="presParOf" srcId="{E08071AD-7FAA-42E1-9B78-609F5EAC41F6}" destId="{1873CA74-33BF-4304-9D5C-F26526AAC260}" srcOrd="1" destOrd="0" presId="urn:microsoft.com/office/officeart/2005/8/layout/orgChart1"/>
+    <dgm:cxn modelId="{17F434C3-4431-45EE-8BC5-FA5D7A72970E}" type="presParOf" srcId="{AE2263A6-E428-4EEA-9E03-A734FEDE6777}" destId="{11904B10-C12C-4507-8F3D-FDBF1EB5477B}" srcOrd="1" destOrd="0" presId="urn:microsoft.com/office/officeart/2005/8/layout/orgChart1"/>
+    <dgm:cxn modelId="{FF2C9101-72B9-4BB0-8923-6AE1657DC5D7}" type="presParOf" srcId="{11904B10-C12C-4507-8F3D-FDBF1EB5477B}" destId="{878A4026-0643-4754-9E78-BF0BB9287ADE}" srcOrd="0" destOrd="0" presId="urn:microsoft.com/office/officeart/2005/8/layout/orgChart1"/>
+    <dgm:cxn modelId="{1EF13FD6-F029-4A41-BE5A-7255AB9F7417}" type="presParOf" srcId="{11904B10-C12C-4507-8F3D-FDBF1EB5477B}" destId="{9243CBAF-2341-449A-A3BF-91B6FD877EDD}" srcOrd="1" destOrd="0" presId="urn:microsoft.com/office/officeart/2005/8/layout/orgChart1"/>
+    <dgm:cxn modelId="{29CD1645-2973-4F88-92A4-7ADE3800FCC7}" type="presParOf" srcId="{9243CBAF-2341-449A-A3BF-91B6FD877EDD}" destId="{B6C0C637-633B-4538-A117-7E30161143E6}" srcOrd="0" destOrd="0" presId="urn:microsoft.com/office/officeart/2005/8/layout/orgChart1"/>
+    <dgm:cxn modelId="{BC6092B1-C554-4154-ABE4-7AAFBEA46CDB}" type="presParOf" srcId="{B6C0C637-633B-4538-A117-7E30161143E6}" destId="{A116048C-C405-41D5-9384-6362E55F426B}" srcOrd="0" destOrd="0" presId="urn:microsoft.com/office/officeart/2005/8/layout/orgChart1"/>
+    <dgm:cxn modelId="{13EADF36-9AAF-4B19-9FD3-50FAE91A0C82}" type="presParOf" srcId="{B6C0C637-633B-4538-A117-7E30161143E6}" destId="{6564B55B-A0FB-41B9-8171-250E5543C223}" srcOrd="1" destOrd="0" presId="urn:microsoft.com/office/officeart/2005/8/layout/orgChart1"/>
+    <dgm:cxn modelId="{8E5FDAD0-6709-4DB6-B422-6B8B72683C37}" type="presParOf" srcId="{9243CBAF-2341-449A-A3BF-91B6FD877EDD}" destId="{82B04AF1-3B35-4B83-B904-27F124917CBC}" srcOrd="1" destOrd="0" presId="urn:microsoft.com/office/officeart/2005/8/layout/orgChart1"/>
+    <dgm:cxn modelId="{A2333131-BA21-4739-A1E3-6F8EF7A893F1}" type="presParOf" srcId="{82B04AF1-3B35-4B83-B904-27F124917CBC}" destId="{49601E8D-070B-457E-A1E7-B09DDB07F141}" srcOrd="0" destOrd="0" presId="urn:microsoft.com/office/officeart/2005/8/layout/orgChart1"/>
+    <dgm:cxn modelId="{FA652F28-0FB6-4372-B223-05317F3E5859}" type="presParOf" srcId="{82B04AF1-3B35-4B83-B904-27F124917CBC}" destId="{C31EA31D-6158-4EE0-B46B-A4468AA94176}" srcOrd="1" destOrd="0" presId="urn:microsoft.com/office/officeart/2005/8/layout/orgChart1"/>
+    <dgm:cxn modelId="{E65A97B1-52EC-409C-8F99-4AF341252FCD}" type="presParOf" srcId="{C31EA31D-6158-4EE0-B46B-A4468AA94176}" destId="{8178C9C3-6CCB-4504-8F7C-F073FAC4E7B1}" srcOrd="0" destOrd="0" presId="urn:microsoft.com/office/officeart/2005/8/layout/orgChart1"/>
+    <dgm:cxn modelId="{1E6B0862-4BDA-4141-AFE8-2648D505C529}" type="presParOf" srcId="{8178C9C3-6CCB-4504-8F7C-F073FAC4E7B1}" destId="{D61D5779-B7E6-4E58-86A5-AAA380709808}" srcOrd="0" destOrd="0" presId="urn:microsoft.com/office/officeart/2005/8/layout/orgChart1"/>
+    <dgm:cxn modelId="{76C94A57-69A5-4A37-8C8A-FA176C8A1E21}" type="presParOf" srcId="{8178C9C3-6CCB-4504-8F7C-F073FAC4E7B1}" destId="{F804A38B-6751-4CBA-BFD2-EE33D7E95FF5}" srcOrd="1" destOrd="0" presId="urn:microsoft.com/office/officeart/2005/8/layout/orgChart1"/>
+    <dgm:cxn modelId="{7D493EC0-8FD9-4FF0-BDEF-0D48D4375161}" type="presParOf" srcId="{C31EA31D-6158-4EE0-B46B-A4468AA94176}" destId="{0D46348C-8B44-4915-B573-B8D37FAB6762}" srcOrd="1" destOrd="0" presId="urn:microsoft.com/office/officeart/2005/8/layout/orgChart1"/>
+    <dgm:cxn modelId="{51CA7198-51A9-40B7-8D0C-0B3A8DA55E90}" type="presParOf" srcId="{0D46348C-8B44-4915-B573-B8D37FAB6762}" destId="{B60EF01A-F90D-43D2-93F8-DE0DBAC49E1B}" srcOrd="0" destOrd="0" presId="urn:microsoft.com/office/officeart/2005/8/layout/orgChart1"/>
+    <dgm:cxn modelId="{573F9597-32AC-421A-851C-2FE0CC4901CB}" type="presParOf" srcId="{0D46348C-8B44-4915-B573-B8D37FAB6762}" destId="{F2BECCF9-DC64-459F-A626-9AE646F82546}" srcOrd="1" destOrd="0" presId="urn:microsoft.com/office/officeart/2005/8/layout/orgChart1"/>
+    <dgm:cxn modelId="{CCD27DF8-8F6B-498B-8083-D31083D4FB02}" type="presParOf" srcId="{F2BECCF9-DC64-459F-A626-9AE646F82546}" destId="{42C2AB15-6684-4CDF-B39F-467D9875858C}" srcOrd="0" destOrd="0" presId="urn:microsoft.com/office/officeart/2005/8/layout/orgChart1"/>
+    <dgm:cxn modelId="{4B61224E-5405-449D-9F06-3AB53FC200DD}" type="presParOf" srcId="{42C2AB15-6684-4CDF-B39F-467D9875858C}" destId="{C44E359F-3193-4252-9888-7D39831BCE39}" srcOrd="0" destOrd="0" presId="urn:microsoft.com/office/officeart/2005/8/layout/orgChart1"/>
+    <dgm:cxn modelId="{82595772-55FC-4D92-8E39-0E277450800C}" type="presParOf" srcId="{42C2AB15-6684-4CDF-B39F-467D9875858C}" destId="{A470DB85-F79E-46F6-9C5A-BACB9058B1EA}" srcOrd="1" destOrd="0" presId="urn:microsoft.com/office/officeart/2005/8/layout/orgChart1"/>
+    <dgm:cxn modelId="{8F7DB1EC-F027-44E4-9B31-D9313411FACE}" type="presParOf" srcId="{F2BECCF9-DC64-459F-A626-9AE646F82546}" destId="{2A24426E-2D11-48D0-A219-5FF13DDC11CC}" srcOrd="1" destOrd="0" presId="urn:microsoft.com/office/officeart/2005/8/layout/orgChart1"/>
+    <dgm:cxn modelId="{EB1AB3BA-42B0-4274-A8F6-C8D000534510}" type="presParOf" srcId="{F2BECCF9-DC64-459F-A626-9AE646F82546}" destId="{2C7649AB-FD29-4964-AF90-5359C8B2C9DF}" srcOrd="2" destOrd="0" presId="urn:microsoft.com/office/officeart/2005/8/layout/orgChart1"/>
+    <dgm:cxn modelId="{93E18E9B-05E6-465B-9BAB-3D6A03153F69}" type="presParOf" srcId="{C31EA31D-6158-4EE0-B46B-A4468AA94176}" destId="{E1F3E23A-BBD5-44D1-88C4-D36218F398E6}" srcOrd="2" destOrd="0" presId="urn:microsoft.com/office/officeart/2005/8/layout/orgChart1"/>
+    <dgm:cxn modelId="{44E5DE47-6D31-41EB-9CBC-27C1103E7B1C}" type="presParOf" srcId="{9243CBAF-2341-449A-A3BF-91B6FD877EDD}" destId="{221CA495-5A2A-4047-8CB0-AAB48F32496D}" srcOrd="2" destOrd="0" presId="urn:microsoft.com/office/officeart/2005/8/layout/orgChart1"/>
+    <dgm:cxn modelId="{F5652167-2B65-44E4-8022-8149E44EC565}" type="presParOf" srcId="{AE2263A6-E428-4EEA-9E03-A734FEDE6777}" destId="{C52BD3BC-9CC5-489B-8EF6-77766CEF5A95}" srcOrd="2" destOrd="0" presId="urn:microsoft.com/office/officeart/2005/8/layout/orgChart1"/>
+    <dgm:cxn modelId="{BB9481D5-AABD-4960-93B6-443E4904263D}" type="presParOf" srcId="{89D7465E-BAEE-4933-8A47-DF07653DEEC9}" destId="{C6D9BD77-D997-480B-ACB5-0492CD62B03E}" srcOrd="2" destOrd="0" presId="urn:microsoft.com/office/officeart/2005/8/layout/orgChart1"/>
     <dgm:cxn modelId="{7BC5A762-679A-4303-BE32-17A2521B9817}" type="presParOf" srcId="{46621CE0-683B-48C0-B80B-83118E60067F}" destId="{3F54B1A0-5280-4669-87E5-5473EC21B9ED}" srcOrd="2" destOrd="0" presId="urn:microsoft.com/office/officeart/2005/8/layout/orgChart1"/>
     <dgm:cxn modelId="{5E7C7BC1-A935-49F1-B39C-1E933DE67937}" type="presParOf" srcId="{A3A2DBF6-5031-4452-ABC0-B42F20353DE3}" destId="{7D4FA253-1544-4F5D-ACA9-9E5B68E90FD1}" srcOrd="2" destOrd="0" presId="urn:microsoft.com/office/officeart/2005/8/layout/orgChart1"/>
     <dgm:cxn modelId="{53F860C2-CF15-4AFE-8FF0-03C0AA4FB541}" type="presParOf" srcId="{E4827762-5BE2-4710-AFB6-A0BB596D5398}" destId="{40B4DA56-26F1-4A92-BF0C-2B6E6572F849}" srcOrd="4" destOrd="0" presId="urn:microsoft.com/office/officeart/2005/8/layout/orgChart1"/>
@@ -3864,20 +3841,13 @@
     <dgm:cxn modelId="{8A3E4A5B-3FD0-4E4D-9F8C-9BFE19D0B086}" type="presParOf" srcId="{EEA3A326-44DA-441C-B205-D4F2BE6255F2}" destId="{25B7AF7B-C16A-4011-BAFF-B2615D2E6FE7}" srcOrd="0" destOrd="0" presId="urn:microsoft.com/office/officeart/2005/8/layout/orgChart1"/>
     <dgm:cxn modelId="{82A74C54-47C3-4429-8EEF-86439B951AC3}" type="presParOf" srcId="{EEA3A326-44DA-441C-B205-D4F2BE6255F2}" destId="{3DA6C5F8-3AD7-4573-8FAD-76935C8F4996}" srcOrd="1" destOrd="0" presId="urn:microsoft.com/office/officeart/2005/8/layout/orgChart1"/>
     <dgm:cxn modelId="{4FBC5221-7676-45DE-BE1B-D7B0AC6006CE}" type="presParOf" srcId="{873FEB08-0C2F-4870-B38C-1A5240BE3C73}" destId="{40FD79C9-376E-43CA-A558-D69988B7A333}" srcOrd="1" destOrd="0" presId="urn:microsoft.com/office/officeart/2005/8/layout/orgChart1"/>
-    <dgm:cxn modelId="{F9528FF2-A3BD-4B5B-ACC8-E82B3AE17B28}" type="presParOf" srcId="{40FD79C9-376E-43CA-A558-D69988B7A333}" destId="{866909C0-7C60-4072-A443-9E87787626A2}" srcOrd="0" destOrd="0" presId="urn:microsoft.com/office/officeart/2005/8/layout/orgChart1"/>
-    <dgm:cxn modelId="{1C777E83-90FC-443D-8BBF-A87FB6BF055A}" type="presParOf" srcId="{40FD79C9-376E-43CA-A558-D69988B7A333}" destId="{F898DA5A-0BBF-4C0D-8953-465A3C0E9624}" srcOrd="1" destOrd="0" presId="urn:microsoft.com/office/officeart/2005/8/layout/orgChart1"/>
-    <dgm:cxn modelId="{4D0956BE-D2EB-41DE-BE97-37B5E86B98E3}" type="presParOf" srcId="{F898DA5A-0BBF-4C0D-8953-465A3C0E9624}" destId="{A1766C9F-2915-44F5-AF0C-B6B505F950FE}" srcOrd="0" destOrd="0" presId="urn:microsoft.com/office/officeart/2005/8/layout/orgChart1"/>
-    <dgm:cxn modelId="{811C6439-BD3E-4781-AA43-8C44E3887AAD}" type="presParOf" srcId="{A1766C9F-2915-44F5-AF0C-B6B505F950FE}" destId="{B8156A3A-0F79-4A10-953A-DB8C074546C7}" srcOrd="0" destOrd="0" presId="urn:microsoft.com/office/officeart/2005/8/layout/orgChart1"/>
-    <dgm:cxn modelId="{CD6A03DA-B635-4597-AE83-7255F333E90B}" type="presParOf" srcId="{A1766C9F-2915-44F5-AF0C-B6B505F950FE}" destId="{6D466177-08C1-4B61-BC7B-EBD81EDF48D4}" srcOrd="1" destOrd="0" presId="urn:microsoft.com/office/officeart/2005/8/layout/orgChart1"/>
-    <dgm:cxn modelId="{3903EBF4-A712-4F6A-8290-C6DDA3EB24AB}" type="presParOf" srcId="{F898DA5A-0BBF-4C0D-8953-465A3C0E9624}" destId="{DEBD67BA-0D15-4017-8E99-13167ED7ABAE}" srcOrd="1" destOrd="0" presId="urn:microsoft.com/office/officeart/2005/8/layout/orgChart1"/>
-    <dgm:cxn modelId="{20EFEF9B-999A-4D96-AA5C-E4CAF7E9F26C}" type="presParOf" srcId="{DEBD67BA-0D15-4017-8E99-13167ED7ABAE}" destId="{F8334E41-4FE4-40E0-AA28-E708C2542008}" srcOrd="0" destOrd="0" presId="urn:microsoft.com/office/officeart/2005/8/layout/orgChart1"/>
-    <dgm:cxn modelId="{35DD82BF-425B-4992-B3CB-28ACAA5B9E98}" type="presParOf" srcId="{DEBD67BA-0D15-4017-8E99-13167ED7ABAE}" destId="{80BEBB5F-D63F-4AE9-A7CB-85A39734FD38}" srcOrd="1" destOrd="0" presId="urn:microsoft.com/office/officeart/2005/8/layout/orgChart1"/>
-    <dgm:cxn modelId="{D68CD146-E05F-4C89-A079-BFED72D9379A}" type="presParOf" srcId="{80BEBB5F-D63F-4AE9-A7CB-85A39734FD38}" destId="{D8262111-CB33-40FD-A144-F06817ED4BC0}" srcOrd="0" destOrd="0" presId="urn:microsoft.com/office/officeart/2005/8/layout/orgChart1"/>
-    <dgm:cxn modelId="{C01A8689-0E30-44AE-B126-4F8CBB7C796B}" type="presParOf" srcId="{D8262111-CB33-40FD-A144-F06817ED4BC0}" destId="{BF40925D-D2D4-48DF-8547-C5B47623F57A}" srcOrd="0" destOrd="0" presId="urn:microsoft.com/office/officeart/2005/8/layout/orgChart1"/>
-    <dgm:cxn modelId="{0DB1355F-7BDD-4314-A2CB-C9CFCD8472EC}" type="presParOf" srcId="{D8262111-CB33-40FD-A144-F06817ED4BC0}" destId="{4D70D4B4-5E56-4761-B8CC-20D73468AEF6}" srcOrd="1" destOrd="0" presId="urn:microsoft.com/office/officeart/2005/8/layout/orgChart1"/>
-    <dgm:cxn modelId="{90FABD59-B75B-432C-B0C7-AD010A30A022}" type="presParOf" srcId="{80BEBB5F-D63F-4AE9-A7CB-85A39734FD38}" destId="{A2E7B66E-1589-4720-B49B-33B5E1DC068D}" srcOrd="1" destOrd="0" presId="urn:microsoft.com/office/officeart/2005/8/layout/orgChart1"/>
-    <dgm:cxn modelId="{BDC15F53-EEC8-48C1-B3F2-06648706E2D5}" type="presParOf" srcId="{80BEBB5F-D63F-4AE9-A7CB-85A39734FD38}" destId="{26DCCA67-5C9C-4A05-8205-C27DB5E4DD83}" srcOrd="2" destOrd="0" presId="urn:microsoft.com/office/officeart/2005/8/layout/orgChart1"/>
-    <dgm:cxn modelId="{9B8CE534-4687-4F4C-94C5-039E68C619CE}" type="presParOf" srcId="{F898DA5A-0BBF-4C0D-8953-465A3C0E9624}" destId="{4C4C5102-61AE-41F7-A690-1EA70FED2F8B}" srcOrd="2" destOrd="0" presId="urn:microsoft.com/office/officeart/2005/8/layout/orgChart1"/>
+    <dgm:cxn modelId="{FC4C90DE-069F-4921-8B6D-76A69FB103C9}" type="presParOf" srcId="{40FD79C9-376E-43CA-A558-D69988B7A333}" destId="{2BB32E77-1C83-44E7-B418-5530C9D6252D}" srcOrd="0" destOrd="0" presId="urn:microsoft.com/office/officeart/2005/8/layout/orgChart1"/>
+    <dgm:cxn modelId="{F9F4C7FA-8FF0-4390-A558-DDA79B2C3539}" type="presParOf" srcId="{40FD79C9-376E-43CA-A558-D69988B7A333}" destId="{67726CA2-2409-4987-958E-3365E772399B}" srcOrd="1" destOrd="0" presId="urn:microsoft.com/office/officeart/2005/8/layout/orgChart1"/>
+    <dgm:cxn modelId="{E0BCD559-2DCE-45DF-85B4-CB8E559DDE25}" type="presParOf" srcId="{67726CA2-2409-4987-958E-3365E772399B}" destId="{13349B90-1483-4437-BA02-3E00848692B7}" srcOrd="0" destOrd="0" presId="urn:microsoft.com/office/officeart/2005/8/layout/orgChart1"/>
+    <dgm:cxn modelId="{28CCD15B-D668-4F9D-AE50-47CE2095CE64}" type="presParOf" srcId="{13349B90-1483-4437-BA02-3E00848692B7}" destId="{CABE4E29-FAD2-4219-81F7-D423F2F1EB50}" srcOrd="0" destOrd="0" presId="urn:microsoft.com/office/officeart/2005/8/layout/orgChart1"/>
+    <dgm:cxn modelId="{0D4FFC9D-0379-4E11-866B-E5AC6BFC6661}" type="presParOf" srcId="{13349B90-1483-4437-BA02-3E00848692B7}" destId="{36DC3C1F-5B7D-45BF-846E-D89BA523C639}" srcOrd="1" destOrd="0" presId="urn:microsoft.com/office/officeart/2005/8/layout/orgChart1"/>
+    <dgm:cxn modelId="{F2A4B3F4-4A92-479E-A70D-8DA56673ECDF}" type="presParOf" srcId="{67726CA2-2409-4987-958E-3365E772399B}" destId="{749A7C60-9E38-4943-A798-9DF8CBCAB070}" srcOrd="1" destOrd="0" presId="urn:microsoft.com/office/officeart/2005/8/layout/orgChart1"/>
+    <dgm:cxn modelId="{4104A9BC-C50B-4CCE-B1DD-721E5AB038F7}" type="presParOf" srcId="{67726CA2-2409-4987-958E-3365E772399B}" destId="{0E513F92-2579-4A35-AA83-2B7C4DC3D6F8}" srcOrd="2" destOrd="0" presId="urn:microsoft.com/office/officeart/2005/8/layout/orgChart1"/>
     <dgm:cxn modelId="{B384A6DB-F5E2-423B-B35A-7C38122045C2}" type="presParOf" srcId="{873FEB08-0C2F-4870-B38C-1A5240BE3C73}" destId="{88D199AB-49D8-472E-93A2-1B4D7FB1AF92}" srcOrd="2" destOrd="0" presId="urn:microsoft.com/office/officeart/2005/8/layout/orgChart1"/>
     <dgm:cxn modelId="{4FF71AD0-0E18-4DB1-9C24-B74185614AB7}" type="presParOf" srcId="{3729DA01-052C-4067-92AC-10F2616BC8D8}" destId="{77E70D44-1830-44EA-A95A-66E9A65F8167}" srcOrd="2" destOrd="0" presId="urn:microsoft.com/office/officeart/2005/8/layout/orgChart1"/>
     <dgm:cxn modelId="{C62B4CC9-467E-4C4A-BA26-4A81EB91ACD9}" type="presParOf" srcId="{30F7A997-AE36-44BA-94FF-056349D5BDDB}" destId="{FF539636-C9D8-419D-83F2-BBEAD81DDC91}" srcOrd="2" destOrd="0" presId="urn:microsoft.com/office/officeart/2005/8/layout/orgChart1"/>
@@ -3906,20 +3876,13 @@
     <dgm:cxn modelId="{305C9F9D-B772-42AE-8884-38E3E9ABF16F}" type="presParOf" srcId="{83107498-5290-47C9-9F72-35A077C39CA0}" destId="{70E86CE4-A72B-4821-8AAF-72FBB4EA0048}" srcOrd="0" destOrd="0" presId="urn:microsoft.com/office/officeart/2005/8/layout/orgChart1"/>
     <dgm:cxn modelId="{C4EAE658-7CDD-47CD-B213-0035A2238422}" type="presParOf" srcId="{83107498-5290-47C9-9F72-35A077C39CA0}" destId="{2E62FEAA-B54A-447F-9A4C-F5BB1F8F1C4B}" srcOrd="1" destOrd="0" presId="urn:microsoft.com/office/officeart/2005/8/layout/orgChart1"/>
     <dgm:cxn modelId="{1D1CAE16-12BD-4C61-9081-7852FC2B016D}" type="presParOf" srcId="{23EDCC3D-296B-4B74-BFAD-CE5405E20BCF}" destId="{4E1EAA6E-93E0-455E-BD4F-5F8BCCE2AE3A}" srcOrd="1" destOrd="0" presId="urn:microsoft.com/office/officeart/2005/8/layout/orgChart1"/>
-    <dgm:cxn modelId="{D9086978-DC43-4F86-97A0-34D397A9C07F}" type="presParOf" srcId="{4E1EAA6E-93E0-455E-BD4F-5F8BCCE2AE3A}" destId="{0E471555-347B-4C52-86EE-77D1E67DE1CD}" srcOrd="0" destOrd="0" presId="urn:microsoft.com/office/officeart/2005/8/layout/orgChart1"/>
-    <dgm:cxn modelId="{054CD282-4B5E-44E0-8A1C-23D69CFEA541}" type="presParOf" srcId="{4E1EAA6E-93E0-455E-BD4F-5F8BCCE2AE3A}" destId="{B5E7C23D-85A4-4528-8B75-A6C4EADE1392}" srcOrd="1" destOrd="0" presId="urn:microsoft.com/office/officeart/2005/8/layout/orgChart1"/>
-    <dgm:cxn modelId="{27AE0393-6CD7-497E-A11E-8799740460AF}" type="presParOf" srcId="{B5E7C23D-85A4-4528-8B75-A6C4EADE1392}" destId="{033C1A05-19C9-412B-A0D1-BF056362D71E}" srcOrd="0" destOrd="0" presId="urn:microsoft.com/office/officeart/2005/8/layout/orgChart1"/>
-    <dgm:cxn modelId="{282DC17E-DCFC-4101-8914-D26ECCBEC719}" type="presParOf" srcId="{033C1A05-19C9-412B-A0D1-BF056362D71E}" destId="{7778C43E-3A05-415D-AEE2-42C0A3B8201A}" srcOrd="0" destOrd="0" presId="urn:microsoft.com/office/officeart/2005/8/layout/orgChart1"/>
-    <dgm:cxn modelId="{E80EF7C4-3DAE-444C-B042-4C7DABD9A473}" type="presParOf" srcId="{033C1A05-19C9-412B-A0D1-BF056362D71E}" destId="{D5467F7C-AAEC-44B4-A7C3-6CA371A13122}" srcOrd="1" destOrd="0" presId="urn:microsoft.com/office/officeart/2005/8/layout/orgChart1"/>
-    <dgm:cxn modelId="{C6C5B455-6234-46D1-8D88-8E1C0491DC51}" type="presParOf" srcId="{B5E7C23D-85A4-4528-8B75-A6C4EADE1392}" destId="{C56747DF-4CEF-462D-9F24-873CE69D5BD0}" srcOrd="1" destOrd="0" presId="urn:microsoft.com/office/officeart/2005/8/layout/orgChart1"/>
-    <dgm:cxn modelId="{2165770F-FC63-4D12-A98F-F40F963D352F}" type="presParOf" srcId="{C56747DF-4CEF-462D-9F24-873CE69D5BD0}" destId="{8D0CD221-297F-46E8-BB13-AF7203CEDB6F}" srcOrd="0" destOrd="0" presId="urn:microsoft.com/office/officeart/2005/8/layout/orgChart1"/>
-    <dgm:cxn modelId="{42F886A3-665E-4BC5-9FA0-F98AEBA92F26}" type="presParOf" srcId="{C56747DF-4CEF-462D-9F24-873CE69D5BD0}" destId="{5CC75AC9-E89E-4781-965A-09E4E1E68A3B}" srcOrd="1" destOrd="0" presId="urn:microsoft.com/office/officeart/2005/8/layout/orgChart1"/>
-    <dgm:cxn modelId="{5C956053-6CA7-4CE4-93DD-3BCCCA7B460C}" type="presParOf" srcId="{5CC75AC9-E89E-4781-965A-09E4E1E68A3B}" destId="{77CB9724-78B2-447E-AC08-F689CF297DC3}" srcOrd="0" destOrd="0" presId="urn:microsoft.com/office/officeart/2005/8/layout/orgChart1"/>
-    <dgm:cxn modelId="{37026FA9-5776-4C7E-8DAC-078912C709C6}" type="presParOf" srcId="{77CB9724-78B2-447E-AC08-F689CF297DC3}" destId="{A987C6C9-DCD4-45BD-A604-85530FDE7D31}" srcOrd="0" destOrd="0" presId="urn:microsoft.com/office/officeart/2005/8/layout/orgChart1"/>
-    <dgm:cxn modelId="{81A9C302-E9ED-45A2-ABEF-551CC3D19101}" type="presParOf" srcId="{77CB9724-78B2-447E-AC08-F689CF297DC3}" destId="{8C710D2A-3A21-4901-ACB0-4183EE5804FA}" srcOrd="1" destOrd="0" presId="urn:microsoft.com/office/officeart/2005/8/layout/orgChart1"/>
-    <dgm:cxn modelId="{23724ECE-D4DE-48B8-A2D9-596196918157}" type="presParOf" srcId="{5CC75AC9-E89E-4781-965A-09E4E1E68A3B}" destId="{68B67E09-BA0F-4502-A467-D455418C6E0A}" srcOrd="1" destOrd="0" presId="urn:microsoft.com/office/officeart/2005/8/layout/orgChart1"/>
-    <dgm:cxn modelId="{DD0A3623-44A5-46D8-ADFC-E2DAD08FE802}" type="presParOf" srcId="{5CC75AC9-E89E-4781-965A-09E4E1E68A3B}" destId="{1D432067-9EA1-40EB-87C3-54B435C1F079}" srcOrd="2" destOrd="0" presId="urn:microsoft.com/office/officeart/2005/8/layout/orgChart1"/>
-    <dgm:cxn modelId="{2F6066A9-423C-4396-BE2C-6861578BD5B6}" type="presParOf" srcId="{B5E7C23D-85A4-4528-8B75-A6C4EADE1392}" destId="{D1BB2A78-FAD2-4C9E-A47A-BE457541EB00}" srcOrd="2" destOrd="0" presId="urn:microsoft.com/office/officeart/2005/8/layout/orgChart1"/>
+    <dgm:cxn modelId="{CA3B9412-2F81-4158-99E6-035471D1418C}" type="presParOf" srcId="{4E1EAA6E-93E0-455E-BD4F-5F8BCCE2AE3A}" destId="{98DDE6ED-E6B4-485E-87F6-60222A8F6DED}" srcOrd="0" destOrd="0" presId="urn:microsoft.com/office/officeart/2005/8/layout/orgChart1"/>
+    <dgm:cxn modelId="{AF71CCCF-491A-44CA-A04D-ABA526AD3B41}" type="presParOf" srcId="{4E1EAA6E-93E0-455E-BD4F-5F8BCCE2AE3A}" destId="{B62FD38B-BF09-43B2-83CF-BEF7CD3316D4}" srcOrd="1" destOrd="0" presId="urn:microsoft.com/office/officeart/2005/8/layout/orgChart1"/>
+    <dgm:cxn modelId="{B3CD2BB6-2FA8-4EB7-B97A-8237BE16BFFA}" type="presParOf" srcId="{B62FD38B-BF09-43B2-83CF-BEF7CD3316D4}" destId="{3BE9B9B6-6438-4727-9589-A1A903B47524}" srcOrd="0" destOrd="0" presId="urn:microsoft.com/office/officeart/2005/8/layout/orgChart1"/>
+    <dgm:cxn modelId="{BAFBBA14-28EA-4EFE-8F71-46D7BE58B6ED}" type="presParOf" srcId="{3BE9B9B6-6438-4727-9589-A1A903B47524}" destId="{C86D8A5C-D425-4F79-AFCA-19C4B2EB45EC}" srcOrd="0" destOrd="0" presId="urn:microsoft.com/office/officeart/2005/8/layout/orgChart1"/>
+    <dgm:cxn modelId="{D17DD518-737D-4B78-B59F-8BB91B456CBD}" type="presParOf" srcId="{3BE9B9B6-6438-4727-9589-A1A903B47524}" destId="{7FBC3FF1-11C6-4C1F-A11A-DECD725AEEB9}" srcOrd="1" destOrd="0" presId="urn:microsoft.com/office/officeart/2005/8/layout/orgChart1"/>
+    <dgm:cxn modelId="{5C7BF4E3-0C24-46FB-AC8C-9DFA21715BFB}" type="presParOf" srcId="{B62FD38B-BF09-43B2-83CF-BEF7CD3316D4}" destId="{CBA3639F-BB58-46F8-98DC-EB599F64977A}" srcOrd="1" destOrd="0" presId="urn:microsoft.com/office/officeart/2005/8/layout/orgChart1"/>
+    <dgm:cxn modelId="{ACDDE383-D72D-4A51-964E-4153D7DC6A30}" type="presParOf" srcId="{B62FD38B-BF09-43B2-83CF-BEF7CD3316D4}" destId="{F801EAC1-B7BA-4B47-9ABB-EA2B08A30240}" srcOrd="2" destOrd="0" presId="urn:microsoft.com/office/officeart/2005/8/layout/orgChart1"/>
     <dgm:cxn modelId="{5A29A60C-C8BF-44EC-A263-6A4C25D0C32C}" type="presParOf" srcId="{23EDCC3D-296B-4B74-BFAD-CE5405E20BCF}" destId="{FCD9F767-02BE-4FEF-9320-64D222F8916D}" srcOrd="2" destOrd="0" presId="urn:microsoft.com/office/officeart/2005/8/layout/orgChart1"/>
     <dgm:cxn modelId="{FE279FF9-D5A3-4DA9-88FD-AE6705A98706}" type="presParOf" srcId="{B12A4C14-FC39-43DD-8B02-25DDECEBACAA}" destId="{9845E3BD-8604-441B-AD72-E1B9190BC79A}" srcOrd="2" destOrd="0" presId="urn:microsoft.com/office/officeart/2005/8/layout/orgChart1"/>
     <dgm:cxn modelId="{8A460C83-ACA9-4CDD-9DA9-4F595345D81C}" type="presParOf" srcId="{DA39491C-2DD2-4A38-9A54-22B4FF5BDC0A}" destId="{E79EE701-9630-413A-A13A-997D1DC80E8E}" srcOrd="2" destOrd="0" presId="urn:microsoft.com/office/officeart/2005/8/layout/orgChart1"/>
@@ -3946,15 +3909,15 @@
       <dsp:cNvGrpSpPr/>
     </dsp:nvGrpSpPr>
     <dsp:grpSpPr/>
-    <dsp:sp modelId="{8D0CD221-297F-46E8-BB13-AF7203CEDB6F}">
+    <dsp:sp modelId="{98DDE6ED-E6B4-485E-87F6-60222A8F6DED}">
       <dsp:nvSpPr>
         <dsp:cNvPr id="0" name=""/>
         <dsp:cNvSpPr/>
       </dsp:nvSpPr>
       <dsp:spPr>
         <a:xfrm>
-          <a:off x="4265257" y="6682670"/>
-          <a:ext cx="171445" cy="525766"/>
+          <a:off x="4566296" y="5118214"/>
+          <a:ext cx="131841" cy="404315"/>
         </a:xfrm>
         <a:custGeom>
           <a:avLst/>
@@ -3968,10 +3931,10 @@
                 <a:pt x="0" y="0"/>
               </a:moveTo>
               <a:lnTo>
-                <a:pt x="0" y="525766"/>
+                <a:pt x="0" y="404315"/>
               </a:lnTo>
               <a:lnTo>
-                <a:pt x="171445" y="525766"/>
+                <a:pt x="131841" y="404315"/>
               </a:lnTo>
             </a:path>
           </a:pathLst>
@@ -4005,15 +3968,15 @@
         <a:fontRef idx="minor"/>
       </dsp:style>
     </dsp:sp>
-    <dsp:sp modelId="{0E471555-347B-4C52-86EE-77D1E67DE1CD}">
+    <dsp:sp modelId="{B8844632-0072-4CEA-A8E3-45C564D28A8A}">
       <dsp:nvSpPr>
         <dsp:cNvPr id="0" name=""/>
         <dsp:cNvSpPr/>
       </dsp:nvSpPr>
       <dsp:spPr>
         <a:xfrm>
-          <a:off x="4676725" y="5871161"/>
-          <a:ext cx="91440" cy="240023"/>
+          <a:off x="4872155" y="4494162"/>
+          <a:ext cx="91440" cy="184578"/>
         </a:xfrm>
         <a:custGeom>
           <a:avLst/>
@@ -4027,7 +3990,7 @@
                 <a:pt x="45720" y="0"/>
               </a:moveTo>
               <a:lnTo>
-                <a:pt x="45720" y="240023"/>
+                <a:pt x="45720" y="184578"/>
               </a:lnTo>
             </a:path>
           </a:pathLst>
@@ -4061,15 +4024,15 @@
         <a:fontRef idx="minor"/>
       </dsp:style>
     </dsp:sp>
-    <dsp:sp modelId="{B8844632-0072-4CEA-A8E3-45C564D28A8A}">
+    <dsp:sp modelId="{23C02C16-75BE-4B3C-9A78-7C31EEDF7866}">
       <dsp:nvSpPr>
         <dsp:cNvPr id="0" name=""/>
         <dsp:cNvSpPr/>
       </dsp:nvSpPr>
       <dsp:spPr>
         <a:xfrm>
-          <a:off x="4676725" y="5059652"/>
-          <a:ext cx="91440" cy="240023"/>
+          <a:off x="4872155" y="3870110"/>
+          <a:ext cx="91440" cy="184578"/>
         </a:xfrm>
         <a:custGeom>
           <a:avLst/>
@@ -4083,7 +4046,7 @@
                 <a:pt x="45720" y="0"/>
               </a:moveTo>
               <a:lnTo>
-                <a:pt x="45720" y="240023"/>
+                <a:pt x="45720" y="184578"/>
               </a:lnTo>
             </a:path>
           </a:pathLst>
@@ -4117,15 +4080,15 @@
         <a:fontRef idx="minor"/>
       </dsp:style>
     </dsp:sp>
-    <dsp:sp modelId="{23C02C16-75BE-4B3C-9A78-7C31EEDF7866}">
+    <dsp:sp modelId="{A1EB870F-761B-4EAE-BF9F-56D2454165AE}">
       <dsp:nvSpPr>
         <dsp:cNvPr id="0" name=""/>
         <dsp:cNvSpPr/>
       </dsp:nvSpPr>
       <dsp:spPr>
         <a:xfrm>
-          <a:off x="4676725" y="4248142"/>
-          <a:ext cx="91440" cy="240023"/>
+          <a:off x="4872155" y="3246058"/>
+          <a:ext cx="91440" cy="184578"/>
         </a:xfrm>
         <a:custGeom>
           <a:avLst/>
@@ -4139,7 +4102,7 @@
                 <a:pt x="45720" y="0"/>
               </a:moveTo>
               <a:lnTo>
-                <a:pt x="45720" y="240023"/>
+                <a:pt x="45720" y="184578"/>
               </a:lnTo>
             </a:path>
           </a:pathLst>
@@ -4173,15 +4136,15 @@
         <a:fontRef idx="minor"/>
       </dsp:style>
     </dsp:sp>
-    <dsp:sp modelId="{A1EB870F-761B-4EAE-BF9F-56D2454165AE}">
+    <dsp:sp modelId="{80898E3A-1D9B-4E47-B680-02D22B7722ED}">
       <dsp:nvSpPr>
         <dsp:cNvPr id="0" name=""/>
         <dsp:cNvSpPr/>
       </dsp:nvSpPr>
       <dsp:spPr>
         <a:xfrm>
-          <a:off x="4676725" y="3436633"/>
-          <a:ext cx="91440" cy="240023"/>
+          <a:off x="2680956" y="2622006"/>
+          <a:ext cx="2236918" cy="184578"/>
         </a:xfrm>
         <a:custGeom>
           <a:avLst/>
@@ -4192,10 +4155,16 @@
           <a:pathLst>
             <a:path>
               <a:moveTo>
-                <a:pt x="45720" y="0"/>
+                <a:pt x="0" y="0"/>
               </a:moveTo>
               <a:lnTo>
-                <a:pt x="45720" y="240023"/>
+                <a:pt x="0" y="92289"/>
+              </a:lnTo>
+              <a:lnTo>
+                <a:pt x="2236918" y="92289"/>
+              </a:lnTo>
+              <a:lnTo>
+                <a:pt x="2236918" y="184578"/>
               </a:lnTo>
             </a:path>
           </a:pathLst>
@@ -4229,15 +4198,15 @@
         <a:fontRef idx="minor"/>
       </dsp:style>
     </dsp:sp>
-    <dsp:sp modelId="{80898E3A-1D9B-4E47-B680-02D22B7722ED}">
+    <dsp:sp modelId="{2BB32E77-1C83-44E7-B418-5530C9D6252D}">
       <dsp:nvSpPr>
         <dsp:cNvPr id="0" name=""/>
         <dsp:cNvSpPr/>
       </dsp:nvSpPr>
       <dsp:spPr>
         <a:xfrm>
-          <a:off x="2647953" y="2625124"/>
-          <a:ext cx="2074492" cy="240023"/>
+          <a:off x="3502771" y="5118214"/>
+          <a:ext cx="131841" cy="404315"/>
         </a:xfrm>
         <a:custGeom>
           <a:avLst/>
@@ -4251,13 +4220,10 @@
                 <a:pt x="0" y="0"/>
               </a:moveTo>
               <a:lnTo>
-                <a:pt x="0" y="120011"/>
+                <a:pt x="0" y="404315"/>
               </a:lnTo>
               <a:lnTo>
-                <a:pt x="2074492" y="120011"/>
-              </a:lnTo>
-              <a:lnTo>
-                <a:pt x="2074492" y="240023"/>
+                <a:pt x="131841" y="404315"/>
               </a:lnTo>
             </a:path>
           </a:pathLst>
@@ -4291,15 +4257,15 @@
         <a:fontRef idx="minor"/>
       </dsp:style>
     </dsp:sp>
-    <dsp:sp modelId="{F8334E41-4FE4-40E0-AA28-E708C2542008}">
+    <dsp:sp modelId="{A5EC0B56-D61C-488F-94D9-D6D39006137E}">
       <dsp:nvSpPr>
         <dsp:cNvPr id="0" name=""/>
         <dsp:cNvSpPr/>
       </dsp:nvSpPr>
       <dsp:spPr>
         <a:xfrm>
-          <a:off x="2882262" y="6682670"/>
-          <a:ext cx="171445" cy="525766"/>
+          <a:off x="3808630" y="4494162"/>
+          <a:ext cx="91440" cy="184578"/>
         </a:xfrm>
         <a:custGeom>
           <a:avLst/>
@@ -4310,13 +4276,10 @@
           <a:pathLst>
             <a:path>
               <a:moveTo>
-                <a:pt x="0" y="0"/>
+                <a:pt x="45720" y="0"/>
               </a:moveTo>
               <a:lnTo>
-                <a:pt x="0" y="525766"/>
-              </a:lnTo>
-              <a:lnTo>
-                <a:pt x="171445" y="525766"/>
+                <a:pt x="45720" y="184578"/>
               </a:lnTo>
             </a:path>
           </a:pathLst>
@@ -4350,15 +4313,15 @@
         <a:fontRef idx="minor"/>
       </dsp:style>
     </dsp:sp>
-    <dsp:sp modelId="{866909C0-7C60-4072-A443-9E87787626A2}">
+    <dsp:sp modelId="{7264AE07-D1ED-4711-BB5F-C6F0EA81D744}">
       <dsp:nvSpPr>
         <dsp:cNvPr id="0" name=""/>
         <dsp:cNvSpPr/>
       </dsp:nvSpPr>
       <dsp:spPr>
         <a:xfrm>
-          <a:off x="3293731" y="5871161"/>
-          <a:ext cx="91440" cy="240023"/>
+          <a:off x="3808630" y="3870110"/>
+          <a:ext cx="91440" cy="184578"/>
         </a:xfrm>
         <a:custGeom>
           <a:avLst/>
@@ -4372,7 +4335,7 @@
                 <a:pt x="45720" y="0"/>
               </a:moveTo>
               <a:lnTo>
-                <a:pt x="45720" y="240023"/>
+                <a:pt x="45720" y="184578"/>
               </a:lnTo>
             </a:path>
           </a:pathLst>
@@ -4406,15 +4369,15 @@
         <a:fontRef idx="minor"/>
       </dsp:style>
     </dsp:sp>
-    <dsp:sp modelId="{A5EC0B56-D61C-488F-94D9-D6D39006137E}">
+    <dsp:sp modelId="{7B2AD338-E122-4E61-A801-2C7B9C6C7F9D}">
       <dsp:nvSpPr>
         <dsp:cNvPr id="0" name=""/>
         <dsp:cNvSpPr/>
       </dsp:nvSpPr>
       <dsp:spPr>
         <a:xfrm>
-          <a:off x="3293731" y="5059652"/>
-          <a:ext cx="91440" cy="240023"/>
+          <a:off x="3808630" y="3246058"/>
+          <a:ext cx="91440" cy="184578"/>
         </a:xfrm>
         <a:custGeom>
           <a:avLst/>
@@ -4428,7 +4391,7 @@
                 <a:pt x="45720" y="0"/>
               </a:moveTo>
               <a:lnTo>
-                <a:pt x="45720" y="240023"/>
+                <a:pt x="45720" y="184578"/>
               </a:lnTo>
             </a:path>
           </a:pathLst>
@@ -4462,15 +4425,15 @@
         <a:fontRef idx="minor"/>
       </dsp:style>
     </dsp:sp>
-    <dsp:sp modelId="{7264AE07-D1ED-4711-BB5F-C6F0EA81D744}">
+    <dsp:sp modelId="{40B4DA56-26F1-4A92-BF0C-2B6E6572F849}">
       <dsp:nvSpPr>
         <dsp:cNvPr id="0" name=""/>
         <dsp:cNvSpPr/>
       </dsp:nvSpPr>
       <dsp:spPr>
         <a:xfrm>
-          <a:off x="3293731" y="4248142"/>
-          <a:ext cx="91440" cy="240023"/>
+          <a:off x="2680956" y="2622006"/>
+          <a:ext cx="1173393" cy="184578"/>
         </a:xfrm>
         <a:custGeom>
           <a:avLst/>
@@ -4481,10 +4444,16 @@
           <a:pathLst>
             <a:path>
               <a:moveTo>
-                <a:pt x="45720" y="0"/>
+                <a:pt x="0" y="0"/>
               </a:moveTo>
               <a:lnTo>
-                <a:pt x="45720" y="240023"/>
+                <a:pt x="0" y="92289"/>
+              </a:lnTo>
+              <a:lnTo>
+                <a:pt x="1173393" y="92289"/>
+              </a:lnTo>
+              <a:lnTo>
+                <a:pt x="1173393" y="184578"/>
               </a:lnTo>
             </a:path>
           </a:pathLst>
@@ -4518,15 +4487,15 @@
         <a:fontRef idx="minor"/>
       </dsp:style>
     </dsp:sp>
-    <dsp:sp modelId="{7B2AD338-E122-4E61-A801-2C7B9C6C7F9D}">
+    <dsp:sp modelId="{B60EF01A-F90D-43D2-93F8-DE0DBAC49E1B}">
       <dsp:nvSpPr>
         <dsp:cNvPr id="0" name=""/>
         <dsp:cNvSpPr/>
       </dsp:nvSpPr>
       <dsp:spPr>
         <a:xfrm>
-          <a:off x="3293731" y="3436633"/>
-          <a:ext cx="91440" cy="240023"/>
+          <a:off x="2439246" y="6366318"/>
+          <a:ext cx="131841" cy="404315"/>
         </a:xfrm>
         <a:custGeom>
           <a:avLst/>
@@ -4537,10 +4506,13 @@
           <a:pathLst>
             <a:path>
               <a:moveTo>
-                <a:pt x="45720" y="0"/>
+                <a:pt x="0" y="0"/>
               </a:moveTo>
               <a:lnTo>
-                <a:pt x="45720" y="240023"/>
+                <a:pt x="0" y="404315"/>
+              </a:lnTo>
+              <a:lnTo>
+                <a:pt x="131841" y="404315"/>
               </a:lnTo>
             </a:path>
           </a:pathLst>
@@ -4574,15 +4546,15 @@
         <a:fontRef idx="minor"/>
       </dsp:style>
     </dsp:sp>
-    <dsp:sp modelId="{40B4DA56-26F1-4A92-BF0C-2B6E6572F849}">
+    <dsp:sp modelId="{49601E8D-070B-457E-A1E7-B09DDB07F141}">
       <dsp:nvSpPr>
         <dsp:cNvPr id="0" name=""/>
         <dsp:cNvSpPr/>
       </dsp:nvSpPr>
       <dsp:spPr>
         <a:xfrm>
-          <a:off x="2647953" y="2625124"/>
-          <a:ext cx="691497" cy="240023"/>
+          <a:off x="2745105" y="5742266"/>
+          <a:ext cx="91440" cy="184578"/>
         </a:xfrm>
         <a:custGeom>
           <a:avLst/>
@@ -4593,16 +4565,10 @@
           <a:pathLst>
             <a:path>
               <a:moveTo>
-                <a:pt x="0" y="0"/>
+                <a:pt x="45720" y="0"/>
               </a:moveTo>
               <a:lnTo>
-                <a:pt x="0" y="120011"/>
-              </a:lnTo>
-              <a:lnTo>
-                <a:pt x="691497" y="120011"/>
-              </a:lnTo>
-              <a:lnTo>
-                <a:pt x="691497" y="240023"/>
+                <a:pt x="45720" y="184578"/>
               </a:lnTo>
             </a:path>
           </a:pathLst>
@@ -4636,15 +4602,15 @@
         <a:fontRef idx="minor"/>
       </dsp:style>
     </dsp:sp>
-    <dsp:sp modelId="{B60EF01A-F90D-43D2-93F8-DE0DBAC49E1B}">
+    <dsp:sp modelId="{878A4026-0643-4754-9E78-BF0BB9287ADE}">
       <dsp:nvSpPr>
         <dsp:cNvPr id="0" name=""/>
         <dsp:cNvSpPr/>
       </dsp:nvSpPr>
       <dsp:spPr>
         <a:xfrm>
-          <a:off x="1499267" y="6682670"/>
-          <a:ext cx="171445" cy="525766"/>
+          <a:off x="2745105" y="5118214"/>
+          <a:ext cx="91440" cy="184578"/>
         </a:xfrm>
         <a:custGeom>
           <a:avLst/>
@@ -4655,13 +4621,10 @@
           <a:pathLst>
             <a:path>
               <a:moveTo>
-                <a:pt x="0" y="0"/>
+                <a:pt x="45720" y="0"/>
               </a:moveTo>
               <a:lnTo>
-                <a:pt x="0" y="525766"/>
-              </a:lnTo>
-              <a:lnTo>
-                <a:pt x="171445" y="525766"/>
+                <a:pt x="45720" y="184578"/>
               </a:lnTo>
             </a:path>
           </a:pathLst>
@@ -4695,15 +4658,15 @@
         <a:fontRef idx="minor"/>
       </dsp:style>
     </dsp:sp>
-    <dsp:sp modelId="{49601E8D-070B-457E-A1E7-B09DDB07F141}">
+    <dsp:sp modelId="{7B4880F1-3B78-4AA5-96DC-A39222E4EE4B}">
       <dsp:nvSpPr>
         <dsp:cNvPr id="0" name=""/>
         <dsp:cNvSpPr/>
       </dsp:nvSpPr>
       <dsp:spPr>
         <a:xfrm>
-          <a:off x="1910736" y="5871161"/>
-          <a:ext cx="91440" cy="240023"/>
+          <a:off x="2745105" y="4494162"/>
+          <a:ext cx="91440" cy="184578"/>
         </a:xfrm>
         <a:custGeom>
           <a:avLst/>
@@ -4717,7 +4680,7 @@
                 <a:pt x="45720" y="0"/>
               </a:moveTo>
               <a:lnTo>
-                <a:pt x="45720" y="240023"/>
+                <a:pt x="45720" y="184578"/>
               </a:lnTo>
             </a:path>
           </a:pathLst>
@@ -4751,15 +4714,15 @@
         <a:fontRef idx="minor"/>
       </dsp:style>
     </dsp:sp>
-    <dsp:sp modelId="{7B4880F1-3B78-4AA5-96DC-A39222E4EE4B}">
+    <dsp:sp modelId="{AB17405D-6A4C-41D1-9098-FC285E6BD103}">
       <dsp:nvSpPr>
         <dsp:cNvPr id="0" name=""/>
         <dsp:cNvSpPr/>
       </dsp:nvSpPr>
       <dsp:spPr>
         <a:xfrm>
-          <a:off x="1910736" y="5059652"/>
-          <a:ext cx="91440" cy="240023"/>
+          <a:off x="2149194" y="3870110"/>
+          <a:ext cx="641630" cy="184578"/>
         </a:xfrm>
         <a:custGeom>
           <a:avLst/>
@@ -4770,10 +4733,16 @@
           <a:pathLst>
             <a:path>
               <a:moveTo>
-                <a:pt x="45720" y="0"/>
+                <a:pt x="0" y="0"/>
               </a:moveTo>
               <a:lnTo>
-                <a:pt x="45720" y="240023"/>
+                <a:pt x="0" y="92289"/>
+              </a:lnTo>
+              <a:lnTo>
+                <a:pt x="641630" y="92289"/>
+              </a:lnTo>
+              <a:lnTo>
+                <a:pt x="641630" y="184578"/>
               </a:lnTo>
             </a:path>
           </a:pathLst>
@@ -4807,15 +4776,15 @@
         <a:fontRef idx="minor"/>
       </dsp:style>
     </dsp:sp>
-    <dsp:sp modelId="{C84B9BAA-91F8-489E-8BA2-B946219F12F4}">
+    <dsp:sp modelId="{536AF74E-6F3D-4037-8277-EE526B5514AE}">
       <dsp:nvSpPr>
         <dsp:cNvPr id="0" name=""/>
         <dsp:cNvSpPr/>
       </dsp:nvSpPr>
       <dsp:spPr>
         <a:xfrm>
-          <a:off x="1910736" y="4248142"/>
-          <a:ext cx="91440" cy="240023"/>
+          <a:off x="1155984" y="4494162"/>
+          <a:ext cx="131841" cy="404315"/>
         </a:xfrm>
         <a:custGeom>
           <a:avLst/>
@@ -4826,10 +4795,13 @@
           <a:pathLst>
             <a:path>
               <a:moveTo>
-                <a:pt x="45720" y="0"/>
+                <a:pt x="0" y="0"/>
               </a:moveTo>
               <a:lnTo>
-                <a:pt x="45720" y="240023"/>
+                <a:pt x="0" y="404315"/>
+              </a:lnTo>
+              <a:lnTo>
+                <a:pt x="131841" y="404315"/>
               </a:lnTo>
             </a:path>
           </a:pathLst>
@@ -4863,15 +4835,15 @@
         <a:fontRef idx="minor"/>
       </dsp:style>
     </dsp:sp>
-    <dsp:sp modelId="{FC82686F-7E5C-44A5-B060-D6DBC5369AD8}">
+    <dsp:sp modelId="{C84B9BAA-91F8-489E-8BA2-B946219F12F4}">
       <dsp:nvSpPr>
         <dsp:cNvPr id="0" name=""/>
         <dsp:cNvSpPr/>
       </dsp:nvSpPr>
       <dsp:spPr>
         <a:xfrm>
-          <a:off x="1910736" y="3436633"/>
-          <a:ext cx="91440" cy="240023"/>
+          <a:off x="1507563" y="3870110"/>
+          <a:ext cx="641630" cy="184578"/>
         </a:xfrm>
         <a:custGeom>
           <a:avLst/>
@@ -4882,10 +4854,16 @@
           <a:pathLst>
             <a:path>
               <a:moveTo>
-                <a:pt x="45720" y="0"/>
+                <a:pt x="641630" y="0"/>
               </a:moveTo>
               <a:lnTo>
-                <a:pt x="45720" y="240023"/>
+                <a:pt x="641630" y="92289"/>
+              </a:lnTo>
+              <a:lnTo>
+                <a:pt x="0" y="92289"/>
+              </a:lnTo>
+              <a:lnTo>
+                <a:pt x="0" y="184578"/>
               </a:lnTo>
             </a:path>
           </a:pathLst>
@@ -4919,15 +4897,15 @@
         <a:fontRef idx="minor"/>
       </dsp:style>
     </dsp:sp>
-    <dsp:sp modelId="{E69887EA-CA66-41C4-97FE-1EDFD8E0BA69}">
+    <dsp:sp modelId="{FC82686F-7E5C-44A5-B060-D6DBC5369AD8}">
       <dsp:nvSpPr>
         <dsp:cNvPr id="0" name=""/>
         <dsp:cNvSpPr/>
       </dsp:nvSpPr>
       <dsp:spPr>
         <a:xfrm>
-          <a:off x="1956456" y="2625124"/>
-          <a:ext cx="691497" cy="240023"/>
+          <a:off x="2103474" y="3246058"/>
+          <a:ext cx="91440" cy="184578"/>
         </a:xfrm>
         <a:custGeom>
           <a:avLst/>
@@ -4938,16 +4916,10 @@
           <a:pathLst>
             <a:path>
               <a:moveTo>
-                <a:pt x="691497" y="0"/>
+                <a:pt x="45720" y="0"/>
               </a:moveTo>
               <a:lnTo>
-                <a:pt x="691497" y="120011"/>
-              </a:lnTo>
-              <a:lnTo>
-                <a:pt x="0" y="120011"/>
-              </a:lnTo>
-              <a:lnTo>
-                <a:pt x="0" y="240023"/>
+                <a:pt x="45720" y="184578"/>
               </a:lnTo>
             </a:path>
           </a:pathLst>
@@ -4981,15 +4953,15 @@
         <a:fontRef idx="minor"/>
       </dsp:style>
     </dsp:sp>
-    <dsp:sp modelId="{85950888-F2F8-4EE8-9462-FE6253E8AA45}">
+    <dsp:sp modelId="{E69887EA-CA66-41C4-97FE-1EDFD8E0BA69}">
       <dsp:nvSpPr>
         <dsp:cNvPr id="0" name=""/>
         <dsp:cNvSpPr/>
       </dsp:nvSpPr>
       <dsp:spPr>
         <a:xfrm>
-          <a:off x="116273" y="6682670"/>
-          <a:ext cx="171445" cy="525766"/>
+          <a:off x="2149194" y="2622006"/>
+          <a:ext cx="531762" cy="184578"/>
         </a:xfrm>
         <a:custGeom>
           <a:avLst/>
@@ -5000,13 +4972,16 @@
           <a:pathLst>
             <a:path>
               <a:moveTo>
-                <a:pt x="0" y="0"/>
+                <a:pt x="531762" y="0"/>
               </a:moveTo>
               <a:lnTo>
-                <a:pt x="0" y="525766"/>
+                <a:pt x="531762" y="92289"/>
               </a:lnTo>
               <a:lnTo>
-                <a:pt x="171445" y="525766"/>
+                <a:pt x="0" y="92289"/>
+              </a:lnTo>
+              <a:lnTo>
+                <a:pt x="0" y="184578"/>
               </a:lnTo>
             </a:path>
           </a:pathLst>
@@ -5040,15 +5015,15 @@
         <a:fontRef idx="minor"/>
       </dsp:style>
     </dsp:sp>
-    <dsp:sp modelId="{3B42CD32-AF7D-489C-8BC1-8D025141DA0A}">
+    <dsp:sp modelId="{BAB65D03-0945-4A4C-8730-FCEAD118E880}">
       <dsp:nvSpPr>
         <dsp:cNvPr id="0" name=""/>
         <dsp:cNvSpPr/>
       </dsp:nvSpPr>
       <dsp:spPr>
         <a:xfrm>
-          <a:off x="527741" y="5871161"/>
-          <a:ext cx="91440" cy="240023"/>
+          <a:off x="92459" y="5118214"/>
+          <a:ext cx="131841" cy="404315"/>
         </a:xfrm>
         <a:custGeom>
           <a:avLst/>
@@ -5059,10 +5034,13 @@
           <a:pathLst>
             <a:path>
               <a:moveTo>
-                <a:pt x="45720" y="0"/>
+                <a:pt x="0" y="0"/>
               </a:moveTo>
               <a:lnTo>
-                <a:pt x="45720" y="240023"/>
+                <a:pt x="0" y="404315"/>
+              </a:lnTo>
+              <a:lnTo>
+                <a:pt x="131841" y="404315"/>
               </a:lnTo>
             </a:path>
           </a:pathLst>
@@ -5103,8 +5081,8 @@
       </dsp:nvSpPr>
       <dsp:spPr>
         <a:xfrm>
-          <a:off x="527741" y="5059652"/>
-          <a:ext cx="91440" cy="240023"/>
+          <a:off x="398318" y="4494162"/>
+          <a:ext cx="91440" cy="184578"/>
         </a:xfrm>
         <a:custGeom>
           <a:avLst/>
@@ -5118,7 +5096,7 @@
                 <a:pt x="45720" y="0"/>
               </a:moveTo>
               <a:lnTo>
-                <a:pt x="45720" y="240023"/>
+                <a:pt x="45720" y="184578"/>
               </a:lnTo>
             </a:path>
           </a:pathLst>
@@ -5159,8 +5137,8 @@
       </dsp:nvSpPr>
       <dsp:spPr>
         <a:xfrm>
-          <a:off x="527741" y="4248142"/>
-          <a:ext cx="91440" cy="240023"/>
+          <a:off x="398318" y="3870110"/>
+          <a:ext cx="91440" cy="184578"/>
         </a:xfrm>
         <a:custGeom>
           <a:avLst/>
@@ -5174,7 +5152,7 @@
                 <a:pt x="45720" y="0"/>
               </a:moveTo>
               <a:lnTo>
-                <a:pt x="45720" y="240023"/>
+                <a:pt x="45720" y="184578"/>
               </a:lnTo>
             </a:path>
           </a:pathLst>
@@ -5215,8 +5193,8 @@
       </dsp:nvSpPr>
       <dsp:spPr>
         <a:xfrm>
-          <a:off x="527741" y="3436633"/>
-          <a:ext cx="91440" cy="240023"/>
+          <a:off x="398318" y="3246058"/>
+          <a:ext cx="91440" cy="184578"/>
         </a:xfrm>
         <a:custGeom>
           <a:avLst/>
@@ -5230,7 +5208,7 @@
                 <a:pt x="45720" y="0"/>
               </a:moveTo>
               <a:lnTo>
-                <a:pt x="45720" y="240023"/>
+                <a:pt x="45720" y="184578"/>
               </a:lnTo>
             </a:path>
           </a:pathLst>
@@ -5271,8 +5249,8 @@
       </dsp:nvSpPr>
       <dsp:spPr>
         <a:xfrm>
-          <a:off x="573461" y="2625124"/>
-          <a:ext cx="2074492" cy="240023"/>
+          <a:off x="444038" y="2622006"/>
+          <a:ext cx="2236918" cy="184578"/>
         </a:xfrm>
         <a:custGeom>
           <a:avLst/>
@@ -5283,16 +5261,16 @@
           <a:pathLst>
             <a:path>
               <a:moveTo>
-                <a:pt x="2074492" y="0"/>
+                <a:pt x="2236918" y="0"/>
               </a:moveTo>
               <a:lnTo>
-                <a:pt x="2074492" y="120011"/>
+                <a:pt x="2236918" y="92289"/>
               </a:lnTo>
               <a:lnTo>
-                <a:pt x="0" y="120011"/>
+                <a:pt x="0" y="92289"/>
               </a:lnTo>
               <a:lnTo>
-                <a:pt x="0" y="240023"/>
+                <a:pt x="0" y="184578"/>
               </a:lnTo>
             </a:path>
           </a:pathLst>
@@ -5333,8 +5311,8 @@
       </dsp:nvSpPr>
       <dsp:spPr>
         <a:xfrm>
-          <a:off x="2602233" y="1813614"/>
-          <a:ext cx="91440" cy="240023"/>
+          <a:off x="2635236" y="1997954"/>
+          <a:ext cx="91440" cy="184578"/>
         </a:xfrm>
         <a:custGeom>
           <a:avLst/>
@@ -5348,7 +5326,7 @@
                 <a:pt x="45720" y="0"/>
               </a:moveTo>
               <a:lnTo>
-                <a:pt x="45720" y="240023"/>
+                <a:pt x="45720" y="184578"/>
               </a:lnTo>
             </a:path>
           </a:pathLst>
@@ -5389,8 +5367,8 @@
       </dsp:nvSpPr>
       <dsp:spPr>
         <a:xfrm>
-          <a:off x="2602233" y="1002105"/>
-          <a:ext cx="91440" cy="240023"/>
+          <a:off x="2635236" y="1373902"/>
+          <a:ext cx="91440" cy="184578"/>
         </a:xfrm>
         <a:custGeom>
           <a:avLst/>
@@ -5404,7 +5382,7 @@
                 <a:pt x="45720" y="0"/>
               </a:moveTo>
               <a:lnTo>
-                <a:pt x="45720" y="240023"/>
+                <a:pt x="45720" y="184578"/>
               </a:lnTo>
             </a:path>
           </a:pathLst>
@@ -5445,8 +5423,8 @@
       </dsp:nvSpPr>
       <dsp:spPr>
         <a:xfrm>
-          <a:off x="2076468" y="430619"/>
-          <a:ext cx="1142970" cy="571485"/>
+          <a:off x="2241483" y="934429"/>
+          <a:ext cx="878946" cy="439473"/>
         </a:xfrm>
         <a:prstGeom prst="rect">
           <a:avLst/>
@@ -5515,12 +5493,12 @@
         </a:fontRef>
       </dsp:style>
       <dsp:txBody>
-        <a:bodyPr spcFirstLastPara="0" vert="horz" wrap="square" lIns="10795" tIns="10795" rIns="10795" bIns="10795" numCol="1" spcCol="1270" anchor="ctr" anchorCtr="0">
+        <a:bodyPr spcFirstLastPara="0" vert="horz" wrap="square" lIns="8255" tIns="8255" rIns="8255" bIns="8255" numCol="1" spcCol="1270" anchor="ctr" anchorCtr="0">
           <a:noAutofit/>
         </a:bodyPr>
         <a:lstStyle/>
         <a:p>
-          <a:pPr marL="0" lvl="0" indent="0" algn="ctr" defTabSz="755650">
+          <a:pPr marL="0" lvl="0" indent="0" algn="ctr" defTabSz="577850">
             <a:lnSpc>
               <a:spcPct val="90000"/>
             </a:lnSpc>
@@ -5533,14 +5511,14 @@
             <a:buNone/>
           </a:pPr>
           <a:r>
-            <a:rPr lang="de-DE" sz="1700" kern="1200"/>
+            <a:rPr lang="de-DE" sz="1300" kern="1200"/>
             <a:t>Sheriff</a:t>
           </a:r>
         </a:p>
       </dsp:txBody>
       <dsp:txXfrm>
-        <a:off x="2076468" y="430619"/>
-        <a:ext cx="1142970" cy="571485"/>
+        <a:off x="2241483" y="934429"/>
+        <a:ext cx="878946" cy="439473"/>
       </dsp:txXfrm>
     </dsp:sp>
     <dsp:sp modelId="{7E3110BB-7837-4EB1-A648-42702D5A13C5}">
@@ -5550,8 +5528,8 @@
       </dsp:nvSpPr>
       <dsp:spPr>
         <a:xfrm>
-          <a:off x="2076468" y="1242129"/>
-          <a:ext cx="1142970" cy="571485"/>
+          <a:off x="2241483" y="1558481"/>
+          <a:ext cx="878946" cy="439473"/>
         </a:xfrm>
         <a:prstGeom prst="rect">
           <a:avLst/>
@@ -5620,12 +5598,12 @@
         </a:fontRef>
       </dsp:style>
       <dsp:txBody>
-        <a:bodyPr spcFirstLastPara="0" vert="horz" wrap="square" lIns="10795" tIns="10795" rIns="10795" bIns="10795" numCol="1" spcCol="1270" anchor="ctr" anchorCtr="0">
+        <a:bodyPr spcFirstLastPara="0" vert="horz" wrap="square" lIns="8255" tIns="8255" rIns="8255" bIns="8255" numCol="1" spcCol="1270" anchor="ctr" anchorCtr="0">
           <a:noAutofit/>
         </a:bodyPr>
         <a:lstStyle/>
         <a:p>
-          <a:pPr marL="0" lvl="0" indent="0" algn="ctr" defTabSz="755650">
+          <a:pPr marL="0" lvl="0" indent="0" algn="ctr" defTabSz="577850">
             <a:lnSpc>
               <a:spcPct val="90000"/>
             </a:lnSpc>
@@ -5638,14 +5616,14 @@
             <a:buNone/>
           </a:pPr>
           <a:r>
-            <a:rPr lang="de-DE" sz="1700" kern="1200"/>
+            <a:rPr lang="de-DE" sz="1300" kern="1200"/>
             <a:t>Undersheriff</a:t>
           </a:r>
         </a:p>
       </dsp:txBody>
       <dsp:txXfrm>
-        <a:off x="2076468" y="1242129"/>
-        <a:ext cx="1142970" cy="571485"/>
+        <a:off x="2241483" y="1558481"/>
+        <a:ext cx="878946" cy="439473"/>
       </dsp:txXfrm>
     </dsp:sp>
     <dsp:sp modelId="{083456D9-6967-4895-85AD-70043E89D526}">
@@ -5655,8 +5633,8 @@
       </dsp:nvSpPr>
       <dsp:spPr>
         <a:xfrm>
-          <a:off x="2076468" y="2053638"/>
-          <a:ext cx="1142970" cy="571485"/>
+          <a:off x="2241483" y="2182533"/>
+          <a:ext cx="878946" cy="439473"/>
         </a:xfrm>
         <a:prstGeom prst="rect">
           <a:avLst/>
@@ -5725,12 +5703,12 @@
         </a:fontRef>
       </dsp:style>
       <dsp:txBody>
-        <a:bodyPr spcFirstLastPara="0" vert="horz" wrap="square" lIns="10795" tIns="10795" rIns="10795" bIns="10795" numCol="1" spcCol="1270" anchor="ctr" anchorCtr="0">
+        <a:bodyPr spcFirstLastPara="0" vert="horz" wrap="square" lIns="8255" tIns="8255" rIns="8255" bIns="8255" numCol="1" spcCol="1270" anchor="ctr" anchorCtr="0">
           <a:noAutofit/>
         </a:bodyPr>
         <a:lstStyle/>
         <a:p>
-          <a:pPr marL="0" lvl="0" indent="0" algn="ctr" defTabSz="755650">
+          <a:pPr marL="0" lvl="0" indent="0" algn="ctr" defTabSz="577850">
             <a:lnSpc>
               <a:spcPct val="90000"/>
             </a:lnSpc>
@@ -5743,14 +5721,14 @@
             <a:buNone/>
           </a:pPr>
           <a:r>
-            <a:rPr lang="de-DE" sz="1700" kern="1200"/>
+            <a:rPr lang="de-DE" sz="1300" kern="1200"/>
             <a:t>Assistant Sheriff</a:t>
           </a:r>
         </a:p>
       </dsp:txBody>
       <dsp:txXfrm>
-        <a:off x="2076468" y="2053638"/>
-        <a:ext cx="1142970" cy="571485"/>
+        <a:off x="2241483" y="2182533"/>
+        <a:ext cx="878946" cy="439473"/>
       </dsp:txXfrm>
     </dsp:sp>
     <dsp:sp modelId="{0CC72990-8252-45B8-A91B-471F88BC381A}">
@@ -5760,8 +5738,8 @@
       </dsp:nvSpPr>
       <dsp:spPr>
         <a:xfrm>
-          <a:off x="1975" y="2865147"/>
-          <a:ext cx="1142970" cy="571485"/>
+          <a:off x="4565" y="2806585"/>
+          <a:ext cx="878946" cy="439473"/>
         </a:xfrm>
         <a:prstGeom prst="rect">
           <a:avLst/>
@@ -5830,12 +5808,12 @@
         </a:fontRef>
       </dsp:style>
       <dsp:txBody>
-        <a:bodyPr spcFirstLastPara="0" vert="horz" wrap="square" lIns="10795" tIns="10795" rIns="10795" bIns="10795" numCol="1" spcCol="1270" anchor="ctr" anchorCtr="0">
+        <a:bodyPr spcFirstLastPara="0" vert="horz" wrap="square" lIns="8255" tIns="8255" rIns="8255" bIns="8255" numCol="1" spcCol="1270" anchor="ctr" anchorCtr="0">
           <a:noAutofit/>
         </a:bodyPr>
         <a:lstStyle/>
         <a:p>
-          <a:pPr marL="0" lvl="0" indent="0" algn="ctr" defTabSz="755650">
+          <a:pPr marL="0" lvl="0" indent="0" algn="ctr" defTabSz="577850">
             <a:lnSpc>
               <a:spcPct val="90000"/>
             </a:lnSpc>
@@ -5848,14 +5826,14 @@
             <a:buNone/>
           </a:pPr>
           <a:r>
-            <a:rPr lang="de-DE" sz="1700" kern="1200"/>
+            <a:rPr lang="de-DE" sz="1300" kern="1200"/>
             <a:t>Chief K9</a:t>
           </a:r>
         </a:p>
       </dsp:txBody>
       <dsp:txXfrm>
-        <a:off x="1975" y="2865147"/>
-        <a:ext cx="1142970" cy="571485"/>
+        <a:off x="4565" y="2806585"/>
+        <a:ext cx="878946" cy="439473"/>
       </dsp:txXfrm>
     </dsp:sp>
     <dsp:sp modelId="{BB95C706-3604-4CCA-A2D2-394714BABF21}">
@@ -5865,8 +5843,8 @@
       </dsp:nvSpPr>
       <dsp:spPr>
         <a:xfrm>
-          <a:off x="1975" y="3676657"/>
-          <a:ext cx="1142970" cy="571485"/>
+          <a:off x="4565" y="3430637"/>
+          <a:ext cx="878946" cy="439473"/>
         </a:xfrm>
         <a:prstGeom prst="rect">
           <a:avLst/>
@@ -5935,12 +5913,12 @@
         </a:fontRef>
       </dsp:style>
       <dsp:txBody>
-        <a:bodyPr spcFirstLastPara="0" vert="horz" wrap="square" lIns="10795" tIns="10795" rIns="10795" bIns="10795" numCol="1" spcCol="1270" anchor="ctr" anchorCtr="0">
+        <a:bodyPr spcFirstLastPara="0" vert="horz" wrap="square" lIns="8255" tIns="8255" rIns="8255" bIns="8255" numCol="1" spcCol="1270" anchor="ctr" anchorCtr="0">
           <a:noAutofit/>
         </a:bodyPr>
         <a:lstStyle/>
         <a:p>
-          <a:pPr marL="0" lvl="0" indent="0" algn="ctr" defTabSz="755650">
+          <a:pPr marL="0" lvl="0" indent="0" algn="ctr" defTabSz="577850">
             <a:lnSpc>
               <a:spcPct val="90000"/>
             </a:lnSpc>
@@ -5956,14 +5934,14 @@
             <a:buNone/>
           </a:pPr>
           <a:r>
-            <a:rPr lang="de-DE" sz="1700" kern="1200"/>
+            <a:rPr lang="de-DE" sz="1300" kern="1200"/>
             <a:t>Captain</a:t>
           </a:r>
         </a:p>
       </dsp:txBody>
       <dsp:txXfrm>
-        <a:off x="1975" y="3676657"/>
-        <a:ext cx="1142970" cy="571485"/>
+        <a:off x="4565" y="3430637"/>
+        <a:ext cx="878946" cy="439473"/>
       </dsp:txXfrm>
     </dsp:sp>
     <dsp:sp modelId="{067235C6-74C1-41D7-ACC4-23E6FE2C4675}">
@@ -5973,8 +5951,8 @@
       </dsp:nvSpPr>
       <dsp:spPr>
         <a:xfrm>
-          <a:off x="1975" y="4488166"/>
-          <a:ext cx="1142970" cy="571485"/>
+          <a:off x="4565" y="4054689"/>
+          <a:ext cx="878946" cy="439473"/>
         </a:xfrm>
         <a:prstGeom prst="rect">
           <a:avLst/>
@@ -6043,12 +6021,12 @@
         </a:fontRef>
       </dsp:style>
       <dsp:txBody>
-        <a:bodyPr spcFirstLastPara="0" vert="horz" wrap="square" lIns="10795" tIns="10795" rIns="10795" bIns="10795" numCol="1" spcCol="1270" anchor="ctr" anchorCtr="0">
+        <a:bodyPr spcFirstLastPara="0" vert="horz" wrap="square" lIns="8255" tIns="8255" rIns="8255" bIns="8255" numCol="1" spcCol="1270" anchor="ctr" anchorCtr="0">
           <a:noAutofit/>
         </a:bodyPr>
         <a:lstStyle/>
         <a:p>
-          <a:pPr marL="0" lvl="0" indent="0" algn="ctr" defTabSz="755650">
+          <a:pPr marL="0" lvl="0" indent="0" algn="ctr" defTabSz="577850">
             <a:lnSpc>
               <a:spcPct val="90000"/>
             </a:lnSpc>
@@ -6064,14 +6042,14 @@
             <a:buNone/>
           </a:pPr>
           <a:r>
-            <a:rPr lang="de-DE" sz="1700" kern="1200"/>
+            <a:rPr lang="de-DE" sz="1300" kern="1200"/>
             <a:t>Lieutenant</a:t>
           </a:r>
         </a:p>
       </dsp:txBody>
       <dsp:txXfrm>
-        <a:off x="1975" y="4488166"/>
-        <a:ext cx="1142970" cy="571485"/>
+        <a:off x="4565" y="4054689"/>
+        <a:ext cx="878946" cy="439473"/>
       </dsp:txXfrm>
     </dsp:sp>
     <dsp:sp modelId="{50628A3E-443C-4B26-9263-BCDD4333D06F}">
@@ -6081,8 +6059,8 @@
       </dsp:nvSpPr>
       <dsp:spPr>
         <a:xfrm>
-          <a:off x="1975" y="5299675"/>
-          <a:ext cx="1142970" cy="571485"/>
+          <a:off x="4565" y="4678741"/>
+          <a:ext cx="878946" cy="439473"/>
         </a:xfrm>
         <a:prstGeom prst="rect">
           <a:avLst/>
@@ -6151,12 +6129,12 @@
         </a:fontRef>
       </dsp:style>
       <dsp:txBody>
-        <a:bodyPr spcFirstLastPara="0" vert="horz" wrap="square" lIns="10795" tIns="10795" rIns="10795" bIns="10795" numCol="1" spcCol="1270" anchor="ctr" anchorCtr="0">
+        <a:bodyPr spcFirstLastPara="0" vert="horz" wrap="square" lIns="8255" tIns="8255" rIns="8255" bIns="8255" numCol="1" spcCol="1270" anchor="ctr" anchorCtr="0">
           <a:noAutofit/>
         </a:bodyPr>
         <a:lstStyle/>
         <a:p>
-          <a:pPr marL="0" lvl="0" indent="0" algn="ctr" defTabSz="755650">
+          <a:pPr marL="0" lvl="0" indent="0" algn="ctr" defTabSz="577850">
             <a:lnSpc>
               <a:spcPct val="90000"/>
             </a:lnSpc>
@@ -6172,25 +6150,25 @@
             <a:buNone/>
           </a:pPr>
           <a:r>
-            <a:rPr lang="de-DE" sz="1700" kern="1200"/>
-            <a:t>Sergeant</a:t>
+            <a:rPr lang="de-DE" sz="1300" kern="1200"/>
+            <a:t>Senior Sergeant</a:t>
           </a:r>
         </a:p>
       </dsp:txBody>
       <dsp:txXfrm>
-        <a:off x="1975" y="5299675"/>
-        <a:ext cx="1142970" cy="571485"/>
+        <a:off x="4565" y="4678741"/>
+        <a:ext cx="878946" cy="439473"/>
       </dsp:txXfrm>
     </dsp:sp>
-    <dsp:sp modelId="{51E6876F-23A8-4B34-A1E3-ED8AC465EC1B}">
+    <dsp:sp modelId="{9C43C843-0D2D-4E31-AF08-0BACB76A4B62}">
       <dsp:nvSpPr>
         <dsp:cNvPr id="0" name=""/>
         <dsp:cNvSpPr/>
       </dsp:nvSpPr>
       <dsp:spPr>
         <a:xfrm>
-          <a:off x="1975" y="6111185"/>
-          <a:ext cx="1142970" cy="571485"/>
+          <a:off x="224301" y="5302793"/>
+          <a:ext cx="878946" cy="439473"/>
         </a:xfrm>
         <a:prstGeom prst="rect">
           <a:avLst/>
@@ -6259,12 +6237,12 @@
         </a:fontRef>
       </dsp:style>
       <dsp:txBody>
-        <a:bodyPr spcFirstLastPara="0" vert="horz" wrap="square" lIns="10795" tIns="10795" rIns="10795" bIns="10795" numCol="1" spcCol="1270" anchor="ctr" anchorCtr="0">
+        <a:bodyPr spcFirstLastPara="0" vert="horz" wrap="square" lIns="8255" tIns="8255" rIns="8255" bIns="8255" numCol="1" spcCol="1270" anchor="ctr" anchorCtr="0">
           <a:noAutofit/>
         </a:bodyPr>
         <a:lstStyle/>
         <a:p>
-          <a:pPr marL="0" lvl="0" indent="0" algn="ctr" defTabSz="755650">
+          <a:pPr marL="0" lvl="0" indent="0" algn="ctr" defTabSz="577850">
             <a:lnSpc>
               <a:spcPct val="90000"/>
             </a:lnSpc>
@@ -6280,25 +6258,25 @@
             <a:buNone/>
           </a:pPr>
           <a:r>
-            <a:rPr lang="de-DE" sz="1700" kern="1200"/>
-            <a:t>Corporal</a:t>
+            <a:rPr lang="de-DE" sz="1300" kern="1200"/>
+            <a:t>Sergeant</a:t>
           </a:r>
         </a:p>
       </dsp:txBody>
       <dsp:txXfrm>
-        <a:off x="1975" y="6111185"/>
-        <a:ext cx="1142970" cy="571485"/>
+        <a:off x="224301" y="5302793"/>
+        <a:ext cx="878946" cy="439473"/>
       </dsp:txXfrm>
     </dsp:sp>
-    <dsp:sp modelId="{A462ACE3-AF27-4BB4-9FB2-1E059A103A08}">
+    <dsp:sp modelId="{66444EE9-A1AA-42EC-AC9A-53CAFA3B91F0}">
       <dsp:nvSpPr>
         <dsp:cNvPr id="0" name=""/>
         <dsp:cNvSpPr/>
       </dsp:nvSpPr>
       <dsp:spPr>
         <a:xfrm>
-          <a:off x="287718" y="6922694"/>
-          <a:ext cx="1142970" cy="571485"/>
+          <a:off x="1709720" y="2806585"/>
+          <a:ext cx="878946" cy="439473"/>
         </a:xfrm>
         <a:prstGeom prst="rect">
           <a:avLst/>
@@ -6367,12 +6345,12 @@
         </a:fontRef>
       </dsp:style>
       <dsp:txBody>
-        <a:bodyPr spcFirstLastPara="0" vert="horz" wrap="square" lIns="10795" tIns="10795" rIns="10795" bIns="10795" numCol="1" spcCol="1270" anchor="ctr" anchorCtr="0">
+        <a:bodyPr spcFirstLastPara="0" vert="horz" wrap="square" lIns="8255" tIns="8255" rIns="8255" bIns="8255" numCol="1" spcCol="1270" anchor="ctr" anchorCtr="0">
           <a:noAutofit/>
         </a:bodyPr>
         <a:lstStyle/>
         <a:p>
-          <a:pPr marL="0" lvl="0" indent="0" algn="ctr" defTabSz="755650">
+          <a:pPr marL="0" lvl="0" indent="0" algn="ctr" defTabSz="577850">
             <a:lnSpc>
               <a:spcPct val="90000"/>
             </a:lnSpc>
@@ -6382,31 +6360,28 @@
             <a:spcAft>
               <a:spcPct val="35000"/>
             </a:spcAft>
-            <a:buClrTx/>
-            <a:buSzTx/>
-            <a:buFont typeface="Arial" panose="020B0604020202020204" pitchFamily="34" charset="0"/>
             <a:buNone/>
           </a:pPr>
           <a:r>
-            <a:rPr lang="de-DE" sz="1700" kern="1200"/>
-            <a:t>Deputy</a:t>
+            <a:rPr lang="de-DE" sz="1300" kern="1200"/>
+            <a:t>Chief Patrol</a:t>
           </a:r>
         </a:p>
       </dsp:txBody>
       <dsp:txXfrm>
-        <a:off x="287718" y="6922694"/>
-        <a:ext cx="1142970" cy="571485"/>
+        <a:off x="1709720" y="2806585"/>
+        <a:ext cx="878946" cy="439473"/>
       </dsp:txXfrm>
     </dsp:sp>
-    <dsp:sp modelId="{66444EE9-A1AA-42EC-AC9A-53CAFA3B91F0}">
+    <dsp:sp modelId="{46E9E018-D624-40EA-9076-453FDE1301E4}">
       <dsp:nvSpPr>
         <dsp:cNvPr id="0" name=""/>
         <dsp:cNvSpPr/>
       </dsp:nvSpPr>
       <dsp:spPr>
         <a:xfrm>
-          <a:off x="1384970" y="2865147"/>
-          <a:ext cx="1142970" cy="571485"/>
+          <a:off x="1709720" y="3430637"/>
+          <a:ext cx="878946" cy="439473"/>
         </a:xfrm>
         <a:prstGeom prst="rect">
           <a:avLst/>
@@ -6475,12 +6450,12 @@
         </a:fontRef>
       </dsp:style>
       <dsp:txBody>
-        <a:bodyPr spcFirstLastPara="0" vert="horz" wrap="square" lIns="10795" tIns="10795" rIns="10795" bIns="10795" numCol="1" spcCol="1270" anchor="ctr" anchorCtr="0">
+        <a:bodyPr spcFirstLastPara="0" vert="horz" wrap="square" lIns="8255" tIns="8255" rIns="8255" bIns="8255" numCol="1" spcCol="1270" anchor="ctr" anchorCtr="0">
           <a:noAutofit/>
         </a:bodyPr>
         <a:lstStyle/>
         <a:p>
-          <a:pPr marL="0" lvl="0" indent="0" algn="ctr" defTabSz="755650">
+          <a:pPr marL="0" lvl="0" indent="0" algn="ctr" defTabSz="577850">
             <a:lnSpc>
               <a:spcPct val="90000"/>
             </a:lnSpc>
@@ -6490,28 +6465,31 @@
             <a:spcAft>
               <a:spcPct val="35000"/>
             </a:spcAft>
+            <a:buClrTx/>
+            <a:buSzTx/>
+            <a:buFont typeface="Arial" panose="020B0604020202020204" pitchFamily="34" charset="0"/>
             <a:buNone/>
           </a:pPr>
           <a:r>
-            <a:rPr lang="de-DE" sz="1700" kern="1200"/>
-            <a:t>Chief Patrol</a:t>
+            <a:rPr lang="de-DE" sz="1300" kern="1200"/>
+            <a:t>Captain</a:t>
           </a:r>
         </a:p>
       </dsp:txBody>
       <dsp:txXfrm>
-        <a:off x="1384970" y="2865147"/>
-        <a:ext cx="1142970" cy="571485"/>
+        <a:off x="1709720" y="3430637"/>
+        <a:ext cx="878946" cy="439473"/>
       </dsp:txXfrm>
     </dsp:sp>
-    <dsp:sp modelId="{46E9E018-D624-40EA-9076-453FDE1301E4}">
+    <dsp:sp modelId="{BFB32190-180A-4977-A316-98D35F13FE42}">
       <dsp:nvSpPr>
         <dsp:cNvPr id="0" name=""/>
         <dsp:cNvSpPr/>
       </dsp:nvSpPr>
       <dsp:spPr>
         <a:xfrm>
-          <a:off x="1384970" y="3676657"/>
-          <a:ext cx="1142970" cy="571485"/>
+          <a:off x="1068090" y="4054689"/>
+          <a:ext cx="878946" cy="439473"/>
         </a:xfrm>
         <a:prstGeom prst="rect">
           <a:avLst/>
@@ -6580,12 +6558,12 @@
         </a:fontRef>
       </dsp:style>
       <dsp:txBody>
-        <a:bodyPr spcFirstLastPara="0" vert="horz" wrap="square" lIns="10795" tIns="10795" rIns="10795" bIns="10795" numCol="1" spcCol="1270" anchor="ctr" anchorCtr="0">
+        <a:bodyPr spcFirstLastPara="0" vert="horz" wrap="square" lIns="8255" tIns="8255" rIns="8255" bIns="8255" numCol="1" spcCol="1270" anchor="ctr" anchorCtr="0">
           <a:noAutofit/>
         </a:bodyPr>
         <a:lstStyle/>
         <a:p>
-          <a:pPr marL="0" lvl="0" indent="0" algn="ctr" defTabSz="755650">
+          <a:pPr marL="0" lvl="0" indent="0" algn="ctr" defTabSz="577850">
             <a:lnSpc>
               <a:spcPct val="90000"/>
             </a:lnSpc>
@@ -6601,25 +6579,25 @@
             <a:buNone/>
           </a:pPr>
           <a:r>
-            <a:rPr lang="de-DE" sz="1700" kern="1200"/>
-            <a:t>Captain</a:t>
+            <a:rPr lang="de-DE" sz="1300" kern="1200"/>
+            <a:t>Senior Detective</a:t>
           </a:r>
         </a:p>
       </dsp:txBody>
       <dsp:txXfrm>
-        <a:off x="1384970" y="3676657"/>
-        <a:ext cx="1142970" cy="571485"/>
+        <a:off x="1068090" y="4054689"/>
+        <a:ext cx="878946" cy="439473"/>
       </dsp:txXfrm>
     </dsp:sp>
-    <dsp:sp modelId="{BFB32190-180A-4977-A316-98D35F13FE42}">
+    <dsp:sp modelId="{EA701879-B31B-4858-B80C-9600516BE376}">
       <dsp:nvSpPr>
         <dsp:cNvPr id="0" name=""/>
         <dsp:cNvSpPr/>
       </dsp:nvSpPr>
       <dsp:spPr>
         <a:xfrm>
-          <a:off x="1384970" y="4488166"/>
-          <a:ext cx="1142970" cy="571485"/>
+          <a:off x="1287826" y="4678741"/>
+          <a:ext cx="878946" cy="439473"/>
         </a:xfrm>
         <a:prstGeom prst="rect">
           <a:avLst/>
@@ -6688,12 +6666,12 @@
         </a:fontRef>
       </dsp:style>
       <dsp:txBody>
-        <a:bodyPr spcFirstLastPara="0" vert="horz" wrap="square" lIns="10795" tIns="10795" rIns="10795" bIns="10795" numCol="1" spcCol="1270" anchor="ctr" anchorCtr="0">
+        <a:bodyPr spcFirstLastPara="0" vert="horz" wrap="square" lIns="8255" tIns="8255" rIns="8255" bIns="8255" numCol="1" spcCol="1270" anchor="ctr" anchorCtr="0">
           <a:noAutofit/>
         </a:bodyPr>
         <a:lstStyle/>
         <a:p>
-          <a:pPr marL="0" lvl="0" indent="0" algn="ctr" defTabSz="755650">
+          <a:pPr marL="0" lvl="0" indent="0" algn="ctr" defTabSz="577850">
             <a:lnSpc>
               <a:spcPct val="90000"/>
             </a:lnSpc>
@@ -6709,25 +6687,25 @@
             <a:buNone/>
           </a:pPr>
           <a:r>
-            <a:rPr lang="de-DE" sz="1700" kern="1200"/>
-            <a:t>Lieutenant</a:t>
+            <a:rPr lang="de-DE" sz="1300" kern="1200"/>
+            <a:t>Detective</a:t>
           </a:r>
         </a:p>
       </dsp:txBody>
       <dsp:txXfrm>
-        <a:off x="1384970" y="4488166"/>
-        <a:ext cx="1142970" cy="571485"/>
+        <a:off x="1287826" y="4678741"/>
+        <a:ext cx="878946" cy="439473"/>
       </dsp:txXfrm>
     </dsp:sp>
-    <dsp:sp modelId="{E399D2D9-66EB-488D-9680-A7C03E29702D}">
+    <dsp:sp modelId="{50328DF5-65DA-455F-9B1E-880DF2A8138F}">
       <dsp:nvSpPr>
         <dsp:cNvPr id="0" name=""/>
         <dsp:cNvSpPr/>
       </dsp:nvSpPr>
       <dsp:spPr>
         <a:xfrm>
-          <a:off x="1384970" y="5299675"/>
-          <a:ext cx="1142970" cy="571485"/>
+          <a:off x="2351351" y="4054689"/>
+          <a:ext cx="878946" cy="439473"/>
         </a:xfrm>
         <a:prstGeom prst="rect">
           <a:avLst/>
@@ -6796,12 +6774,12 @@
         </a:fontRef>
       </dsp:style>
       <dsp:txBody>
-        <a:bodyPr spcFirstLastPara="0" vert="horz" wrap="square" lIns="10795" tIns="10795" rIns="10795" bIns="10795" numCol="1" spcCol="1270" anchor="ctr" anchorCtr="0">
+        <a:bodyPr spcFirstLastPara="0" vert="horz" wrap="square" lIns="8255" tIns="8255" rIns="8255" bIns="8255" numCol="1" spcCol="1270" anchor="ctr" anchorCtr="0">
           <a:noAutofit/>
         </a:bodyPr>
         <a:lstStyle/>
         <a:p>
-          <a:pPr marL="0" lvl="0" indent="0" algn="ctr" defTabSz="755650">
+          <a:pPr marL="0" lvl="0" indent="0" algn="ctr" defTabSz="577850">
             <a:lnSpc>
               <a:spcPct val="90000"/>
             </a:lnSpc>
@@ -6817,25 +6795,25 @@
             <a:buNone/>
           </a:pPr>
           <a:r>
-            <a:rPr lang="de-DE" sz="1700" kern="1200"/>
-            <a:t>Sergeant</a:t>
+            <a:rPr lang="de-DE" sz="1300" kern="1200"/>
+            <a:t>Lieutenant</a:t>
           </a:r>
         </a:p>
       </dsp:txBody>
       <dsp:txXfrm>
-        <a:off x="1384970" y="5299675"/>
-        <a:ext cx="1142970" cy="571485"/>
+        <a:off x="2351351" y="4054689"/>
+        <a:ext cx="878946" cy="439473"/>
       </dsp:txXfrm>
     </dsp:sp>
-    <dsp:sp modelId="{D61D5779-B7E6-4E58-86A5-AAA380709808}">
+    <dsp:sp modelId="{E399D2D9-66EB-488D-9680-A7C03E29702D}">
       <dsp:nvSpPr>
         <dsp:cNvPr id="0" name=""/>
         <dsp:cNvSpPr/>
       </dsp:nvSpPr>
       <dsp:spPr>
         <a:xfrm>
-          <a:off x="1384970" y="6111185"/>
-          <a:ext cx="1142970" cy="571485"/>
+          <a:off x="2351351" y="4678741"/>
+          <a:ext cx="878946" cy="439473"/>
         </a:xfrm>
         <a:prstGeom prst="rect">
           <a:avLst/>
@@ -6904,12 +6882,12 @@
         </a:fontRef>
       </dsp:style>
       <dsp:txBody>
-        <a:bodyPr spcFirstLastPara="0" vert="horz" wrap="square" lIns="10795" tIns="10795" rIns="10795" bIns="10795" numCol="1" spcCol="1270" anchor="ctr" anchorCtr="0">
+        <a:bodyPr spcFirstLastPara="0" vert="horz" wrap="square" lIns="8255" tIns="8255" rIns="8255" bIns="8255" numCol="1" spcCol="1270" anchor="ctr" anchorCtr="0">
           <a:noAutofit/>
         </a:bodyPr>
         <a:lstStyle/>
         <a:p>
-          <a:pPr marL="0" lvl="0" indent="0" algn="ctr" defTabSz="755650">
+          <a:pPr marL="0" lvl="0" indent="0" algn="ctr" defTabSz="577850">
             <a:lnSpc>
               <a:spcPct val="90000"/>
             </a:lnSpc>
@@ -6925,25 +6903,25 @@
             <a:buNone/>
           </a:pPr>
           <a:r>
-            <a:rPr lang="de-DE" sz="1700" kern="1200"/>
-            <a:t>Corporal</a:t>
+            <a:rPr lang="de-DE" sz="1300" kern="1200"/>
+            <a:t>Senior Sergeant</a:t>
           </a:r>
         </a:p>
       </dsp:txBody>
       <dsp:txXfrm>
-        <a:off x="1384970" y="6111185"/>
-        <a:ext cx="1142970" cy="571485"/>
+        <a:off x="2351351" y="4678741"/>
+        <a:ext cx="878946" cy="439473"/>
       </dsp:txXfrm>
     </dsp:sp>
-    <dsp:sp modelId="{C44E359F-3193-4252-9888-7D39831BCE39}">
+    <dsp:sp modelId="{A116048C-C405-41D5-9384-6362E55F426B}">
       <dsp:nvSpPr>
         <dsp:cNvPr id="0" name=""/>
         <dsp:cNvSpPr/>
       </dsp:nvSpPr>
       <dsp:spPr>
         <a:xfrm>
-          <a:off x="1670713" y="6922694"/>
-          <a:ext cx="1142970" cy="571485"/>
+          <a:off x="2351351" y="5302793"/>
+          <a:ext cx="878946" cy="439473"/>
         </a:xfrm>
         <a:prstGeom prst="rect">
           <a:avLst/>
@@ -7012,12 +6990,12 @@
         </a:fontRef>
       </dsp:style>
       <dsp:txBody>
-        <a:bodyPr spcFirstLastPara="0" vert="horz" wrap="square" lIns="10795" tIns="10795" rIns="10795" bIns="10795" numCol="1" spcCol="1270" anchor="ctr" anchorCtr="0">
+        <a:bodyPr spcFirstLastPara="0" vert="horz" wrap="square" lIns="8255" tIns="8255" rIns="8255" bIns="8255" numCol="1" spcCol="1270" anchor="ctr" anchorCtr="0">
           <a:noAutofit/>
         </a:bodyPr>
         <a:lstStyle/>
         <a:p>
-          <a:pPr marL="0" lvl="0" indent="0" algn="ctr" defTabSz="755650">
+          <a:pPr marL="0" lvl="0" indent="0" algn="ctr" defTabSz="577850">
             <a:lnSpc>
               <a:spcPct val="90000"/>
             </a:lnSpc>
@@ -7033,25 +7011,25 @@
             <a:buNone/>
           </a:pPr>
           <a:r>
-            <a:rPr lang="de-DE" sz="1700" kern="1200"/>
-            <a:t>Deputy</a:t>
+            <a:rPr lang="de-DE" sz="1300" kern="1200"/>
+            <a:t>Sergeant</a:t>
           </a:r>
         </a:p>
       </dsp:txBody>
       <dsp:txXfrm>
-        <a:off x="1670713" y="6922694"/>
-        <a:ext cx="1142970" cy="571485"/>
+        <a:off x="2351351" y="5302793"/>
+        <a:ext cx="878946" cy="439473"/>
       </dsp:txXfrm>
     </dsp:sp>
-    <dsp:sp modelId="{C05F8E03-CF69-4D06-BECC-0E296380DE93}">
+    <dsp:sp modelId="{D61D5779-B7E6-4E58-86A5-AAA380709808}">
       <dsp:nvSpPr>
         <dsp:cNvPr id="0" name=""/>
         <dsp:cNvSpPr/>
       </dsp:nvSpPr>
       <dsp:spPr>
         <a:xfrm>
-          <a:off x="2767965" y="2865147"/>
-          <a:ext cx="1142970" cy="571485"/>
+          <a:off x="2351351" y="5926845"/>
+          <a:ext cx="878946" cy="439473"/>
         </a:xfrm>
         <a:prstGeom prst="rect">
           <a:avLst/>
@@ -7120,12 +7098,12 @@
         </a:fontRef>
       </dsp:style>
       <dsp:txBody>
-        <a:bodyPr spcFirstLastPara="0" vert="horz" wrap="square" lIns="10795" tIns="10795" rIns="10795" bIns="10795" numCol="1" spcCol="1270" anchor="ctr" anchorCtr="0">
+        <a:bodyPr spcFirstLastPara="0" vert="horz" wrap="square" lIns="8255" tIns="8255" rIns="8255" bIns="8255" numCol="1" spcCol="1270" anchor="ctr" anchorCtr="0">
           <a:noAutofit/>
         </a:bodyPr>
         <a:lstStyle/>
         <a:p>
-          <a:pPr marL="0" lvl="0" indent="0" algn="ctr" defTabSz="755650">
+          <a:pPr marL="0" lvl="0" indent="0" algn="ctr" defTabSz="577850">
             <a:lnSpc>
               <a:spcPct val="90000"/>
             </a:lnSpc>
@@ -7135,28 +7113,116 @@
             <a:spcAft>
               <a:spcPct val="35000"/>
             </a:spcAft>
+            <a:buClrTx/>
+            <a:buSzTx/>
+            <a:buFont typeface="Arial" panose="020B0604020202020204" pitchFamily="34" charset="0"/>
             <a:buNone/>
           </a:pPr>
           <a:r>
-            <a:rPr lang="de-DE" sz="1700" kern="1200"/>
-            <a:t>Chief Speed</a:t>
+            <a:rPr lang="de-DE" sz="1300" kern="1200"/>
+            <a:t>Corporal</a:t>
           </a:r>
         </a:p>
       </dsp:txBody>
       <dsp:txXfrm>
-        <a:off x="2767965" y="2865147"/>
-        <a:ext cx="1142970" cy="571485"/>
+        <a:off x="2351351" y="5926845"/>
+        <a:ext cx="878946" cy="439473"/>
       </dsp:txXfrm>
     </dsp:sp>
-    <dsp:sp modelId="{F6B6C73A-3EAE-468F-9AC4-F2F987BDE466}">
+    <dsp:sp modelId="{C44E359F-3193-4252-9888-7D39831BCE39}">
       <dsp:nvSpPr>
         <dsp:cNvPr id="0" name=""/>
         <dsp:cNvSpPr/>
       </dsp:nvSpPr>
       <dsp:spPr>
         <a:xfrm>
-          <a:off x="2767965" y="3676657"/>
-          <a:ext cx="1142970" cy="571485"/>
+          <a:off x="2571088" y="6550897"/>
+          <a:ext cx="878946" cy="439473"/>
+        </a:xfrm>
+        <a:prstGeom prst="rect">
+          <a:avLst/>
+        </a:prstGeom>
+        <a:gradFill flip="none" rotWithShape="0">
+          <a:gsLst>
+            <a:gs pos="0">
+              <a:srgbClr val="92D050"/>
+            </a:gs>
+            <a:gs pos="50000">
+              <a:srgbClr val="00B050"/>
+            </a:gs>
+            <a:gs pos="100000">
+              <a:srgbClr val="00B050"/>
+            </a:gs>
+          </a:gsLst>
+          <a:lin ang="5400000" scaled="1"/>
+          <a:tileRect/>
+        </a:gradFill>
+        <a:ln>
+          <a:noFill/>
+        </a:ln>
+        <a:effectLst>
+          <a:outerShdw blurRad="57150" dist="19050" dir="5400000" algn="ctr" rotWithShape="0">
+            <a:srgbClr val="000000">
+              <a:alpha val="63000"/>
+            </a:srgbClr>
+          </a:outerShdw>
+        </a:effectLst>
+      </dsp:spPr>
+      <dsp:style>
+        <a:lnRef idx="0">
+          <a:scrgbClr r="0" g="0" b="0"/>
+        </a:lnRef>
+        <a:fillRef idx="3">
+          <a:scrgbClr r="0" g="0" b="0"/>
+        </a:fillRef>
+        <a:effectRef idx="3">
+          <a:scrgbClr r="0" g="0" b="0"/>
+        </a:effectRef>
+        <a:fontRef idx="minor">
+          <a:schemeClr val="lt1"/>
+        </a:fontRef>
+      </dsp:style>
+      <dsp:txBody>
+        <a:bodyPr spcFirstLastPara="0" vert="horz" wrap="square" lIns="8255" tIns="8255" rIns="8255" bIns="8255" numCol="1" spcCol="1270" anchor="ctr" anchorCtr="0">
+          <a:noAutofit/>
+        </a:bodyPr>
+        <a:lstStyle/>
+        <a:p>
+          <a:pPr marL="0" lvl="0" indent="0" algn="ctr" defTabSz="577850">
+            <a:lnSpc>
+              <a:spcPct val="90000"/>
+            </a:lnSpc>
+            <a:spcBef>
+              <a:spcPct val="0"/>
+            </a:spcBef>
+            <a:spcAft>
+              <a:spcPct val="35000"/>
+            </a:spcAft>
+            <a:buClrTx/>
+            <a:buSzTx/>
+            <a:buFont typeface="Arial" panose="020B0604020202020204" pitchFamily="34" charset="0"/>
+            <a:buNone/>
+          </a:pPr>
+          <a:r>
+            <a:rPr lang="de-DE" sz="1300" kern="1200"/>
+            <a:t>Deputy</a:t>
+          </a:r>
+        </a:p>
+      </dsp:txBody>
+      <dsp:txXfrm>
+        <a:off x="2571088" y="6550897"/>
+        <a:ext cx="878946" cy="439473"/>
+      </dsp:txXfrm>
+    </dsp:sp>
+    <dsp:sp modelId="{C05F8E03-CF69-4D06-BECC-0E296380DE93}">
+      <dsp:nvSpPr>
+        <dsp:cNvPr id="0" name=""/>
+        <dsp:cNvSpPr/>
+      </dsp:nvSpPr>
+      <dsp:spPr>
+        <a:xfrm>
+          <a:off x="3414876" y="2806585"/>
+          <a:ext cx="878946" cy="439473"/>
         </a:xfrm>
         <a:prstGeom prst="rect">
           <a:avLst/>
@@ -7225,12 +7291,12 @@
         </a:fontRef>
       </dsp:style>
       <dsp:txBody>
-        <a:bodyPr spcFirstLastPara="0" vert="horz" wrap="square" lIns="10795" tIns="10795" rIns="10795" bIns="10795" numCol="1" spcCol="1270" anchor="ctr" anchorCtr="0">
+        <a:bodyPr spcFirstLastPara="0" vert="horz" wrap="square" lIns="8255" tIns="8255" rIns="8255" bIns="8255" numCol="1" spcCol="1270" anchor="ctr" anchorCtr="0">
           <a:noAutofit/>
         </a:bodyPr>
         <a:lstStyle/>
         <a:p>
-          <a:pPr marL="0" lvl="0" indent="0" algn="ctr" defTabSz="755650">
+          <a:pPr marL="0" lvl="0" indent="0" algn="ctr" defTabSz="577850">
             <a:lnSpc>
               <a:spcPct val="90000"/>
             </a:lnSpc>
@@ -7240,31 +7306,28 @@
             <a:spcAft>
               <a:spcPct val="35000"/>
             </a:spcAft>
-            <a:buClrTx/>
-            <a:buSzTx/>
-            <a:buFont typeface="Arial" panose="020B0604020202020204" pitchFamily="34" charset="0"/>
             <a:buNone/>
           </a:pPr>
           <a:r>
-            <a:rPr lang="de-DE" sz="1700" kern="1200"/>
-            <a:t>Captain</a:t>
+            <a:rPr lang="de-DE" sz="1300" kern="1200"/>
+            <a:t>Chief Speed</a:t>
           </a:r>
         </a:p>
       </dsp:txBody>
       <dsp:txXfrm>
-        <a:off x="2767965" y="3676657"/>
-        <a:ext cx="1142970" cy="571485"/>
+        <a:off x="3414876" y="2806585"/>
+        <a:ext cx="878946" cy="439473"/>
       </dsp:txXfrm>
     </dsp:sp>
-    <dsp:sp modelId="{068C77D1-C1BF-412A-A3B6-BAFD894902F1}">
+    <dsp:sp modelId="{F6B6C73A-3EAE-468F-9AC4-F2F987BDE466}">
       <dsp:nvSpPr>
         <dsp:cNvPr id="0" name=""/>
         <dsp:cNvSpPr/>
       </dsp:nvSpPr>
       <dsp:spPr>
         <a:xfrm>
-          <a:off x="2767965" y="4488166"/>
-          <a:ext cx="1142970" cy="571485"/>
+          <a:off x="3414876" y="3430637"/>
+          <a:ext cx="878946" cy="439473"/>
         </a:xfrm>
         <a:prstGeom prst="rect">
           <a:avLst/>
@@ -7333,12 +7396,12 @@
         </a:fontRef>
       </dsp:style>
       <dsp:txBody>
-        <a:bodyPr spcFirstLastPara="0" vert="horz" wrap="square" lIns="10795" tIns="10795" rIns="10795" bIns="10795" numCol="1" spcCol="1270" anchor="ctr" anchorCtr="0">
+        <a:bodyPr spcFirstLastPara="0" vert="horz" wrap="square" lIns="8255" tIns="8255" rIns="8255" bIns="8255" numCol="1" spcCol="1270" anchor="ctr" anchorCtr="0">
           <a:noAutofit/>
         </a:bodyPr>
         <a:lstStyle/>
         <a:p>
-          <a:pPr marL="0" lvl="0" indent="0" algn="ctr" defTabSz="755650">
+          <a:pPr marL="0" lvl="0" indent="0" algn="ctr" defTabSz="577850">
             <a:lnSpc>
               <a:spcPct val="90000"/>
             </a:lnSpc>
@@ -7354,25 +7417,25 @@
             <a:buNone/>
           </a:pPr>
           <a:r>
-            <a:rPr lang="de-DE" sz="1700" kern="1200"/>
-            <a:t>Lieutenant</a:t>
+            <a:rPr lang="de-DE" sz="1300" kern="1200"/>
+            <a:t>Captain</a:t>
           </a:r>
         </a:p>
       </dsp:txBody>
       <dsp:txXfrm>
-        <a:off x="2767965" y="4488166"/>
-        <a:ext cx="1142970" cy="571485"/>
+        <a:off x="3414876" y="3430637"/>
+        <a:ext cx="878946" cy="439473"/>
       </dsp:txXfrm>
     </dsp:sp>
-    <dsp:sp modelId="{25B7AF7B-C16A-4011-BAFF-B2615D2E6FE7}">
+    <dsp:sp modelId="{068C77D1-C1BF-412A-A3B6-BAFD894902F1}">
       <dsp:nvSpPr>
         <dsp:cNvPr id="0" name=""/>
         <dsp:cNvSpPr/>
       </dsp:nvSpPr>
       <dsp:spPr>
         <a:xfrm>
-          <a:off x="2767965" y="5299675"/>
-          <a:ext cx="1142970" cy="571485"/>
+          <a:off x="3414876" y="4054689"/>
+          <a:ext cx="878946" cy="439473"/>
         </a:xfrm>
         <a:prstGeom prst="rect">
           <a:avLst/>
@@ -7441,12 +7504,12 @@
         </a:fontRef>
       </dsp:style>
       <dsp:txBody>
-        <a:bodyPr spcFirstLastPara="0" vert="horz" wrap="square" lIns="10795" tIns="10795" rIns="10795" bIns="10795" numCol="1" spcCol="1270" anchor="ctr" anchorCtr="0">
+        <a:bodyPr spcFirstLastPara="0" vert="horz" wrap="square" lIns="8255" tIns="8255" rIns="8255" bIns="8255" numCol="1" spcCol="1270" anchor="ctr" anchorCtr="0">
           <a:noAutofit/>
         </a:bodyPr>
         <a:lstStyle/>
         <a:p>
-          <a:pPr marL="0" lvl="0" indent="0" algn="ctr" defTabSz="755650">
+          <a:pPr marL="0" lvl="0" indent="0" algn="ctr" defTabSz="577850">
             <a:lnSpc>
               <a:spcPct val="90000"/>
             </a:lnSpc>
@@ -7462,25 +7525,25 @@
             <a:buNone/>
           </a:pPr>
           <a:r>
-            <a:rPr lang="de-DE" sz="1700" kern="1200"/>
-            <a:t>Sergeant</a:t>
+            <a:rPr lang="de-DE" sz="1300" kern="1200"/>
+            <a:t>Lieutenant</a:t>
           </a:r>
         </a:p>
       </dsp:txBody>
       <dsp:txXfrm>
-        <a:off x="2767965" y="5299675"/>
-        <a:ext cx="1142970" cy="571485"/>
+        <a:off x="3414876" y="4054689"/>
+        <a:ext cx="878946" cy="439473"/>
       </dsp:txXfrm>
     </dsp:sp>
-    <dsp:sp modelId="{B8156A3A-0F79-4A10-953A-DB8C074546C7}">
+    <dsp:sp modelId="{25B7AF7B-C16A-4011-BAFF-B2615D2E6FE7}">
       <dsp:nvSpPr>
         <dsp:cNvPr id="0" name=""/>
         <dsp:cNvSpPr/>
       </dsp:nvSpPr>
       <dsp:spPr>
         <a:xfrm>
-          <a:off x="2767965" y="6111185"/>
-          <a:ext cx="1142970" cy="571485"/>
+          <a:off x="3414876" y="4678741"/>
+          <a:ext cx="878946" cy="439473"/>
         </a:xfrm>
         <a:prstGeom prst="rect">
           <a:avLst/>
@@ -7549,12 +7612,12 @@
         </a:fontRef>
       </dsp:style>
       <dsp:txBody>
-        <a:bodyPr spcFirstLastPara="0" vert="horz" wrap="square" lIns="10795" tIns="10795" rIns="10795" bIns="10795" numCol="1" spcCol="1270" anchor="ctr" anchorCtr="0">
+        <a:bodyPr spcFirstLastPara="0" vert="horz" wrap="square" lIns="8255" tIns="8255" rIns="8255" bIns="8255" numCol="1" spcCol="1270" anchor="ctr" anchorCtr="0">
           <a:noAutofit/>
         </a:bodyPr>
         <a:lstStyle/>
         <a:p>
-          <a:pPr marL="0" lvl="0" indent="0" algn="ctr" defTabSz="755650">
+          <a:pPr marL="0" lvl="0" indent="0" algn="ctr" defTabSz="577850">
             <a:lnSpc>
               <a:spcPct val="90000"/>
             </a:lnSpc>
@@ -7570,25 +7633,25 @@
             <a:buNone/>
           </a:pPr>
           <a:r>
-            <a:rPr lang="de-DE" sz="1700" kern="1200"/>
-            <a:t>Corporal</a:t>
+            <a:rPr lang="de-DE" sz="1300" kern="1200"/>
+            <a:t>Senior Sergeant</a:t>
           </a:r>
         </a:p>
       </dsp:txBody>
       <dsp:txXfrm>
-        <a:off x="2767965" y="6111185"/>
-        <a:ext cx="1142970" cy="571485"/>
+        <a:off x="3414876" y="4678741"/>
+        <a:ext cx="878946" cy="439473"/>
       </dsp:txXfrm>
     </dsp:sp>
-    <dsp:sp modelId="{BF40925D-D2D4-48DF-8547-C5B47623F57A}">
+    <dsp:sp modelId="{CABE4E29-FAD2-4219-81F7-D423F2F1EB50}">
       <dsp:nvSpPr>
         <dsp:cNvPr id="0" name=""/>
         <dsp:cNvSpPr/>
       </dsp:nvSpPr>
       <dsp:spPr>
         <a:xfrm>
-          <a:off x="3053708" y="6922694"/>
-          <a:ext cx="1142970" cy="571485"/>
+          <a:off x="3634613" y="5302793"/>
+          <a:ext cx="878946" cy="439473"/>
         </a:xfrm>
         <a:prstGeom prst="rect">
           <a:avLst/>
@@ -7657,12 +7720,12 @@
         </a:fontRef>
       </dsp:style>
       <dsp:txBody>
-        <a:bodyPr spcFirstLastPara="0" vert="horz" wrap="square" lIns="10795" tIns="10795" rIns="10795" bIns="10795" numCol="1" spcCol="1270" anchor="ctr" anchorCtr="0">
+        <a:bodyPr spcFirstLastPara="0" vert="horz" wrap="square" lIns="8255" tIns="8255" rIns="8255" bIns="8255" numCol="1" spcCol="1270" anchor="ctr" anchorCtr="0">
           <a:noAutofit/>
         </a:bodyPr>
         <a:lstStyle/>
         <a:p>
-          <a:pPr marL="0" lvl="0" indent="0" algn="ctr" defTabSz="755650">
+          <a:pPr marL="0" lvl="0" indent="0" algn="ctr" defTabSz="577850">
             <a:lnSpc>
               <a:spcPct val="90000"/>
             </a:lnSpc>
@@ -7678,14 +7741,14 @@
             <a:buNone/>
           </a:pPr>
           <a:r>
-            <a:rPr lang="de-DE" sz="1700" kern="1200"/>
-            <a:t>Deputy</a:t>
+            <a:rPr lang="de-DE" sz="1300" kern="1200"/>
+            <a:t>Sergeant</a:t>
           </a:r>
         </a:p>
       </dsp:txBody>
       <dsp:txXfrm>
-        <a:off x="3053708" y="6922694"/>
-        <a:ext cx="1142970" cy="571485"/>
+        <a:off x="3634613" y="5302793"/>
+        <a:ext cx="878946" cy="439473"/>
       </dsp:txXfrm>
     </dsp:sp>
     <dsp:sp modelId="{2DB3390A-DCDC-4E7D-BDB3-572B3888B85B}">
@@ -7695,8 +7758,8 @@
       </dsp:nvSpPr>
       <dsp:spPr>
         <a:xfrm>
-          <a:off x="4150960" y="2865147"/>
-          <a:ext cx="1142970" cy="571485"/>
+          <a:off x="4478401" y="2806585"/>
+          <a:ext cx="878946" cy="439473"/>
         </a:xfrm>
         <a:prstGeom prst="rect">
           <a:avLst/>
@@ -7765,12 +7828,12 @@
         </a:fontRef>
       </dsp:style>
       <dsp:txBody>
-        <a:bodyPr spcFirstLastPara="0" vert="horz" wrap="square" lIns="10795" tIns="10795" rIns="10795" bIns="10795" numCol="1" spcCol="1270" anchor="ctr" anchorCtr="0">
+        <a:bodyPr spcFirstLastPara="0" vert="horz" wrap="square" lIns="8255" tIns="8255" rIns="8255" bIns="8255" numCol="1" spcCol="1270" anchor="ctr" anchorCtr="0">
           <a:noAutofit/>
         </a:bodyPr>
         <a:lstStyle/>
         <a:p>
-          <a:pPr marL="0" lvl="0" indent="0" algn="ctr" defTabSz="755650">
+          <a:pPr marL="0" lvl="0" indent="0" algn="ctr" defTabSz="577850">
             <a:lnSpc>
               <a:spcPct val="90000"/>
             </a:lnSpc>
@@ -7783,14 +7846,14 @@
             <a:buNone/>
           </a:pPr>
           <a:r>
-            <a:rPr lang="de-DE" sz="1700" kern="1200"/>
+            <a:rPr lang="de-DE" sz="1300" kern="1200"/>
             <a:t>Chief Air</a:t>
           </a:r>
         </a:p>
       </dsp:txBody>
       <dsp:txXfrm>
-        <a:off x="4150960" y="2865147"/>
-        <a:ext cx="1142970" cy="571485"/>
+        <a:off x="4478401" y="2806585"/>
+        <a:ext cx="878946" cy="439473"/>
       </dsp:txXfrm>
     </dsp:sp>
     <dsp:sp modelId="{6CB3E2D5-34B1-4D0E-A2EC-B22D7B9B55ED}">
@@ -7800,8 +7863,8 @@
       </dsp:nvSpPr>
       <dsp:spPr>
         <a:xfrm>
-          <a:off x="4150960" y="3676657"/>
-          <a:ext cx="1142970" cy="571485"/>
+          <a:off x="4478401" y="3430637"/>
+          <a:ext cx="878946" cy="439473"/>
         </a:xfrm>
         <a:prstGeom prst="rect">
           <a:avLst/>
@@ -7870,12 +7933,12 @@
         </a:fontRef>
       </dsp:style>
       <dsp:txBody>
-        <a:bodyPr spcFirstLastPara="0" vert="horz" wrap="square" lIns="10795" tIns="10795" rIns="10795" bIns="10795" numCol="1" spcCol="1270" anchor="ctr" anchorCtr="0">
+        <a:bodyPr spcFirstLastPara="0" vert="horz" wrap="square" lIns="8255" tIns="8255" rIns="8255" bIns="8255" numCol="1" spcCol="1270" anchor="ctr" anchorCtr="0">
           <a:noAutofit/>
         </a:bodyPr>
         <a:lstStyle/>
         <a:p>
-          <a:pPr marL="0" lvl="0" indent="0" algn="ctr" defTabSz="755650">
+          <a:pPr marL="0" lvl="0" indent="0" algn="ctr" defTabSz="577850">
             <a:lnSpc>
               <a:spcPct val="90000"/>
             </a:lnSpc>
@@ -7888,14 +7951,14 @@
             <a:buNone/>
           </a:pPr>
           <a:r>
-            <a:rPr lang="de-DE" sz="1700" kern="1200"/>
+            <a:rPr lang="de-DE" sz="1300" kern="1200"/>
             <a:t>Captain</a:t>
           </a:r>
         </a:p>
       </dsp:txBody>
       <dsp:txXfrm>
-        <a:off x="4150960" y="3676657"/>
-        <a:ext cx="1142970" cy="571485"/>
+        <a:off x="4478401" y="3430637"/>
+        <a:ext cx="878946" cy="439473"/>
       </dsp:txXfrm>
     </dsp:sp>
     <dsp:sp modelId="{2AF1804D-FECB-4E22-A093-BBCCB70DF116}">
@@ -7905,8 +7968,8 @@
       </dsp:nvSpPr>
       <dsp:spPr>
         <a:xfrm>
-          <a:off x="4150960" y="4488166"/>
-          <a:ext cx="1142970" cy="571485"/>
+          <a:off x="4478401" y="4054689"/>
+          <a:ext cx="878946" cy="439473"/>
         </a:xfrm>
         <a:prstGeom prst="rect">
           <a:avLst/>
@@ -7975,12 +8038,12 @@
         </a:fontRef>
       </dsp:style>
       <dsp:txBody>
-        <a:bodyPr spcFirstLastPara="0" vert="horz" wrap="square" lIns="10795" tIns="10795" rIns="10795" bIns="10795" numCol="1" spcCol="1270" anchor="ctr" anchorCtr="0">
+        <a:bodyPr spcFirstLastPara="0" vert="horz" wrap="square" lIns="8255" tIns="8255" rIns="8255" bIns="8255" numCol="1" spcCol="1270" anchor="ctr" anchorCtr="0">
           <a:noAutofit/>
         </a:bodyPr>
         <a:lstStyle/>
         <a:p>
-          <a:pPr marL="0" lvl="0" indent="0" algn="ctr" defTabSz="755650">
+          <a:pPr marL="0" lvl="0" indent="0" algn="ctr" defTabSz="577850">
             <a:lnSpc>
               <a:spcPct val="90000"/>
             </a:lnSpc>
@@ -7996,14 +8059,14 @@
             <a:buNone/>
           </a:pPr>
           <a:r>
-            <a:rPr lang="de-DE" sz="1700" kern="1200"/>
+            <a:rPr lang="de-DE" sz="1300" kern="1200"/>
             <a:t>Lieutenant</a:t>
           </a:r>
         </a:p>
       </dsp:txBody>
       <dsp:txXfrm>
-        <a:off x="4150960" y="4488166"/>
-        <a:ext cx="1142970" cy="571485"/>
+        <a:off x="4478401" y="4054689"/>
+        <a:ext cx="878946" cy="439473"/>
       </dsp:txXfrm>
     </dsp:sp>
     <dsp:sp modelId="{70E86CE4-A72B-4821-8AAF-72FBB4EA0048}">
@@ -8013,8 +8076,8 @@
       </dsp:nvSpPr>
       <dsp:spPr>
         <a:xfrm>
-          <a:off x="4150960" y="5299675"/>
-          <a:ext cx="1142970" cy="571485"/>
+          <a:off x="4478401" y="4678741"/>
+          <a:ext cx="878946" cy="439473"/>
         </a:xfrm>
         <a:prstGeom prst="rect">
           <a:avLst/>
@@ -8083,12 +8146,12 @@
         </a:fontRef>
       </dsp:style>
       <dsp:txBody>
-        <a:bodyPr spcFirstLastPara="0" vert="horz" wrap="square" lIns="10795" tIns="10795" rIns="10795" bIns="10795" numCol="1" spcCol="1270" anchor="ctr" anchorCtr="0">
+        <a:bodyPr spcFirstLastPara="0" vert="horz" wrap="square" lIns="8255" tIns="8255" rIns="8255" bIns="8255" numCol="1" spcCol="1270" anchor="ctr" anchorCtr="0">
           <a:noAutofit/>
         </a:bodyPr>
         <a:lstStyle/>
         <a:p>
-          <a:pPr marL="0" lvl="0" indent="0" algn="ctr" defTabSz="755650">
+          <a:pPr marL="0" lvl="0" indent="0" algn="ctr" defTabSz="577850">
             <a:lnSpc>
               <a:spcPct val="90000"/>
             </a:lnSpc>
@@ -8104,25 +8167,25 @@
             <a:buNone/>
           </a:pPr>
           <a:r>
-            <a:rPr lang="de-DE" sz="1700" kern="1200"/>
-            <a:t>Sergeant</a:t>
+            <a:rPr lang="de-DE" sz="1300" kern="1200"/>
+            <a:t>Senior Sergeant</a:t>
           </a:r>
         </a:p>
       </dsp:txBody>
       <dsp:txXfrm>
-        <a:off x="4150960" y="5299675"/>
-        <a:ext cx="1142970" cy="571485"/>
+        <a:off x="4478401" y="4678741"/>
+        <a:ext cx="878946" cy="439473"/>
       </dsp:txXfrm>
     </dsp:sp>
-    <dsp:sp modelId="{7778C43E-3A05-415D-AEE2-42C0A3B8201A}">
+    <dsp:sp modelId="{C86D8A5C-D425-4F79-AFCA-19C4B2EB45EC}">
       <dsp:nvSpPr>
         <dsp:cNvPr id="0" name=""/>
         <dsp:cNvSpPr/>
       </dsp:nvSpPr>
       <dsp:spPr>
         <a:xfrm>
-          <a:off x="4150960" y="6111185"/>
-          <a:ext cx="1142970" cy="571485"/>
+          <a:off x="4698138" y="5302793"/>
+          <a:ext cx="878946" cy="439473"/>
         </a:xfrm>
         <a:prstGeom prst="rect">
           <a:avLst/>
@@ -8191,12 +8254,12 @@
         </a:fontRef>
       </dsp:style>
       <dsp:txBody>
-        <a:bodyPr spcFirstLastPara="0" vert="horz" wrap="square" lIns="10795" tIns="10795" rIns="10795" bIns="10795" numCol="1" spcCol="1270" anchor="ctr" anchorCtr="0">
+        <a:bodyPr spcFirstLastPara="0" vert="horz" wrap="square" lIns="8255" tIns="8255" rIns="8255" bIns="8255" numCol="1" spcCol="1270" anchor="ctr" anchorCtr="0">
           <a:noAutofit/>
         </a:bodyPr>
         <a:lstStyle/>
         <a:p>
-          <a:pPr marL="0" lvl="0" indent="0" algn="ctr" defTabSz="755650">
+          <a:pPr marL="0" lvl="0" indent="0" algn="ctr" defTabSz="577850">
             <a:lnSpc>
               <a:spcPct val="90000"/>
             </a:lnSpc>
@@ -8212,122 +8275,14 @@
             <a:buNone/>
           </a:pPr>
           <a:r>
-            <a:rPr lang="de-DE" sz="1700" kern="1200"/>
-            <a:t>Corporal</a:t>
+            <a:rPr lang="de-DE" sz="1300" kern="1200"/>
+            <a:t>Sergeant</a:t>
           </a:r>
         </a:p>
       </dsp:txBody>
       <dsp:txXfrm>
-        <a:off x="4150960" y="6111185"/>
-        <a:ext cx="1142970" cy="571485"/>
-      </dsp:txXfrm>
-    </dsp:sp>
-    <dsp:sp modelId="{A987C6C9-DCD4-45BD-A604-85530FDE7D31}">
-      <dsp:nvSpPr>
-        <dsp:cNvPr id="0" name=""/>
-        <dsp:cNvSpPr/>
-      </dsp:nvSpPr>
-      <dsp:spPr>
-        <a:xfrm>
-          <a:off x="4436703" y="6922694"/>
-          <a:ext cx="1142970" cy="571485"/>
-        </a:xfrm>
-        <a:prstGeom prst="rect">
-          <a:avLst/>
-        </a:prstGeom>
-        <a:gradFill rotWithShape="0">
-          <a:gsLst>
-            <a:gs pos="0">
-              <a:schemeClr val="accent1">
-                <a:hueOff val="0"/>
-                <a:satOff val="0"/>
-                <a:lumOff val="0"/>
-                <a:alphaOff val="0"/>
-                <a:satMod val="103000"/>
-                <a:lumMod val="102000"/>
-                <a:tint val="94000"/>
-              </a:schemeClr>
-            </a:gs>
-            <a:gs pos="50000">
-              <a:schemeClr val="accent1">
-                <a:hueOff val="0"/>
-                <a:satOff val="0"/>
-                <a:lumOff val="0"/>
-                <a:alphaOff val="0"/>
-                <a:satMod val="110000"/>
-                <a:lumMod val="100000"/>
-                <a:shade val="100000"/>
-              </a:schemeClr>
-            </a:gs>
-            <a:gs pos="100000">
-              <a:schemeClr val="accent1">
-                <a:hueOff val="0"/>
-                <a:satOff val="0"/>
-                <a:lumOff val="0"/>
-                <a:alphaOff val="0"/>
-                <a:lumMod val="99000"/>
-                <a:satMod val="120000"/>
-                <a:shade val="78000"/>
-              </a:schemeClr>
-            </a:gs>
-          </a:gsLst>
-          <a:lin ang="5400000" scaled="0"/>
-        </a:gradFill>
-        <a:ln>
-          <a:noFill/>
-        </a:ln>
-        <a:effectLst>
-          <a:outerShdw blurRad="57150" dist="19050" dir="5400000" algn="ctr" rotWithShape="0">
-            <a:srgbClr val="000000">
-              <a:alpha val="63000"/>
-            </a:srgbClr>
-          </a:outerShdw>
-        </a:effectLst>
-      </dsp:spPr>
-      <dsp:style>
-        <a:lnRef idx="0">
-          <a:scrgbClr r="0" g="0" b="0"/>
-        </a:lnRef>
-        <a:fillRef idx="3">
-          <a:scrgbClr r="0" g="0" b="0"/>
-        </a:fillRef>
-        <a:effectRef idx="3">
-          <a:scrgbClr r="0" g="0" b="0"/>
-        </a:effectRef>
-        <a:fontRef idx="minor">
-          <a:schemeClr val="lt1"/>
-        </a:fontRef>
-      </dsp:style>
-      <dsp:txBody>
-        <a:bodyPr spcFirstLastPara="0" vert="horz" wrap="square" lIns="10795" tIns="10795" rIns="10795" bIns="10795" numCol="1" spcCol="1270" anchor="ctr" anchorCtr="0">
-          <a:noAutofit/>
-        </a:bodyPr>
-        <a:lstStyle/>
-        <a:p>
-          <a:pPr marL="0" lvl="0" indent="0" algn="ctr" defTabSz="755650">
-            <a:lnSpc>
-              <a:spcPct val="90000"/>
-            </a:lnSpc>
-            <a:spcBef>
-              <a:spcPct val="0"/>
-            </a:spcBef>
-            <a:spcAft>
-              <a:spcPct val="35000"/>
-            </a:spcAft>
-            <a:buClrTx/>
-            <a:buSzTx/>
-            <a:buFont typeface="Arial" panose="020B0604020202020204" pitchFamily="34" charset="0"/>
-            <a:buNone/>
-          </a:pPr>
-          <a:r>
-            <a:rPr lang="de-DE" sz="1700" kern="1200"/>
-            <a:t>Deputy</a:t>
-          </a:r>
-        </a:p>
-      </dsp:txBody>
-      <dsp:txXfrm>
-        <a:off x="4436703" y="6922694"/>
-        <a:ext cx="1142970" cy="571485"/>
+        <a:off x="4698138" y="5302793"/>
+        <a:ext cx="878946" cy="439473"/>
       </dsp:txXfrm>
     </dsp:sp>
   </dsp:spTree>
@@ -10810,6 +10765,21 @@
 </file>
 
 <file path=customXml/item1.xml><?xml version="1.0" encoding="utf-8"?>
+<p:properties xmlns:p="http://schemas.microsoft.com/office/2006/metadata/properties" xmlns:xsi="http://www.w3.org/2001/XMLSchema-instance" xmlns:pc="http://schemas.microsoft.com/office/infopath/2007/PartnerControls">
+  <documentManagement/>
+</p:properties>
+</file>
+
+<file path=customXml/item2.xml><?xml version="1.0" encoding="utf-8"?>
+<?mso-contentType ?>
+<FormTemplates xmlns="http://schemas.microsoft.com/sharepoint/v3/contenttype/forms">
+  <Display>DocumentLibraryForm</Display>
+  <Edit>DocumentLibraryForm</Edit>
+  <New>DocumentLibraryForm</New>
+</FormTemplates>
+</file>
+
+<file path=customXml/item3.xml><?xml version="1.0" encoding="utf-8"?>
 <ct:contentTypeSchema xmlns:ct="http://schemas.microsoft.com/office/2006/metadata/contentType" xmlns:ma="http://schemas.microsoft.com/office/2006/metadata/properties/metaAttributes" ct:_="" ma:_="" ma:contentTypeName="Dokument" ma:contentTypeID="0x010100C520F2B50D63DD448581F870026FCC1A" ma:contentTypeVersion="10" ma:contentTypeDescription="Ein neues Dokument erstellen." ma:contentTypeScope="" ma:versionID="6e5f3ded917ec54b77e5e81c291fa41a">
   <xsd:schema xmlns:xsd="http://www.w3.org/2001/XMLSchema" xmlns:xs="http://www.w3.org/2001/XMLSchema" xmlns:p="http://schemas.microsoft.com/office/2006/metadata/properties" xmlns:ns3="d00cf584-226f-4107-a8c3-dfe5e05a8f34" xmlns:ns4="943b8d6a-b17e-425e-8aa3-879943fe7b57" targetNamespace="http://schemas.microsoft.com/office/2006/metadata/properties" ma:root="true" ma:fieldsID="ca9029fc0290a7e20c9394e4c0995ddb" ns3:_="" ns4:_="">
     <xsd:import namespace="d00cf584-226f-4107-a8c3-dfe5e05a8f34"/>
@@ -11012,22 +10982,32 @@
 </ct:contentTypeSchema>
 </file>
 
-<file path=customXml/item2.xml><?xml version="1.0" encoding="utf-8"?>
-<?mso-contentType ?>
-<FormTemplates xmlns="http://schemas.microsoft.com/sharepoint/v3/contenttype/forms">
-  <Display>DocumentLibraryForm</Display>
-  <Edit>DocumentLibraryForm</Edit>
-  <New>DocumentLibraryForm</New>
-</FormTemplates>
+<file path=customXml/itemProps1.xml><?xml version="1.0" encoding="utf-8"?>
+<ds:datastoreItem xmlns:ds="http://schemas.openxmlformats.org/officeDocument/2006/customXml" ds:itemID="{DCED263A-1F7A-44F3-B7E9-29459002D0F9}">
+  <ds:schemaRefs>
+    <ds:schemaRef ds:uri="http://schemas.microsoft.com/office/2006/documentManagement/types"/>
+    <ds:schemaRef ds:uri="http://purl.org/dc/elements/1.1/"/>
+    <ds:schemaRef ds:uri="http://www.w3.org/XML/1998/namespace"/>
+    <ds:schemaRef ds:uri="http://purl.org/dc/terms/"/>
+    <ds:schemaRef ds:uri="http://schemas.openxmlformats.org/package/2006/metadata/core-properties"/>
+    <ds:schemaRef ds:uri="d00cf584-226f-4107-a8c3-dfe5e05a8f34"/>
+    <ds:schemaRef ds:uri="http://schemas.microsoft.com/office/2006/metadata/properties"/>
+    <ds:schemaRef ds:uri="http://schemas.microsoft.com/office/infopath/2007/PartnerControls"/>
+    <ds:schemaRef ds:uri="943b8d6a-b17e-425e-8aa3-879943fe7b57"/>
+    <ds:schemaRef ds:uri="http://purl.org/dc/dcmitype/"/>
+  </ds:schemaRefs>
+</ds:datastoreItem>
 </file>
 
-<file path=customXml/item3.xml><?xml version="1.0" encoding="utf-8"?>
-<p:properties xmlns:p="http://schemas.microsoft.com/office/2006/metadata/properties" xmlns:xsi="http://www.w3.org/2001/XMLSchema-instance" xmlns:pc="http://schemas.microsoft.com/office/infopath/2007/PartnerControls">
-  <documentManagement/>
-</p:properties>
+<file path=customXml/itemProps2.xml><?xml version="1.0" encoding="utf-8"?>
+<ds:datastoreItem xmlns:ds="http://schemas.openxmlformats.org/officeDocument/2006/customXml" ds:itemID="{4D4502CB-2266-4958-BC5F-B62FEECE781A}">
+  <ds:schemaRefs>
+    <ds:schemaRef ds:uri="http://schemas.microsoft.com/sharepoint/v3/contenttype/forms"/>
+  </ds:schemaRefs>
+</ds:datastoreItem>
 </file>
 
-<file path=customXml/itemProps1.xml><?xml version="1.0" encoding="utf-8"?>
+<file path=customXml/itemProps3.xml><?xml version="1.0" encoding="utf-8"?>
 <ds:datastoreItem xmlns:ds="http://schemas.openxmlformats.org/officeDocument/2006/customXml" ds:itemID="{6FA867A8-24A0-429B-B9B2-61163AFA713A}">
   <ds:schemaRefs>
     <ds:schemaRef ds:uri="http://schemas.microsoft.com/office/2006/metadata/contentType"/>
@@ -11044,29 +11024,4 @@
     <ds:schemaRef ds:uri="http://schemas.microsoft.com/internal/obd"/>
   </ds:schemaRefs>
 </ds:datastoreItem>
-</file>
-
-<file path=customXml/itemProps2.xml><?xml version="1.0" encoding="utf-8"?>
-<ds:datastoreItem xmlns:ds="http://schemas.openxmlformats.org/officeDocument/2006/customXml" ds:itemID="{4D4502CB-2266-4958-BC5F-B62FEECE781A}">
-  <ds:schemaRefs>
-    <ds:schemaRef ds:uri="http://schemas.microsoft.com/sharepoint/v3/contenttype/forms"/>
-  </ds:schemaRefs>
-</ds:datastoreItem>
-</file>
-
-<file path=customXml/itemProps3.xml><?xml version="1.0" encoding="utf-8"?>
-<ds:datastoreItem xmlns:ds="http://schemas.openxmlformats.org/officeDocument/2006/customXml" ds:itemID="{DCED263A-1F7A-44F3-B7E9-29459002D0F9}">
-  <ds:schemaRefs>
-    <ds:schemaRef ds:uri="http://schemas.microsoft.com/office/2006/documentManagement/types"/>
-    <ds:schemaRef ds:uri="http://purl.org/dc/elements/1.1/"/>
-    <ds:schemaRef ds:uri="http://www.w3.org/XML/1998/namespace"/>
-    <ds:schemaRef ds:uri="http://purl.org/dc/terms/"/>
-    <ds:schemaRef ds:uri="http://schemas.openxmlformats.org/package/2006/metadata/core-properties"/>
-    <ds:schemaRef ds:uri="d00cf584-226f-4107-a8c3-dfe5e05a8f34"/>
-    <ds:schemaRef ds:uri="http://schemas.microsoft.com/office/2006/metadata/properties"/>
-    <ds:schemaRef ds:uri="http://schemas.microsoft.com/office/infopath/2007/PartnerControls"/>
-    <ds:schemaRef ds:uri="943b8d6a-b17e-425e-8aa3-879943fe7b57"/>
-    <ds:schemaRef ds:uri="http://purl.org/dc/dcmitype/"/>
-  </ds:schemaRefs>
-</ds:datastoreItem>
 </file>